--- a/inst/files-pkg/example/num1/art101_lorem-ipsum/art101.docx
+++ b/inst/files-pkg/example/num1/art101_lorem-ipsum/art101.docx
@@ -1,12 +1,11 @@
 
 <file path=word/document.xml><?xml version="1.0" encoding="utf-8"?>
-<w:document xmlns:wpc="http://schemas.microsoft.com/office/word/2010/wordprocessingCanvas" xmlns:cx="http://schemas.microsoft.com/office/drawing/2014/chartex" xmlns:cx1="http://schemas.microsoft.com/office/drawing/2015/9/8/chartex" xmlns:mc="http://schemas.openxmlformats.org/markup-compatibility/2006" xmlns:o="urn:schemas-microsoft-com:office:office" xmlns:r="http://schemas.openxmlformats.org/officeDocument/2006/relationships" xmlns:m="http://schemas.openxmlformats.org/officeDocument/2006/math" xmlns:v="urn:schemas-microsoft-com:vml" xmlns:wp14="http://schemas.microsoft.com/office/word/2010/wordprocessingDrawing" xmlns:wp="http://schemas.openxmlformats.org/drawingml/2006/wordprocessingDrawing" xmlns:w10="urn:schemas-microsoft-com:office:word" xmlns:w="http://schemas.openxmlformats.org/wordprocessingml/2006/main" xmlns:w14="http://schemas.microsoft.com/office/word/2010/wordml" xmlns:w15="http://schemas.microsoft.com/office/word/2012/wordml" xmlns:w16se="http://schemas.microsoft.com/office/word/2015/wordml/symex" xmlns:wpg="http://schemas.microsoft.com/office/word/2010/wordprocessingGroup" xmlns:wpi="http://schemas.microsoft.com/office/word/2010/wordprocessingInk" xmlns:wne="http://schemas.microsoft.com/office/word/2006/wordml" xmlns:wps="http://schemas.microsoft.com/office/word/2010/wordprocessingShape" mc:Ignorable="w14 w15 w16se wp14">
+<w:document xmlns:wpc="http://schemas.microsoft.com/office/word/2010/wordprocessingCanvas" xmlns:cx="http://schemas.microsoft.com/office/drawing/2014/chartex" xmlns:cx1="http://schemas.microsoft.com/office/drawing/2015/9/8/chartex" xmlns:cx2="http://schemas.microsoft.com/office/drawing/2015/10/21/chartex" xmlns:cx3="http://schemas.microsoft.com/office/drawing/2016/5/9/chartex" xmlns:cx4="http://schemas.microsoft.com/office/drawing/2016/5/10/chartex" xmlns:cx5="http://schemas.microsoft.com/office/drawing/2016/5/11/chartex" xmlns:cx6="http://schemas.microsoft.com/office/drawing/2016/5/12/chartex" xmlns:cx7="http://schemas.microsoft.com/office/drawing/2016/5/13/chartex" xmlns:cx8="http://schemas.microsoft.com/office/drawing/2016/5/14/chartex" xmlns:mc="http://schemas.openxmlformats.org/markup-compatibility/2006" xmlns:aink="http://schemas.microsoft.com/office/drawing/2016/ink" xmlns:am3d="http://schemas.microsoft.com/office/drawing/2017/model3d" xmlns:o="urn:schemas-microsoft-com:office:office" xmlns:r="http://schemas.openxmlformats.org/officeDocument/2006/relationships" xmlns:m="http://schemas.openxmlformats.org/officeDocument/2006/math" xmlns:v="urn:schemas-microsoft-com:vml" xmlns:wp14="http://schemas.microsoft.com/office/word/2010/wordprocessingDrawing" xmlns:wp="http://schemas.openxmlformats.org/drawingml/2006/wordprocessingDrawing" xmlns:w10="urn:schemas-microsoft-com:office:word" xmlns:w="http://schemas.openxmlformats.org/wordprocessingml/2006/main" xmlns:w14="http://schemas.microsoft.com/office/word/2010/wordml" xmlns:w15="http://schemas.microsoft.com/office/word/2012/wordml" xmlns:w16cex="http://schemas.microsoft.com/office/word/2018/wordml/cex" xmlns:w16cid="http://schemas.microsoft.com/office/word/2016/wordml/cid" xmlns:w16="http://schemas.microsoft.com/office/word/2018/wordml" xmlns:w16sdtdh="http://schemas.microsoft.com/office/word/2020/wordml/sdtdatahash" xmlns:w16se="http://schemas.microsoft.com/office/word/2015/wordml/symex" xmlns:wpg="http://schemas.microsoft.com/office/word/2010/wordprocessingGroup" xmlns:wpi="http://schemas.microsoft.com/office/word/2010/wordprocessingInk" xmlns:wne="http://schemas.microsoft.com/office/word/2006/wordml" xmlns:wps="http://schemas.microsoft.com/office/word/2010/wordprocessingShape" mc:Ignorable="w14 w15 w16se w16cid w16 w16cex w16sdtdh wp14">
   <w:body>
     <w:p>
       <w:pPr>
         <w:pStyle w:val="Ttulo"/>
       </w:pPr>
-      <w:bookmarkStart w:id="0" w:name="_GoBack"/>
       <w:r>
         <w:t>Lorem ipsum</w:t>
       </w:r>
@@ -15,8 +14,7 @@
       <w:pPr>
         <w:pStyle w:val="Ttulo1"/>
       </w:pPr>
-      <w:bookmarkStart w:id="1" w:name="introducción"/>
-      <w:bookmarkEnd w:id="0"/>
+      <w:bookmarkStart w:id="0" w:name="introducción"/>
       <w:r>
         <w:t>Dolor sit amet</w:t>
       </w:r>
@@ -25,11 +23,11 @@
       <w:pPr>
         <w:pStyle w:val="Textoindependiente"/>
       </w:pPr>
-      <w:bookmarkStart w:id="2" w:name="_Hlk153202413"/>
+      <w:bookmarkStart w:id="1" w:name="_Hlk153202413"/>
       <w:r>
         <w:t xml:space="preserve">Lorem ipsum </w:t>
       </w:r>
-      <w:bookmarkEnd w:id="2"/>
+      <w:bookmarkEnd w:id="1"/>
       <w:r>
         <w:t>dolor sit amet, consectetur adipiscing elit. Mauris accumsan lectus non sem interdum condimentum. Nam at tincidunt sem. Ut cursus massa sagittis porta placerat. Sed consectetur diam est, ac sodales felis condimentum et. Fusce ut eros a massa molestie vestibulum. Donec blandit, augue non tempor laoreet, nisl velit cursus ante, vitae lobortis quam diam nec leo. In id nisi eget eros lobortis condimentum. Aenean a luctus quam. Mauris at vulputate nibh. Vivamus ultrices ligula velit, in volutpat tortor ullamcorper rhoncus</w:t>
       </w:r>
@@ -971,7 +969,7 @@
         <w:t>.</w:t>
       </w:r>
     </w:p>
-    <w:bookmarkEnd w:id="1"/>
+    <w:bookmarkEnd w:id="0"/>
     <w:p>
       <w:pPr>
         <w:pStyle w:val="Ttulo1"/>
@@ -1018,7 +1016,6 @@
       <w:pPr>
         <w:pStyle w:val="Ttulo1"/>
         <w:rPr>
-          <w:u w:val="single"/>
           <w:lang w:val="es-ES"/>
         </w:rPr>
       </w:pPr>
@@ -1026,16 +1023,14 @@
         <w:rPr>
           <w:lang w:val="es-ES"/>
         </w:rPr>
-        <w:t>Referencias bibliográficas</w:t>
-      </w:r>
-    </w:p>
-    <w:p>
-      <w:pPr>
-        <w:pStyle w:val="Textoindependiente"/>
+        <w:t>Referenc</w:t>
+      </w:r>
+      <w:r>
         <w:rPr>
           <w:lang w:val="es-ES"/>
         </w:rPr>
-      </w:pPr>
+        <w:t>es</w:t>
+      </w:r>
     </w:p>
     <w:sectPr>
       <w:pgSz w:w="12240" w:h="15840"/>
@@ -1047,7 +1042,7 @@
 </file>
 
 <file path=word/endnotes.xml><?xml version="1.0" encoding="utf-8"?>
-<w:endnotes xmlns:wpc="http://schemas.microsoft.com/office/word/2010/wordprocessingCanvas" xmlns:cx="http://schemas.microsoft.com/office/drawing/2014/chartex" xmlns:cx1="http://schemas.microsoft.com/office/drawing/2015/9/8/chartex" xmlns:mc="http://schemas.openxmlformats.org/markup-compatibility/2006" xmlns:o="urn:schemas-microsoft-com:office:office" xmlns:r="http://schemas.openxmlformats.org/officeDocument/2006/relationships" xmlns:m="http://schemas.openxmlformats.org/officeDocument/2006/math" xmlns:v="urn:schemas-microsoft-com:vml" xmlns:wp14="http://schemas.microsoft.com/office/word/2010/wordprocessingDrawing" xmlns:wp="http://schemas.openxmlformats.org/drawingml/2006/wordprocessingDrawing" xmlns:w10="urn:schemas-microsoft-com:office:word" xmlns:w="http://schemas.openxmlformats.org/wordprocessingml/2006/main" xmlns:w14="http://schemas.microsoft.com/office/word/2010/wordml" xmlns:w15="http://schemas.microsoft.com/office/word/2012/wordml" xmlns:w16se="http://schemas.microsoft.com/office/word/2015/wordml/symex" xmlns:wpg="http://schemas.microsoft.com/office/word/2010/wordprocessingGroup" xmlns:wpi="http://schemas.microsoft.com/office/word/2010/wordprocessingInk" xmlns:wne="http://schemas.microsoft.com/office/word/2006/wordml" xmlns:wps="http://schemas.microsoft.com/office/word/2010/wordprocessingShape" mc:Ignorable="w14 w15 w16se wp14">
+<w:endnotes xmlns:wpc="http://schemas.microsoft.com/office/word/2010/wordprocessingCanvas" xmlns:cx="http://schemas.microsoft.com/office/drawing/2014/chartex" xmlns:cx1="http://schemas.microsoft.com/office/drawing/2015/9/8/chartex" xmlns:cx2="http://schemas.microsoft.com/office/drawing/2015/10/21/chartex" xmlns:cx3="http://schemas.microsoft.com/office/drawing/2016/5/9/chartex" xmlns:cx4="http://schemas.microsoft.com/office/drawing/2016/5/10/chartex" xmlns:cx5="http://schemas.microsoft.com/office/drawing/2016/5/11/chartex" xmlns:cx6="http://schemas.microsoft.com/office/drawing/2016/5/12/chartex" xmlns:cx7="http://schemas.microsoft.com/office/drawing/2016/5/13/chartex" xmlns:cx8="http://schemas.microsoft.com/office/drawing/2016/5/14/chartex" xmlns:mc="http://schemas.openxmlformats.org/markup-compatibility/2006" xmlns:aink="http://schemas.microsoft.com/office/drawing/2016/ink" xmlns:am3d="http://schemas.microsoft.com/office/drawing/2017/model3d" xmlns:o="urn:schemas-microsoft-com:office:office" xmlns:r="http://schemas.openxmlformats.org/officeDocument/2006/relationships" xmlns:m="http://schemas.openxmlformats.org/officeDocument/2006/math" xmlns:v="urn:schemas-microsoft-com:vml" xmlns:wp14="http://schemas.microsoft.com/office/word/2010/wordprocessingDrawing" xmlns:wp="http://schemas.openxmlformats.org/drawingml/2006/wordprocessingDrawing" xmlns:w10="urn:schemas-microsoft-com:office:word" xmlns:w="http://schemas.openxmlformats.org/wordprocessingml/2006/main" xmlns:w14="http://schemas.microsoft.com/office/word/2010/wordml" xmlns:w15="http://schemas.microsoft.com/office/word/2012/wordml" xmlns:w16cex="http://schemas.microsoft.com/office/word/2018/wordml/cex" xmlns:w16cid="http://schemas.microsoft.com/office/word/2016/wordml/cid" xmlns:w16="http://schemas.microsoft.com/office/word/2018/wordml" xmlns:w16sdtdh="http://schemas.microsoft.com/office/word/2020/wordml/sdtdatahash" xmlns:w16se="http://schemas.microsoft.com/office/word/2015/wordml/symex" xmlns:wpg="http://schemas.microsoft.com/office/word/2010/wordprocessingGroup" xmlns:wpi="http://schemas.microsoft.com/office/word/2010/wordprocessingInk" xmlns:wne="http://schemas.microsoft.com/office/word/2006/wordml" xmlns:wps="http://schemas.microsoft.com/office/word/2010/wordprocessingShape" mc:Ignorable="w14 w15 w16se w16cid w16 w16cex w16sdtdh wp14">
   <w:endnote w:type="separator" w:id="-1">
     <w:p>
       <w:pPr>
@@ -1072,7 +1067,7 @@
 </file>
 
 <file path=word/footnotes.xml><?xml version="1.0" encoding="utf-8"?>
-<w:footnotes xmlns:wpc="http://schemas.microsoft.com/office/word/2010/wordprocessingCanvas" xmlns:cx="http://schemas.microsoft.com/office/drawing/2014/chartex" xmlns:cx1="http://schemas.microsoft.com/office/drawing/2015/9/8/chartex" xmlns:mc="http://schemas.openxmlformats.org/markup-compatibility/2006" xmlns:o="urn:schemas-microsoft-com:office:office" xmlns:r="http://schemas.openxmlformats.org/officeDocument/2006/relationships" xmlns:m="http://schemas.openxmlformats.org/officeDocument/2006/math" xmlns:v="urn:schemas-microsoft-com:vml" xmlns:wp14="http://schemas.microsoft.com/office/word/2010/wordprocessingDrawing" xmlns:wp="http://schemas.openxmlformats.org/drawingml/2006/wordprocessingDrawing" xmlns:w10="urn:schemas-microsoft-com:office:word" xmlns:w="http://schemas.openxmlformats.org/wordprocessingml/2006/main" xmlns:w14="http://schemas.microsoft.com/office/word/2010/wordml" xmlns:w15="http://schemas.microsoft.com/office/word/2012/wordml" xmlns:w16se="http://schemas.microsoft.com/office/word/2015/wordml/symex" xmlns:wpg="http://schemas.microsoft.com/office/word/2010/wordprocessingGroup" xmlns:wpi="http://schemas.microsoft.com/office/word/2010/wordprocessingInk" xmlns:wne="http://schemas.microsoft.com/office/word/2006/wordml" xmlns:wps="http://schemas.microsoft.com/office/word/2010/wordprocessingShape" mc:Ignorable="w14 w15 w16se wp14">
+<w:footnotes xmlns:wpc="http://schemas.microsoft.com/office/word/2010/wordprocessingCanvas" xmlns:cx="http://schemas.microsoft.com/office/drawing/2014/chartex" xmlns:cx1="http://schemas.microsoft.com/office/drawing/2015/9/8/chartex" xmlns:cx2="http://schemas.microsoft.com/office/drawing/2015/10/21/chartex" xmlns:cx3="http://schemas.microsoft.com/office/drawing/2016/5/9/chartex" xmlns:cx4="http://schemas.microsoft.com/office/drawing/2016/5/10/chartex" xmlns:cx5="http://schemas.microsoft.com/office/drawing/2016/5/11/chartex" xmlns:cx6="http://schemas.microsoft.com/office/drawing/2016/5/12/chartex" xmlns:cx7="http://schemas.microsoft.com/office/drawing/2016/5/13/chartex" xmlns:cx8="http://schemas.microsoft.com/office/drawing/2016/5/14/chartex" xmlns:mc="http://schemas.openxmlformats.org/markup-compatibility/2006" xmlns:aink="http://schemas.microsoft.com/office/drawing/2016/ink" xmlns:am3d="http://schemas.microsoft.com/office/drawing/2017/model3d" xmlns:o="urn:schemas-microsoft-com:office:office" xmlns:r="http://schemas.openxmlformats.org/officeDocument/2006/relationships" xmlns:m="http://schemas.openxmlformats.org/officeDocument/2006/math" xmlns:v="urn:schemas-microsoft-com:vml" xmlns:wp14="http://schemas.microsoft.com/office/word/2010/wordprocessingDrawing" xmlns:wp="http://schemas.openxmlformats.org/drawingml/2006/wordprocessingDrawing" xmlns:w10="urn:schemas-microsoft-com:office:word" xmlns:w="http://schemas.openxmlformats.org/wordprocessingml/2006/main" xmlns:w14="http://schemas.microsoft.com/office/word/2010/wordml" xmlns:w15="http://schemas.microsoft.com/office/word/2012/wordml" xmlns:w16cex="http://schemas.microsoft.com/office/word/2018/wordml/cex" xmlns:w16cid="http://schemas.microsoft.com/office/word/2016/wordml/cid" xmlns:w16="http://schemas.microsoft.com/office/word/2018/wordml" xmlns:w16sdtdh="http://schemas.microsoft.com/office/word/2020/wordml/sdtdatahash" xmlns:w16se="http://schemas.microsoft.com/office/word/2015/wordml/symex" xmlns:wpg="http://schemas.microsoft.com/office/word/2010/wordprocessingGroup" xmlns:wpi="http://schemas.microsoft.com/office/word/2010/wordprocessingInk" xmlns:wne="http://schemas.microsoft.com/office/word/2006/wordml" xmlns:wps="http://schemas.microsoft.com/office/word/2010/wordprocessingShape" mc:Ignorable="w14 w15 w16se w16cid w16 w16cex w16sdtdh wp14">
   <w:footnote w:type="separator" w:id="-1">
     <w:p>
       <w:r>
@@ -1091,7 +1086,7 @@
 </file>
 
 <file path=word/numbering.xml><?xml version="1.0" encoding="utf-8"?>
-<w:numbering xmlns:wpc="http://schemas.microsoft.com/office/word/2010/wordprocessingCanvas" xmlns:cx="http://schemas.microsoft.com/office/drawing/2014/chartex" xmlns:cx1="http://schemas.microsoft.com/office/drawing/2015/9/8/chartex" xmlns:mc="http://schemas.openxmlformats.org/markup-compatibility/2006" xmlns:o="urn:schemas-microsoft-com:office:office" xmlns:r="http://schemas.openxmlformats.org/officeDocument/2006/relationships" xmlns:m="http://schemas.openxmlformats.org/officeDocument/2006/math" xmlns:v="urn:schemas-microsoft-com:vml" xmlns:wp14="http://schemas.microsoft.com/office/word/2010/wordprocessingDrawing" xmlns:wp="http://schemas.openxmlformats.org/drawingml/2006/wordprocessingDrawing" xmlns:w10="urn:schemas-microsoft-com:office:word" xmlns:w="http://schemas.openxmlformats.org/wordprocessingml/2006/main" xmlns:w14="http://schemas.microsoft.com/office/word/2010/wordml" xmlns:w15="http://schemas.microsoft.com/office/word/2012/wordml" xmlns:w16se="http://schemas.microsoft.com/office/word/2015/wordml/symex" xmlns:wpg="http://schemas.microsoft.com/office/word/2010/wordprocessingGroup" xmlns:wpi="http://schemas.microsoft.com/office/word/2010/wordprocessingInk" xmlns:wne="http://schemas.microsoft.com/office/word/2006/wordml" xmlns:wps="http://schemas.microsoft.com/office/word/2010/wordprocessingShape" mc:Ignorable="w14 w15 w16se wp14">
+<w:numbering xmlns:wpc="http://schemas.microsoft.com/office/word/2010/wordprocessingCanvas" xmlns:cx="http://schemas.microsoft.com/office/drawing/2014/chartex" xmlns:cx1="http://schemas.microsoft.com/office/drawing/2015/9/8/chartex" xmlns:cx2="http://schemas.microsoft.com/office/drawing/2015/10/21/chartex" xmlns:cx3="http://schemas.microsoft.com/office/drawing/2016/5/9/chartex" xmlns:cx4="http://schemas.microsoft.com/office/drawing/2016/5/10/chartex" xmlns:cx5="http://schemas.microsoft.com/office/drawing/2016/5/11/chartex" xmlns:cx6="http://schemas.microsoft.com/office/drawing/2016/5/12/chartex" xmlns:cx7="http://schemas.microsoft.com/office/drawing/2016/5/13/chartex" xmlns:cx8="http://schemas.microsoft.com/office/drawing/2016/5/14/chartex" xmlns:mc="http://schemas.openxmlformats.org/markup-compatibility/2006" xmlns:aink="http://schemas.microsoft.com/office/drawing/2016/ink" xmlns:am3d="http://schemas.microsoft.com/office/drawing/2017/model3d" xmlns:o="urn:schemas-microsoft-com:office:office" xmlns:r="http://schemas.openxmlformats.org/officeDocument/2006/relationships" xmlns:m="http://schemas.openxmlformats.org/officeDocument/2006/math" xmlns:v="urn:schemas-microsoft-com:vml" xmlns:wp14="http://schemas.microsoft.com/office/word/2010/wordprocessingDrawing" xmlns:wp="http://schemas.openxmlformats.org/drawingml/2006/wordprocessingDrawing" xmlns:w10="urn:schemas-microsoft-com:office:word" xmlns:w="http://schemas.openxmlformats.org/wordprocessingml/2006/main" xmlns:w14="http://schemas.microsoft.com/office/word/2010/wordml" xmlns:w15="http://schemas.microsoft.com/office/word/2012/wordml" xmlns:w16cex="http://schemas.microsoft.com/office/word/2018/wordml/cex" xmlns:w16cid="http://schemas.microsoft.com/office/word/2016/wordml/cid" xmlns:w16="http://schemas.microsoft.com/office/word/2018/wordml" xmlns:w16sdtdh="http://schemas.microsoft.com/office/word/2020/wordml/sdtdatahash" xmlns:w16se="http://schemas.microsoft.com/office/word/2015/wordml/symex" xmlns:wpg="http://schemas.microsoft.com/office/word/2010/wordprocessingGroup" xmlns:wpi="http://schemas.microsoft.com/office/word/2010/wordprocessingInk" xmlns:wne="http://schemas.microsoft.com/office/word/2006/wordml" xmlns:wps="http://schemas.microsoft.com/office/word/2010/wordprocessingShape" mc:Ignorable="w14 w15 w16se w16cid w16 w16cex w16sdtdh wp14">
   <w:abstractNum w:abstractNumId="0" w15:restartNumberingAfterBreak="0">
     <w:nsid w:val="0000A990"/>
     <w:multiLevelType w:val="multilevel"/>
@@ -1176,7 +1171,7 @@
 </file>
 
 <file path=word/styles.xml><?xml version="1.0" encoding="utf-8"?>
-<w:styles xmlns:mc="http://schemas.openxmlformats.org/markup-compatibility/2006" xmlns:r="http://schemas.openxmlformats.org/officeDocument/2006/relationships" xmlns:w="http://schemas.openxmlformats.org/wordprocessingml/2006/main" xmlns:w14="http://schemas.microsoft.com/office/word/2010/wordml" xmlns:w15="http://schemas.microsoft.com/office/word/2012/wordml" xmlns:w16se="http://schemas.microsoft.com/office/word/2015/wordml/symex" mc:Ignorable="w14 w15 w16se">
+<w:styles xmlns:mc="http://schemas.openxmlformats.org/markup-compatibility/2006" xmlns:r="http://schemas.openxmlformats.org/officeDocument/2006/relationships" xmlns:w="http://schemas.openxmlformats.org/wordprocessingml/2006/main" xmlns:w14="http://schemas.microsoft.com/office/word/2010/wordml" xmlns:w15="http://schemas.microsoft.com/office/word/2012/wordml" xmlns:w16cex="http://schemas.microsoft.com/office/word/2018/wordml/cex" xmlns:w16cid="http://schemas.microsoft.com/office/word/2016/wordml/cid" xmlns:w16="http://schemas.microsoft.com/office/word/2018/wordml" xmlns:w16sdtdh="http://schemas.microsoft.com/office/word/2020/wordml/sdtdatahash" xmlns:w16se="http://schemas.microsoft.com/office/word/2015/wordml/symex" mc:Ignorable="w14 w15 w16se w16cid w16 w16cex w16sdtdh">
   <w:docDefaults>
     <w:rPrDefault>
       <w:rPr>
@@ -1192,7 +1187,7 @@
       </w:pPr>
     </w:pPrDefault>
   </w:docDefaults>
-  <w:latentStyles w:defLockedState="0" w:defUIPriority="0" w:defSemiHidden="0" w:defUnhideWhenUsed="0" w:defQFormat="0" w:count="371">
+  <w:latentStyles w:defLockedState="0" w:defUIPriority="0" w:defSemiHidden="0" w:defUnhideWhenUsed="0" w:defQFormat="0" w:count="376">
     <w:lsdException w:name="index 1" w:semiHidden="1" w:unhideWhenUsed="1"/>
     <w:lsdException w:name="index 7" w:semiHidden="1" w:unhideWhenUsed="1"/>
     <w:lsdException w:name="index 8" w:semiHidden="1" w:unhideWhenUsed="1"/>
@@ -1273,7 +1268,6 @@
     <w:lsdException w:name="HTML Sample" w:semiHidden="1" w:unhideWhenUsed="1"/>
     <w:lsdException w:name="HTML Typewriter" w:semiHidden="1" w:unhideWhenUsed="1"/>
     <w:lsdException w:name="HTML Variable" w:semiHidden="1" w:unhideWhenUsed="1"/>
-    <w:lsdException w:name="Normal Table" w:semiHidden="1" w:unhideWhenUsed="1"/>
     <w:lsdException w:name="annotation subject" w:semiHidden="1" w:unhideWhenUsed="1"/>
     <w:lsdException w:name="No List" w:semiHidden="1" w:unhideWhenUsed="1"/>
     <w:lsdException w:name="Outline List 1" w:semiHidden="1" w:unhideWhenUsed="1"/>
@@ -1316,11 +1310,8 @@
     <w:lsdException w:name="Table Contemporary" w:semiHidden="1" w:unhideWhenUsed="1"/>
     <w:lsdException w:name="Table Elegant" w:semiHidden="1" w:unhideWhenUsed="1"/>
     <w:lsdException w:name="Table Professional" w:semiHidden="1" w:unhideWhenUsed="1"/>
-    <w:lsdException w:name="Table Subtle 1" w:semiHidden="1" w:unhideWhenUsed="1"/>
     <w:lsdException w:name="Table Subtle 2" w:semiHidden="1" w:unhideWhenUsed="1"/>
     <w:lsdException w:name="Table Web 1" w:semiHidden="1" w:unhideWhenUsed="1"/>
-    <w:lsdException w:name="Table Web 2" w:semiHidden="1" w:unhideWhenUsed="1"/>
-    <w:lsdException w:name="Table Web 3" w:semiHidden="1" w:unhideWhenUsed="1"/>
     <w:lsdException w:name="Balloon Text" w:semiHidden="1" w:unhideWhenUsed="1"/>
     <w:lsdException w:name="Table Theme" w:semiHidden="1" w:unhideWhenUsed="1"/>
     <w:lsdException w:name="Placeholder Text" w:semiHidden="1"/>
@@ -1339,10 +1330,6 @@
     <w:lsdException w:name="Colorful List"/>
     <w:lsdException w:name="Colorful Grid"/>
     <w:lsdException w:name="Light Shading Accent 1"/>
-    <w:lsdException w:name="Light List Accent 1"/>
-    <w:lsdException w:name="Light Grid Accent 1"/>
-    <w:lsdException w:name="Medium Shading 1 Accent 1"/>
-    <w:lsdException w:name="Medium Shading 2 Accent 1"/>
     <w:lsdException w:name="Medium List 1 Accent 1"/>
     <w:lsdException w:name="Revision" w:semiHidden="1"/>
     <w:lsdException w:name="Medium List 2 Accent 1"/>
@@ -1418,11 +1405,6 @@
     <w:lsdException w:name="Medium List 2 Accent 6"/>
     <w:lsdException w:name="Medium Grid 1 Accent 6"/>
     <w:lsdException w:name="Medium Grid 2 Accent 6"/>
-    <w:lsdException w:name="Medium Grid 3 Accent 6"/>
-    <w:lsdException w:name="Dark List Accent 6"/>
-    <w:lsdException w:name="Colorful Shading Accent 6"/>
-    <w:lsdException w:name="Colorful List Accent 6"/>
-    <w:lsdException w:name="Colorful Grid Accent 6"/>
     <w:lsdException w:name="Bibliography" w:semiHidden="1" w:unhideWhenUsed="1"/>
     <w:lsdException w:name="TOC Heading" w:semiHidden="1" w:unhideWhenUsed="1"/>
     <w:lsdException w:name="Grid Table 4" w:uiPriority="49"/>
@@ -1520,6 +1502,11 @@
     <w:lsdException w:name="List Table 5 Dark Accent 6" w:uiPriority="50"/>
     <w:lsdException w:name="List Table 6 Colorful Accent 6" w:uiPriority="51"/>
     <w:lsdException w:name="List Table 7 Colorful Accent 6" w:uiPriority="52"/>
+    <w:lsdException w:name="Mention" w:semiHidden="1" w:uiPriority="99" w:unhideWhenUsed="1"/>
+    <w:lsdException w:name="Smart Hyperlink" w:semiHidden="1" w:uiPriority="99" w:unhideWhenUsed="1"/>
+    <w:lsdException w:name="Hashtag" w:semiHidden="1" w:uiPriority="99" w:unhideWhenUsed="1"/>
+    <w:lsdException w:name="Unresolved Mention" w:semiHidden="1" w:uiPriority="99" w:unhideWhenUsed="1"/>
+    <w:lsdException w:name="Smart Link" w:semiHidden="1" w:uiPriority="99" w:unhideWhenUsed="1"/>
   </w:latentStyles>
   <w:style w:type="paragraph" w:default="1" w:styleId="Normal">
     <w:name w:val="Normal"/>
@@ -2295,8 +2282,8 @@
       <w:noProof/>
     </w:rPr>
   </w:style>
-  <w:style w:type="character" w:customStyle="1" w:styleId="UnresolvedMention">
-    <w:name w:val="Unresolved Mention"/>
+  <w:style w:type="character" w:customStyle="1" w:styleId="Mencinsinresolver1">
+    <w:name w:val="Mención sin resolver1"/>
     <w:basedOn w:val="Fuentedeprrafopredeter"/>
     <w:uiPriority w:val="99"/>
     <w:semiHidden/>

--- a/inst/files-pkg/example/num1/art101_lorem-ipsum/art101.docx
+++ b/inst/files-pkg/example/num1/art101_lorem-ipsum/art101.docx
@@ -16,8 +16,13 @@
       </w:pPr>
       <w:bookmarkStart w:id="0" w:name="introducción"/>
       <w:r>
-        <w:t>Dolor sit amet</w:t>
-      </w:r>
+        <w:t xml:space="preserve">Dolor sit </w:t>
+      </w:r>
+      <w:proofErr w:type="spellStart"/>
+      <w:r>
+        <w:t>amet</w:t>
+      </w:r>
+      <w:proofErr w:type="spellEnd"/>
     </w:p>
     <w:p>
       <w:pPr>
@@ -29,8 +34,389 @@
       </w:r>
       <w:bookmarkEnd w:id="1"/>
       <w:r>
-        <w:t>dolor sit amet, consectetur adipiscing elit. Mauris accumsan lectus non sem interdum condimentum. Nam at tincidunt sem. Ut cursus massa sagittis porta placerat. Sed consectetur diam est, ac sodales felis condimentum et. Fusce ut eros a massa molestie vestibulum. Donec blandit, augue non tempor laoreet, nisl velit cursus ante, vitae lobortis quam diam nec leo. In id nisi eget eros lobortis condimentum. Aenean a luctus quam. Mauris at vulputate nibh. Vivamus ultrices ligula velit, in volutpat tortor ullamcorper rhoncus</w:t>
-      </w:r>
+        <w:t xml:space="preserve">dolor sit </w:t>
+      </w:r>
+      <w:proofErr w:type="spellStart"/>
+      <w:r>
+        <w:t>amet</w:t>
+      </w:r>
+      <w:proofErr w:type="spellEnd"/>
+      <w:r>
+        <w:t xml:space="preserve">, </w:t>
+      </w:r>
+      <w:proofErr w:type="spellStart"/>
+      <w:r>
+        <w:t>consectetur</w:t>
+      </w:r>
+      <w:proofErr w:type="spellEnd"/>
+      <w:r>
+        <w:t xml:space="preserve"> </w:t>
+      </w:r>
+      <w:proofErr w:type="spellStart"/>
+      <w:r>
+        <w:t>adipiscing</w:t>
+      </w:r>
+      <w:proofErr w:type="spellEnd"/>
+      <w:r>
+        <w:t xml:space="preserve"> </w:t>
+      </w:r>
+      <w:proofErr w:type="spellStart"/>
+      <w:r>
+        <w:t>elit</w:t>
+      </w:r>
+      <w:proofErr w:type="spellEnd"/>
+      <w:r>
+        <w:t xml:space="preserve">. </w:t>
+      </w:r>
+      <w:proofErr w:type="spellStart"/>
+      <w:r>
+        <w:t>Mauris</w:t>
+      </w:r>
+      <w:proofErr w:type="spellEnd"/>
+      <w:r>
+        <w:t xml:space="preserve"> </w:t>
+      </w:r>
+      <w:proofErr w:type="spellStart"/>
+      <w:r>
+        <w:t>accumsan</w:t>
+      </w:r>
+      <w:proofErr w:type="spellEnd"/>
+      <w:r>
+        <w:t xml:space="preserve"> </w:t>
+      </w:r>
+      <w:proofErr w:type="spellStart"/>
+      <w:r>
+        <w:t>lectus</w:t>
+      </w:r>
+      <w:proofErr w:type="spellEnd"/>
+      <w:r>
+        <w:t xml:space="preserve"> non </w:t>
+      </w:r>
+      <w:proofErr w:type="spellStart"/>
+      <w:r>
+        <w:t>sem</w:t>
+      </w:r>
+      <w:proofErr w:type="spellEnd"/>
+      <w:r>
+        <w:t xml:space="preserve"> </w:t>
+      </w:r>
+      <w:proofErr w:type="spellStart"/>
+      <w:r>
+        <w:t>interdum</w:t>
+      </w:r>
+      <w:proofErr w:type="spellEnd"/>
+      <w:r>
+        <w:t xml:space="preserve"> </w:t>
+      </w:r>
+      <w:proofErr w:type="spellStart"/>
+      <w:r>
+        <w:t>condimentum</w:t>
+      </w:r>
+      <w:proofErr w:type="spellEnd"/>
+      <w:r>
+        <w:t xml:space="preserve">. Nam at </w:t>
+      </w:r>
+      <w:proofErr w:type="spellStart"/>
+      <w:r>
+        <w:t>tincidunt</w:t>
+      </w:r>
+      <w:proofErr w:type="spellEnd"/>
+      <w:r>
+        <w:t xml:space="preserve"> sem. Ut cursus </w:t>
+      </w:r>
+      <w:proofErr w:type="spellStart"/>
+      <w:r>
+        <w:t>massa</w:t>
+      </w:r>
+      <w:proofErr w:type="spellEnd"/>
+      <w:r>
+        <w:t xml:space="preserve"> </w:t>
+      </w:r>
+      <w:proofErr w:type="spellStart"/>
+      <w:r>
+        <w:t>sagittis</w:t>
+      </w:r>
+      <w:proofErr w:type="spellEnd"/>
+      <w:r>
+        <w:t xml:space="preserve"> porta </w:t>
+      </w:r>
+      <w:proofErr w:type="spellStart"/>
+      <w:r>
+        <w:t>placerat</w:t>
+      </w:r>
+      <w:proofErr w:type="spellEnd"/>
+      <w:r>
+        <w:t xml:space="preserve">. Sed </w:t>
+      </w:r>
+      <w:proofErr w:type="spellStart"/>
+      <w:r>
+        <w:t>consectetur</w:t>
+      </w:r>
+      <w:proofErr w:type="spellEnd"/>
+      <w:r>
+        <w:t xml:space="preserve"> diam </w:t>
+      </w:r>
+      <w:proofErr w:type="spellStart"/>
+      <w:r>
+        <w:t>est</w:t>
+      </w:r>
+      <w:proofErr w:type="spellEnd"/>
+      <w:r>
+        <w:t xml:space="preserve">, ac </w:t>
+      </w:r>
+      <w:proofErr w:type="spellStart"/>
+      <w:r>
+        <w:t>sodales</w:t>
+      </w:r>
+      <w:proofErr w:type="spellEnd"/>
+      <w:r>
+        <w:t xml:space="preserve"> </w:t>
+      </w:r>
+      <w:proofErr w:type="spellStart"/>
+      <w:r>
+        <w:t>felis</w:t>
+      </w:r>
+      <w:proofErr w:type="spellEnd"/>
+      <w:r>
+        <w:t xml:space="preserve"> </w:t>
+      </w:r>
+      <w:proofErr w:type="spellStart"/>
+      <w:r>
+        <w:t>condimentum</w:t>
+      </w:r>
+      <w:proofErr w:type="spellEnd"/>
+      <w:r>
+        <w:t xml:space="preserve"> et. </w:t>
+      </w:r>
+      <w:proofErr w:type="spellStart"/>
+      <w:r>
+        <w:t>Fusce</w:t>
+      </w:r>
+      <w:proofErr w:type="spellEnd"/>
+      <w:r>
+        <w:t xml:space="preserve"> </w:t>
+      </w:r>
+      <w:proofErr w:type="spellStart"/>
+      <w:r>
+        <w:t>ut</w:t>
+      </w:r>
+      <w:proofErr w:type="spellEnd"/>
+      <w:r>
+        <w:t xml:space="preserve"> eros a </w:t>
+      </w:r>
+      <w:proofErr w:type="spellStart"/>
+      <w:r>
+        <w:t>massa</w:t>
+      </w:r>
+      <w:proofErr w:type="spellEnd"/>
+      <w:r>
+        <w:t xml:space="preserve"> </w:t>
+      </w:r>
+      <w:proofErr w:type="spellStart"/>
+      <w:r>
+        <w:t>molestie</w:t>
+      </w:r>
+      <w:proofErr w:type="spellEnd"/>
+      <w:r>
+        <w:t xml:space="preserve"> vestibulum. Donec </w:t>
+      </w:r>
+      <w:proofErr w:type="spellStart"/>
+      <w:r>
+        <w:t>blandit</w:t>
+      </w:r>
+      <w:proofErr w:type="spellEnd"/>
+      <w:r>
+        <w:t xml:space="preserve">, </w:t>
+      </w:r>
+      <w:proofErr w:type="spellStart"/>
+      <w:r>
+        <w:t>augue</w:t>
+      </w:r>
+      <w:proofErr w:type="spellEnd"/>
+      <w:r>
+        <w:t xml:space="preserve"> non </w:t>
+      </w:r>
+      <w:proofErr w:type="spellStart"/>
+      <w:r>
+        <w:t>tempor</w:t>
+      </w:r>
+      <w:proofErr w:type="spellEnd"/>
+      <w:r>
+        <w:t xml:space="preserve"> </w:t>
+      </w:r>
+      <w:proofErr w:type="spellStart"/>
+      <w:r>
+        <w:t>laoreet</w:t>
+      </w:r>
+      <w:proofErr w:type="spellEnd"/>
+      <w:r>
+        <w:t xml:space="preserve">, </w:t>
+      </w:r>
+      <w:proofErr w:type="spellStart"/>
+      <w:r>
+        <w:t>nisl</w:t>
+      </w:r>
+      <w:proofErr w:type="spellEnd"/>
+      <w:r>
+        <w:t xml:space="preserve"> </w:t>
+      </w:r>
+      <w:proofErr w:type="spellStart"/>
+      <w:r>
+        <w:t>velit</w:t>
+      </w:r>
+      <w:proofErr w:type="spellEnd"/>
+      <w:r>
+        <w:t xml:space="preserve"> cursus ante, vitae </w:t>
+      </w:r>
+      <w:proofErr w:type="spellStart"/>
+      <w:r>
+        <w:t>lobortis</w:t>
+      </w:r>
+      <w:proofErr w:type="spellEnd"/>
+      <w:r>
+        <w:t xml:space="preserve"> </w:t>
+      </w:r>
+      <w:proofErr w:type="spellStart"/>
+      <w:r>
+        <w:t>quam</w:t>
+      </w:r>
+      <w:proofErr w:type="spellEnd"/>
+      <w:r>
+        <w:t xml:space="preserve"> diam </w:t>
+      </w:r>
+      <w:proofErr w:type="spellStart"/>
+      <w:r>
+        <w:t>nec</w:t>
+      </w:r>
+      <w:proofErr w:type="spellEnd"/>
+      <w:r>
+        <w:t xml:space="preserve"> </w:t>
+      </w:r>
+      <w:proofErr w:type="spellStart"/>
+      <w:r>
+        <w:t>leo</w:t>
+      </w:r>
+      <w:proofErr w:type="spellEnd"/>
+      <w:r>
+        <w:t xml:space="preserve">. In id nisi </w:t>
+      </w:r>
+      <w:proofErr w:type="spellStart"/>
+      <w:r>
+        <w:t>eget</w:t>
+      </w:r>
+      <w:proofErr w:type="spellEnd"/>
+      <w:r>
+        <w:t xml:space="preserve"> eros </w:t>
+      </w:r>
+      <w:proofErr w:type="spellStart"/>
+      <w:r>
+        <w:t>lobortis</w:t>
+      </w:r>
+      <w:proofErr w:type="spellEnd"/>
+      <w:r>
+        <w:t xml:space="preserve"> </w:t>
+      </w:r>
+      <w:proofErr w:type="spellStart"/>
+      <w:r>
+        <w:t>condimentum</w:t>
+      </w:r>
+      <w:proofErr w:type="spellEnd"/>
+      <w:r>
+        <w:t xml:space="preserve">. Aenean a </w:t>
+      </w:r>
+      <w:proofErr w:type="spellStart"/>
+      <w:r>
+        <w:t>luctus</w:t>
+      </w:r>
+      <w:proofErr w:type="spellEnd"/>
+      <w:r>
+        <w:t xml:space="preserve"> </w:t>
+      </w:r>
+      <w:proofErr w:type="spellStart"/>
+      <w:r>
+        <w:t>quam</w:t>
+      </w:r>
+      <w:proofErr w:type="spellEnd"/>
+      <w:r>
+        <w:t xml:space="preserve">. </w:t>
+      </w:r>
+      <w:proofErr w:type="spellStart"/>
+      <w:r>
+        <w:t>Mauris</w:t>
+      </w:r>
+      <w:proofErr w:type="spellEnd"/>
+      <w:r>
+        <w:t xml:space="preserve"> at </w:t>
+      </w:r>
+      <w:proofErr w:type="spellStart"/>
+      <w:r>
+        <w:t>vulputate</w:t>
+      </w:r>
+      <w:proofErr w:type="spellEnd"/>
+      <w:r>
+        <w:t xml:space="preserve"> </w:t>
+      </w:r>
+      <w:proofErr w:type="spellStart"/>
+      <w:r>
+        <w:t>nibh</w:t>
+      </w:r>
+      <w:proofErr w:type="spellEnd"/>
+      <w:r>
+        <w:t xml:space="preserve">. </w:t>
+      </w:r>
+      <w:proofErr w:type="spellStart"/>
+      <w:r>
+        <w:t>Vivamus</w:t>
+      </w:r>
+      <w:proofErr w:type="spellEnd"/>
+      <w:r>
+        <w:t xml:space="preserve"> </w:t>
+      </w:r>
+      <w:proofErr w:type="spellStart"/>
+      <w:r>
+        <w:t>ultrices</w:t>
+      </w:r>
+      <w:proofErr w:type="spellEnd"/>
+      <w:r>
+        <w:t xml:space="preserve"> ligula </w:t>
+      </w:r>
+      <w:proofErr w:type="spellStart"/>
+      <w:r>
+        <w:t>velit</w:t>
+      </w:r>
+      <w:proofErr w:type="spellEnd"/>
+      <w:r>
+        <w:t xml:space="preserve">, in </w:t>
+      </w:r>
+      <w:proofErr w:type="spellStart"/>
+      <w:r>
+        <w:t>volutpat</w:t>
+      </w:r>
+      <w:proofErr w:type="spellEnd"/>
+      <w:r>
+        <w:t xml:space="preserve"> </w:t>
+      </w:r>
+      <w:proofErr w:type="spellStart"/>
+      <w:r>
+        <w:t>tortor</w:t>
+      </w:r>
+      <w:proofErr w:type="spellEnd"/>
+      <w:r>
+        <w:t xml:space="preserve"> </w:t>
+      </w:r>
+      <w:proofErr w:type="spellStart"/>
+      <w:r>
+        <w:t>ullamcorper</w:t>
+      </w:r>
+      <w:proofErr w:type="spellEnd"/>
+      <w:r>
+        <w:t xml:space="preserve"> </w:t>
+      </w:r>
+      <w:proofErr w:type="spellStart"/>
+      <w:r>
+        <w:t>rhoncus</w:t>
+      </w:r>
+      <w:proofErr w:type="spellEnd"/>
       <w:r>
         <w:t>:</w:t>
       </w:r>
@@ -40,10 +426,223 @@
         <w:pStyle w:val="Textodebloque"/>
       </w:pPr>
       <w:r>
-        <w:t xml:space="preserve">Proin molestie enim est, et tempor est malesuada posuere. </w:t>
-      </w:r>
-      <w:r>
-        <w:t>Nullam gravida, justo et aliquam fermentum, est dolor tincidunt arcu, vitae accumsan lectus eros et est. In laoreet est ut velit bibendum iaculis. Quisque et dignissim est, pharetra tempus diam.</w:t>
+        <w:t xml:space="preserve">Proin </w:t>
+      </w:r>
+      <w:proofErr w:type="spellStart"/>
+      <w:r>
+        <w:t>molestie</w:t>
+      </w:r>
+      <w:proofErr w:type="spellEnd"/>
+      <w:r>
+        <w:t xml:space="preserve"> </w:t>
+      </w:r>
+      <w:proofErr w:type="spellStart"/>
+      <w:r>
+        <w:t>enim</w:t>
+      </w:r>
+      <w:proofErr w:type="spellEnd"/>
+      <w:r>
+        <w:t xml:space="preserve"> </w:t>
+      </w:r>
+      <w:proofErr w:type="spellStart"/>
+      <w:r>
+        <w:t>est</w:t>
+      </w:r>
+      <w:proofErr w:type="spellEnd"/>
+      <w:r>
+        <w:t xml:space="preserve">, et </w:t>
+      </w:r>
+      <w:proofErr w:type="spellStart"/>
+      <w:r>
+        <w:t>tempor</w:t>
+      </w:r>
+      <w:proofErr w:type="spellEnd"/>
+      <w:r>
+        <w:t xml:space="preserve"> </w:t>
+      </w:r>
+      <w:proofErr w:type="spellStart"/>
+      <w:r>
+        <w:t>est</w:t>
+      </w:r>
+      <w:proofErr w:type="spellEnd"/>
+      <w:r>
+        <w:t xml:space="preserve"> </w:t>
+      </w:r>
+      <w:proofErr w:type="spellStart"/>
+      <w:r>
+        <w:t>malesuada</w:t>
+      </w:r>
+      <w:proofErr w:type="spellEnd"/>
+      <w:r>
+        <w:t xml:space="preserve"> </w:t>
+      </w:r>
+      <w:proofErr w:type="spellStart"/>
+      <w:r>
+        <w:t>posuere</w:t>
+      </w:r>
+      <w:proofErr w:type="spellEnd"/>
+      <w:r>
+        <w:t xml:space="preserve">. </w:t>
+      </w:r>
+      <w:proofErr w:type="spellStart"/>
+      <w:r>
+        <w:t>Nullam</w:t>
+      </w:r>
+      <w:proofErr w:type="spellEnd"/>
+      <w:r>
+        <w:t xml:space="preserve"> gravida, </w:t>
+      </w:r>
+      <w:proofErr w:type="spellStart"/>
+      <w:r>
+        <w:t>justo</w:t>
+      </w:r>
+      <w:proofErr w:type="spellEnd"/>
+      <w:r>
+        <w:t xml:space="preserve"> et </w:t>
+      </w:r>
+      <w:proofErr w:type="spellStart"/>
+      <w:r>
+        <w:t>aliquam</w:t>
+      </w:r>
+      <w:proofErr w:type="spellEnd"/>
+      <w:r>
+        <w:t xml:space="preserve"> fermentum, </w:t>
+      </w:r>
+      <w:proofErr w:type="spellStart"/>
+      <w:r>
+        <w:t>est</w:t>
+      </w:r>
+      <w:proofErr w:type="spellEnd"/>
+      <w:r>
+        <w:t xml:space="preserve"> dolor </w:t>
+      </w:r>
+      <w:proofErr w:type="spellStart"/>
+      <w:r>
+        <w:t>tincidunt</w:t>
+      </w:r>
+      <w:proofErr w:type="spellEnd"/>
+      <w:r>
+        <w:t xml:space="preserve"> </w:t>
+      </w:r>
+      <w:proofErr w:type="spellStart"/>
+      <w:r>
+        <w:t>arcu</w:t>
+      </w:r>
+      <w:proofErr w:type="spellEnd"/>
+      <w:r>
+        <w:t xml:space="preserve">, vitae </w:t>
+      </w:r>
+      <w:proofErr w:type="spellStart"/>
+      <w:r>
+        <w:t>accumsan</w:t>
+      </w:r>
+      <w:proofErr w:type="spellEnd"/>
+      <w:r>
+        <w:t xml:space="preserve"> </w:t>
+      </w:r>
+      <w:proofErr w:type="spellStart"/>
+      <w:r>
+        <w:t>lectus</w:t>
+      </w:r>
+      <w:proofErr w:type="spellEnd"/>
+      <w:r>
+        <w:t xml:space="preserve"> eros et est. In </w:t>
+      </w:r>
+      <w:proofErr w:type="spellStart"/>
+      <w:r>
+        <w:t>laoreet</w:t>
+      </w:r>
+      <w:proofErr w:type="spellEnd"/>
+      <w:r>
+        <w:t xml:space="preserve"> </w:t>
+      </w:r>
+      <w:proofErr w:type="spellStart"/>
+      <w:r>
+        <w:t>est</w:t>
+      </w:r>
+      <w:proofErr w:type="spellEnd"/>
+      <w:r>
+        <w:t xml:space="preserve"> </w:t>
+      </w:r>
+      <w:proofErr w:type="spellStart"/>
+      <w:r>
+        <w:t>ut</w:t>
+      </w:r>
+      <w:proofErr w:type="spellEnd"/>
+      <w:r>
+        <w:t xml:space="preserve"> </w:t>
+      </w:r>
+      <w:proofErr w:type="spellStart"/>
+      <w:r>
+        <w:t>velit</w:t>
+      </w:r>
+      <w:proofErr w:type="spellEnd"/>
+      <w:r>
+        <w:t xml:space="preserve"> </w:t>
+      </w:r>
+      <w:proofErr w:type="spellStart"/>
+      <w:r>
+        <w:t>bibendum</w:t>
+      </w:r>
+      <w:proofErr w:type="spellEnd"/>
+      <w:r>
+        <w:t xml:space="preserve"> </w:t>
+      </w:r>
+      <w:proofErr w:type="spellStart"/>
+      <w:r>
+        <w:t>iaculis</w:t>
+      </w:r>
+      <w:proofErr w:type="spellEnd"/>
+      <w:r>
+        <w:t xml:space="preserve">. </w:t>
+      </w:r>
+      <w:proofErr w:type="spellStart"/>
+      <w:r>
+        <w:t>Quisque</w:t>
+      </w:r>
+      <w:proofErr w:type="spellEnd"/>
+      <w:r>
+        <w:t xml:space="preserve"> et </w:t>
+      </w:r>
+      <w:proofErr w:type="spellStart"/>
+      <w:r>
+        <w:t>dignissim</w:t>
+      </w:r>
+      <w:proofErr w:type="spellEnd"/>
+      <w:r>
+        <w:t xml:space="preserve"> </w:t>
+      </w:r>
+      <w:proofErr w:type="spellStart"/>
+      <w:r>
+        <w:t>est</w:t>
+      </w:r>
+      <w:proofErr w:type="spellEnd"/>
+      <w:r>
+        <w:t>, pharetra tempus diam</w:t>
+      </w:r>
+      <w:r>
+        <w:t xml:space="preserve"> </w:t>
+      </w:r>
+      <w:r>
+        <w:fldChar w:fldCharType="begin"/>
+      </w:r>
+      <w:r>
+        <w:instrText xml:space="preserve"> ADDIN ZOTERO_ITEM CSL_CITATION {"citationID":"QSdpZepA","properties":{"formattedCitation":"(Cicero, 1998, pp. 3-5, 45 BCE)","plainCitation":"(Cicero, 1998, pp. 3-5, 45 BCE)","noteIndex":0},"citationItems":[{"id":27676,"uris":["http://zotero.org/groups/5319005/items/36NKA6R5"],"itemData":{"id":27676,"type":"book","ISBN":"978-0-19-814670-4","language":"la","number-of-pages":"270","publisher":"Clarendon Press","title":"Cicero De Finibus Bonorum Et Malorum","author":[{"family":"Cicero","given":"Marcus Tullius"}],"issued":{"date-parts":[["1998"]]},"citation-key":"Cicero1998"},"locator":"3-5","label":"page","suffix":", 45 BCE"}],"schema":"https://github.com/citation-style-language/schema/raw/master/csl-citation.json"} </w:instrText>
+      </w:r>
+      <w:r>
+        <w:fldChar w:fldCharType="separate"/>
+      </w:r>
+      <w:r>
+        <w:rPr>
+          <w:rFonts w:ascii="Cambria" w:hAnsi="Cambria"/>
+        </w:rPr>
+        <w:t>(Cicero, 1998, pp. 3-5, 45 BCE)</w:t>
+      </w:r>
+      <w:r>
+        <w:fldChar w:fldCharType="end"/>
+      </w:r>
+      <w:r>
+        <w:t>.</w:t>
       </w:r>
     </w:p>
     <w:p>
@@ -53,26 +652,1182 @@
           <w:lang w:val="es-AR"/>
         </w:rPr>
       </w:pPr>
-      <w:r>
-        <w:rPr>
-          <w:lang w:val="es-ES"/>
-        </w:rPr>
-        <w:t xml:space="preserve">Pellentesque habitant morbi tristique senectus et netus et malesuada fames ac turpis egestas. </w:t>
-      </w:r>
-      <w:r>
-        <w:rPr>
-          <w:lang w:val="es-AR"/>
-        </w:rPr>
-        <w:t xml:space="preserve">Quisque eu ante tortor. Morbi vel tellus fringilla, ultrices nisi sit amet, ornare velit. Nunc rhoncus metus a massa venenatis mollis. Aliquam erat volutpat. Nam dui neque, aliquet a tempus eget, condimentum id libero. Ut tincidunt metus erat, eget feugiat nibh vestibulum nec. Maecenas nec quam a neque imperdiet bibendum eu eu risus. Pellentesque habitant morbi tristique senectus et netus et malesuada fames ac turpis egestas. Sed sed eros venenatis, consequat nunc eu, semper neque. Donec auctor facilisis metus et rhoncus. </w:t>
-      </w:r>
-      <w:r>
-        <w:t xml:space="preserve">Vestibulum tempus tellus sed interdum posuere. Nulla bibendum fringilla nulla, sit amet tempus sem porttitor nec. Phasellus varius at tellus vitae sagittis. Ut rhoncus neque non est aliquet feugiat. </w:t>
-      </w:r>
-      <w:r>
-        <w:rPr>
-          <w:lang w:val="es-AR"/>
-        </w:rPr>
-        <w:t>Nullam condimentum luctus congue.</w:t>
+      <w:proofErr w:type="spellStart"/>
+      <w:r>
+        <w:rPr>
+          <w:lang w:val="es-ES"/>
+        </w:rPr>
+        <w:t>Pellentesque</w:t>
+      </w:r>
+      <w:proofErr w:type="spellEnd"/>
+      <w:r>
+        <w:rPr>
+          <w:lang w:val="es-ES"/>
+        </w:rPr>
+        <w:t xml:space="preserve"> </w:t>
+      </w:r>
+      <w:proofErr w:type="spellStart"/>
+      <w:r>
+        <w:rPr>
+          <w:lang w:val="es-ES"/>
+        </w:rPr>
+        <w:t>habitant</w:t>
+      </w:r>
+      <w:proofErr w:type="spellEnd"/>
+      <w:r>
+        <w:rPr>
+          <w:lang w:val="es-ES"/>
+        </w:rPr>
+        <w:t xml:space="preserve"> </w:t>
+      </w:r>
+      <w:proofErr w:type="spellStart"/>
+      <w:r>
+        <w:rPr>
+          <w:lang w:val="es-ES"/>
+        </w:rPr>
+        <w:t>morbi</w:t>
+      </w:r>
+      <w:proofErr w:type="spellEnd"/>
+      <w:r>
+        <w:rPr>
+          <w:lang w:val="es-ES"/>
+        </w:rPr>
+        <w:t xml:space="preserve"> </w:t>
+      </w:r>
+      <w:proofErr w:type="spellStart"/>
+      <w:r>
+        <w:rPr>
+          <w:lang w:val="es-ES"/>
+        </w:rPr>
+        <w:t>tristique</w:t>
+      </w:r>
+      <w:proofErr w:type="spellEnd"/>
+      <w:r>
+        <w:rPr>
+          <w:lang w:val="es-ES"/>
+        </w:rPr>
+        <w:t xml:space="preserve"> </w:t>
+      </w:r>
+      <w:proofErr w:type="spellStart"/>
+      <w:r>
+        <w:rPr>
+          <w:lang w:val="es-ES"/>
+        </w:rPr>
+        <w:t>senectus</w:t>
+      </w:r>
+      <w:proofErr w:type="spellEnd"/>
+      <w:r>
+        <w:rPr>
+          <w:lang w:val="es-ES"/>
+        </w:rPr>
+        <w:t xml:space="preserve"> et </w:t>
+      </w:r>
+      <w:proofErr w:type="spellStart"/>
+      <w:r>
+        <w:rPr>
+          <w:lang w:val="es-ES"/>
+        </w:rPr>
+        <w:t>netus</w:t>
+      </w:r>
+      <w:proofErr w:type="spellEnd"/>
+      <w:r>
+        <w:rPr>
+          <w:lang w:val="es-ES"/>
+        </w:rPr>
+        <w:t xml:space="preserve"> et </w:t>
+      </w:r>
+      <w:proofErr w:type="spellStart"/>
+      <w:r>
+        <w:rPr>
+          <w:lang w:val="es-ES"/>
+        </w:rPr>
+        <w:t>malesuada</w:t>
+      </w:r>
+      <w:proofErr w:type="spellEnd"/>
+      <w:r>
+        <w:rPr>
+          <w:lang w:val="es-ES"/>
+        </w:rPr>
+        <w:t xml:space="preserve"> </w:t>
+      </w:r>
+      <w:proofErr w:type="spellStart"/>
+      <w:r>
+        <w:rPr>
+          <w:lang w:val="es-ES"/>
+        </w:rPr>
+        <w:t>fames</w:t>
+      </w:r>
+      <w:proofErr w:type="spellEnd"/>
+      <w:r>
+        <w:rPr>
+          <w:lang w:val="es-ES"/>
+        </w:rPr>
+        <w:t xml:space="preserve"> ac </w:t>
+      </w:r>
+      <w:proofErr w:type="spellStart"/>
+      <w:r>
+        <w:rPr>
+          <w:lang w:val="es-ES"/>
+        </w:rPr>
+        <w:t>turpis</w:t>
+      </w:r>
+      <w:proofErr w:type="spellEnd"/>
+      <w:r>
+        <w:rPr>
+          <w:lang w:val="es-ES"/>
+        </w:rPr>
+        <w:t xml:space="preserve"> </w:t>
+      </w:r>
+      <w:proofErr w:type="spellStart"/>
+      <w:r>
+        <w:rPr>
+          <w:lang w:val="es-ES"/>
+        </w:rPr>
+        <w:t>egestas</w:t>
+      </w:r>
+      <w:proofErr w:type="spellEnd"/>
+      <w:r>
+        <w:rPr>
+          <w:lang w:val="es-ES"/>
+        </w:rPr>
+        <w:t xml:space="preserve">. </w:t>
+      </w:r>
+      <w:r>
+        <w:rPr>
+          <w:lang w:val="es-AR"/>
+        </w:rPr>
+        <w:t xml:space="preserve">Quisque </w:t>
+      </w:r>
+      <w:proofErr w:type="spellStart"/>
+      <w:r>
+        <w:rPr>
+          <w:lang w:val="es-AR"/>
+        </w:rPr>
+        <w:t>eu</w:t>
+      </w:r>
+      <w:proofErr w:type="spellEnd"/>
+      <w:r>
+        <w:rPr>
+          <w:lang w:val="es-AR"/>
+        </w:rPr>
+        <w:t xml:space="preserve"> ante tortor. </w:t>
+      </w:r>
+      <w:proofErr w:type="spellStart"/>
+      <w:r>
+        <w:rPr>
+          <w:lang w:val="es-AR"/>
+        </w:rPr>
+        <w:t>Morbi</w:t>
+      </w:r>
+      <w:proofErr w:type="spellEnd"/>
+      <w:r>
+        <w:rPr>
+          <w:lang w:val="es-AR"/>
+        </w:rPr>
+        <w:t xml:space="preserve"> </w:t>
+      </w:r>
+      <w:proofErr w:type="spellStart"/>
+      <w:r>
+        <w:rPr>
+          <w:lang w:val="es-AR"/>
+        </w:rPr>
+        <w:t>vel</w:t>
+      </w:r>
+      <w:proofErr w:type="spellEnd"/>
+      <w:r>
+        <w:rPr>
+          <w:lang w:val="es-AR"/>
+        </w:rPr>
+        <w:t xml:space="preserve"> </w:t>
+      </w:r>
+      <w:proofErr w:type="spellStart"/>
+      <w:r>
+        <w:rPr>
+          <w:lang w:val="es-AR"/>
+        </w:rPr>
+        <w:t>tellus</w:t>
+      </w:r>
+      <w:proofErr w:type="spellEnd"/>
+      <w:r>
+        <w:rPr>
+          <w:lang w:val="es-AR"/>
+        </w:rPr>
+        <w:t xml:space="preserve"> </w:t>
+      </w:r>
+      <w:proofErr w:type="spellStart"/>
+      <w:r>
+        <w:rPr>
+          <w:lang w:val="es-AR"/>
+        </w:rPr>
+        <w:t>fringilla</w:t>
+      </w:r>
+      <w:proofErr w:type="spellEnd"/>
+      <w:r>
+        <w:rPr>
+          <w:lang w:val="es-AR"/>
+        </w:rPr>
+        <w:t xml:space="preserve">, ultrices </w:t>
+      </w:r>
+      <w:proofErr w:type="spellStart"/>
+      <w:r>
+        <w:rPr>
+          <w:lang w:val="es-AR"/>
+        </w:rPr>
+        <w:t>nisi</w:t>
+      </w:r>
+      <w:proofErr w:type="spellEnd"/>
+      <w:r>
+        <w:rPr>
+          <w:lang w:val="es-AR"/>
+        </w:rPr>
+        <w:t xml:space="preserve"> </w:t>
+      </w:r>
+      <w:proofErr w:type="spellStart"/>
+      <w:r>
+        <w:rPr>
+          <w:lang w:val="es-AR"/>
+        </w:rPr>
+        <w:t>sit</w:t>
+      </w:r>
+      <w:proofErr w:type="spellEnd"/>
+      <w:r>
+        <w:rPr>
+          <w:lang w:val="es-AR"/>
+        </w:rPr>
+        <w:t xml:space="preserve"> </w:t>
+      </w:r>
+      <w:proofErr w:type="spellStart"/>
+      <w:r>
+        <w:rPr>
+          <w:lang w:val="es-AR"/>
+        </w:rPr>
+        <w:t>amet</w:t>
+      </w:r>
+      <w:proofErr w:type="spellEnd"/>
+      <w:r>
+        <w:rPr>
+          <w:lang w:val="es-AR"/>
+        </w:rPr>
+        <w:t xml:space="preserve">, ornare </w:t>
+      </w:r>
+      <w:proofErr w:type="spellStart"/>
+      <w:r>
+        <w:rPr>
+          <w:lang w:val="es-AR"/>
+        </w:rPr>
+        <w:t>velit</w:t>
+      </w:r>
+      <w:proofErr w:type="spellEnd"/>
+      <w:r>
+        <w:rPr>
+          <w:lang w:val="es-AR"/>
+        </w:rPr>
+        <w:t xml:space="preserve">. Nunc </w:t>
+      </w:r>
+      <w:proofErr w:type="spellStart"/>
+      <w:r>
+        <w:rPr>
+          <w:lang w:val="es-AR"/>
+        </w:rPr>
+        <w:t>rhoncus</w:t>
+      </w:r>
+      <w:proofErr w:type="spellEnd"/>
+      <w:r>
+        <w:rPr>
+          <w:lang w:val="es-AR"/>
+        </w:rPr>
+        <w:t xml:space="preserve"> </w:t>
+      </w:r>
+      <w:proofErr w:type="spellStart"/>
+      <w:r>
+        <w:rPr>
+          <w:lang w:val="es-AR"/>
+        </w:rPr>
+        <w:t>metus</w:t>
+      </w:r>
+      <w:proofErr w:type="spellEnd"/>
+      <w:r>
+        <w:rPr>
+          <w:lang w:val="es-AR"/>
+        </w:rPr>
+        <w:t xml:space="preserve"> a </w:t>
+      </w:r>
+      <w:proofErr w:type="spellStart"/>
+      <w:r>
+        <w:rPr>
+          <w:lang w:val="es-AR"/>
+        </w:rPr>
+        <w:t>massa</w:t>
+      </w:r>
+      <w:proofErr w:type="spellEnd"/>
+      <w:r>
+        <w:rPr>
+          <w:lang w:val="es-AR"/>
+        </w:rPr>
+        <w:t xml:space="preserve"> </w:t>
+      </w:r>
+      <w:proofErr w:type="spellStart"/>
+      <w:r>
+        <w:rPr>
+          <w:lang w:val="es-AR"/>
+        </w:rPr>
+        <w:t>venenatis</w:t>
+      </w:r>
+      <w:proofErr w:type="spellEnd"/>
+      <w:r>
+        <w:rPr>
+          <w:lang w:val="es-AR"/>
+        </w:rPr>
+        <w:t xml:space="preserve"> </w:t>
+      </w:r>
+      <w:proofErr w:type="spellStart"/>
+      <w:r>
+        <w:rPr>
+          <w:lang w:val="es-AR"/>
+        </w:rPr>
+        <w:t>mollis</w:t>
+      </w:r>
+      <w:proofErr w:type="spellEnd"/>
+      <w:r>
+        <w:rPr>
+          <w:lang w:val="es-AR"/>
+        </w:rPr>
+        <w:t xml:space="preserve">. </w:t>
+      </w:r>
+      <w:proofErr w:type="spellStart"/>
+      <w:r>
+        <w:rPr>
+          <w:lang w:val="es-AR"/>
+        </w:rPr>
+        <w:t>Aliquam</w:t>
+      </w:r>
+      <w:proofErr w:type="spellEnd"/>
+      <w:r>
+        <w:rPr>
+          <w:lang w:val="es-AR"/>
+        </w:rPr>
+        <w:t xml:space="preserve"> </w:t>
+      </w:r>
+      <w:proofErr w:type="spellStart"/>
+      <w:r>
+        <w:rPr>
+          <w:lang w:val="es-AR"/>
+        </w:rPr>
+        <w:t>erat</w:t>
+      </w:r>
+      <w:proofErr w:type="spellEnd"/>
+      <w:r>
+        <w:rPr>
+          <w:lang w:val="es-AR"/>
+        </w:rPr>
+        <w:t xml:space="preserve"> </w:t>
+      </w:r>
+      <w:proofErr w:type="spellStart"/>
+      <w:r>
+        <w:rPr>
+          <w:lang w:val="es-AR"/>
+        </w:rPr>
+        <w:t>volutpat</w:t>
+      </w:r>
+      <w:proofErr w:type="spellEnd"/>
+      <w:r>
+        <w:rPr>
+          <w:lang w:val="es-AR"/>
+        </w:rPr>
+        <w:t xml:space="preserve">. </w:t>
+      </w:r>
+      <w:proofErr w:type="spellStart"/>
+      <w:r>
+        <w:rPr>
+          <w:lang w:val="es-AR"/>
+        </w:rPr>
+        <w:t>Nam</w:t>
+      </w:r>
+      <w:proofErr w:type="spellEnd"/>
+      <w:r>
+        <w:rPr>
+          <w:lang w:val="es-AR"/>
+        </w:rPr>
+        <w:t xml:space="preserve"> </w:t>
+      </w:r>
+      <w:proofErr w:type="spellStart"/>
+      <w:r>
+        <w:rPr>
+          <w:lang w:val="es-AR"/>
+        </w:rPr>
+        <w:t>dui</w:t>
+      </w:r>
+      <w:proofErr w:type="spellEnd"/>
+      <w:r>
+        <w:rPr>
+          <w:lang w:val="es-AR"/>
+        </w:rPr>
+        <w:t xml:space="preserve"> neque, </w:t>
+      </w:r>
+      <w:proofErr w:type="spellStart"/>
+      <w:r>
+        <w:rPr>
+          <w:lang w:val="es-AR"/>
+        </w:rPr>
+        <w:t>aliquet</w:t>
+      </w:r>
+      <w:proofErr w:type="spellEnd"/>
+      <w:r>
+        <w:rPr>
+          <w:lang w:val="es-AR"/>
+        </w:rPr>
+        <w:t xml:space="preserve"> a </w:t>
+      </w:r>
+      <w:proofErr w:type="spellStart"/>
+      <w:r>
+        <w:rPr>
+          <w:lang w:val="es-AR"/>
+        </w:rPr>
+        <w:t>tempus</w:t>
+      </w:r>
+      <w:proofErr w:type="spellEnd"/>
+      <w:r>
+        <w:rPr>
+          <w:lang w:val="es-AR"/>
+        </w:rPr>
+        <w:t xml:space="preserve"> </w:t>
+      </w:r>
+      <w:proofErr w:type="spellStart"/>
+      <w:r>
+        <w:rPr>
+          <w:lang w:val="es-AR"/>
+        </w:rPr>
+        <w:t>eget</w:t>
+      </w:r>
+      <w:proofErr w:type="spellEnd"/>
+      <w:r>
+        <w:rPr>
+          <w:lang w:val="es-AR"/>
+        </w:rPr>
+        <w:t xml:space="preserve">, </w:t>
+      </w:r>
+      <w:proofErr w:type="spellStart"/>
+      <w:r>
+        <w:rPr>
+          <w:lang w:val="es-AR"/>
+        </w:rPr>
+        <w:t>condimentum</w:t>
+      </w:r>
+      <w:proofErr w:type="spellEnd"/>
+      <w:r>
+        <w:rPr>
+          <w:lang w:val="es-AR"/>
+        </w:rPr>
+        <w:t xml:space="preserve"> id libero. Ut </w:t>
+      </w:r>
+      <w:proofErr w:type="spellStart"/>
+      <w:r>
+        <w:rPr>
+          <w:lang w:val="es-AR"/>
+        </w:rPr>
+        <w:t>tincidunt</w:t>
+      </w:r>
+      <w:proofErr w:type="spellEnd"/>
+      <w:r>
+        <w:rPr>
+          <w:lang w:val="es-AR"/>
+        </w:rPr>
+        <w:t xml:space="preserve"> </w:t>
+      </w:r>
+      <w:proofErr w:type="spellStart"/>
+      <w:r>
+        <w:rPr>
+          <w:lang w:val="es-AR"/>
+        </w:rPr>
+        <w:t>metus</w:t>
+      </w:r>
+      <w:proofErr w:type="spellEnd"/>
+      <w:r>
+        <w:rPr>
+          <w:lang w:val="es-AR"/>
+        </w:rPr>
+        <w:t xml:space="preserve"> </w:t>
+      </w:r>
+      <w:proofErr w:type="spellStart"/>
+      <w:r>
+        <w:rPr>
+          <w:lang w:val="es-AR"/>
+        </w:rPr>
+        <w:t>erat</w:t>
+      </w:r>
+      <w:proofErr w:type="spellEnd"/>
+      <w:r>
+        <w:rPr>
+          <w:lang w:val="es-AR"/>
+        </w:rPr>
+        <w:t xml:space="preserve">, </w:t>
+      </w:r>
+      <w:proofErr w:type="spellStart"/>
+      <w:r>
+        <w:rPr>
+          <w:lang w:val="es-AR"/>
+        </w:rPr>
+        <w:t>eget</w:t>
+      </w:r>
+      <w:proofErr w:type="spellEnd"/>
+      <w:r>
+        <w:rPr>
+          <w:lang w:val="es-AR"/>
+        </w:rPr>
+        <w:t xml:space="preserve"> </w:t>
+      </w:r>
+      <w:proofErr w:type="spellStart"/>
+      <w:r>
+        <w:rPr>
+          <w:lang w:val="es-AR"/>
+        </w:rPr>
+        <w:t>feugiat</w:t>
+      </w:r>
+      <w:proofErr w:type="spellEnd"/>
+      <w:r>
+        <w:rPr>
+          <w:lang w:val="es-AR"/>
+        </w:rPr>
+        <w:t xml:space="preserve"> </w:t>
+      </w:r>
+      <w:proofErr w:type="spellStart"/>
+      <w:r>
+        <w:rPr>
+          <w:lang w:val="es-AR"/>
+        </w:rPr>
+        <w:t>nibh</w:t>
+      </w:r>
+      <w:proofErr w:type="spellEnd"/>
+      <w:r>
+        <w:rPr>
+          <w:lang w:val="es-AR"/>
+        </w:rPr>
+        <w:t xml:space="preserve"> </w:t>
+      </w:r>
+      <w:proofErr w:type="spellStart"/>
+      <w:r>
+        <w:rPr>
+          <w:lang w:val="es-AR"/>
+        </w:rPr>
+        <w:t>vestibulum</w:t>
+      </w:r>
+      <w:proofErr w:type="spellEnd"/>
+      <w:r>
+        <w:rPr>
+          <w:lang w:val="es-AR"/>
+        </w:rPr>
+        <w:t xml:space="preserve"> </w:t>
+      </w:r>
+      <w:proofErr w:type="spellStart"/>
+      <w:r>
+        <w:rPr>
+          <w:lang w:val="es-AR"/>
+        </w:rPr>
+        <w:t>nec</w:t>
+      </w:r>
+      <w:proofErr w:type="spellEnd"/>
+      <w:r>
+        <w:rPr>
+          <w:lang w:val="es-AR"/>
+        </w:rPr>
+        <w:t xml:space="preserve">. </w:t>
+      </w:r>
+      <w:proofErr w:type="spellStart"/>
+      <w:r>
+        <w:rPr>
+          <w:lang w:val="es-AR"/>
+        </w:rPr>
+        <w:t>Maecenas</w:t>
+      </w:r>
+      <w:proofErr w:type="spellEnd"/>
+      <w:r>
+        <w:rPr>
+          <w:lang w:val="es-AR"/>
+        </w:rPr>
+        <w:t xml:space="preserve"> </w:t>
+      </w:r>
+      <w:proofErr w:type="spellStart"/>
+      <w:r>
+        <w:rPr>
+          <w:lang w:val="es-AR"/>
+        </w:rPr>
+        <w:t>nec</w:t>
+      </w:r>
+      <w:proofErr w:type="spellEnd"/>
+      <w:r>
+        <w:rPr>
+          <w:lang w:val="es-AR"/>
+        </w:rPr>
+        <w:t xml:space="preserve"> </w:t>
+      </w:r>
+      <w:proofErr w:type="spellStart"/>
+      <w:r>
+        <w:rPr>
+          <w:lang w:val="es-AR"/>
+        </w:rPr>
+        <w:t>quam</w:t>
+      </w:r>
+      <w:proofErr w:type="spellEnd"/>
+      <w:r>
+        <w:rPr>
+          <w:lang w:val="es-AR"/>
+        </w:rPr>
+        <w:t xml:space="preserve"> a neque </w:t>
+      </w:r>
+      <w:proofErr w:type="spellStart"/>
+      <w:r>
+        <w:rPr>
+          <w:lang w:val="es-AR"/>
+        </w:rPr>
+        <w:t>imperdiet</w:t>
+      </w:r>
+      <w:proofErr w:type="spellEnd"/>
+      <w:r>
+        <w:rPr>
+          <w:lang w:val="es-AR"/>
+        </w:rPr>
+        <w:t xml:space="preserve"> </w:t>
+      </w:r>
+      <w:proofErr w:type="spellStart"/>
+      <w:r>
+        <w:rPr>
+          <w:lang w:val="es-AR"/>
+        </w:rPr>
+        <w:t>bibendum</w:t>
+      </w:r>
+      <w:proofErr w:type="spellEnd"/>
+      <w:r>
+        <w:rPr>
+          <w:lang w:val="es-AR"/>
+        </w:rPr>
+        <w:t xml:space="preserve"> </w:t>
+      </w:r>
+      <w:proofErr w:type="spellStart"/>
+      <w:r>
+        <w:rPr>
+          <w:lang w:val="es-AR"/>
+        </w:rPr>
+        <w:t>eu</w:t>
+      </w:r>
+      <w:proofErr w:type="spellEnd"/>
+      <w:r>
+        <w:rPr>
+          <w:lang w:val="es-AR"/>
+        </w:rPr>
+        <w:t xml:space="preserve"> </w:t>
+      </w:r>
+      <w:proofErr w:type="spellStart"/>
+      <w:r>
+        <w:rPr>
+          <w:lang w:val="es-AR"/>
+        </w:rPr>
+        <w:t>eu</w:t>
+      </w:r>
+      <w:proofErr w:type="spellEnd"/>
+      <w:r>
+        <w:rPr>
+          <w:lang w:val="es-AR"/>
+        </w:rPr>
+        <w:t xml:space="preserve"> </w:t>
+      </w:r>
+      <w:proofErr w:type="spellStart"/>
+      <w:r>
+        <w:rPr>
+          <w:lang w:val="es-AR"/>
+        </w:rPr>
+        <w:t>risus</w:t>
+      </w:r>
+      <w:proofErr w:type="spellEnd"/>
+      <w:r>
+        <w:rPr>
+          <w:lang w:val="es-AR"/>
+        </w:rPr>
+        <w:t xml:space="preserve">. </w:t>
+      </w:r>
+      <w:proofErr w:type="spellStart"/>
+      <w:r>
+        <w:rPr>
+          <w:lang w:val="es-AR"/>
+        </w:rPr>
+        <w:t>Pellentesque</w:t>
+      </w:r>
+      <w:proofErr w:type="spellEnd"/>
+      <w:r>
+        <w:rPr>
+          <w:lang w:val="es-AR"/>
+        </w:rPr>
+        <w:t xml:space="preserve"> </w:t>
+      </w:r>
+      <w:proofErr w:type="spellStart"/>
+      <w:r>
+        <w:rPr>
+          <w:lang w:val="es-AR"/>
+        </w:rPr>
+        <w:t>habitant</w:t>
+      </w:r>
+      <w:proofErr w:type="spellEnd"/>
+      <w:r>
+        <w:rPr>
+          <w:lang w:val="es-AR"/>
+        </w:rPr>
+        <w:t xml:space="preserve"> </w:t>
+      </w:r>
+      <w:proofErr w:type="spellStart"/>
+      <w:r>
+        <w:rPr>
+          <w:lang w:val="es-AR"/>
+        </w:rPr>
+        <w:t>morbi</w:t>
+      </w:r>
+      <w:proofErr w:type="spellEnd"/>
+      <w:r>
+        <w:rPr>
+          <w:lang w:val="es-AR"/>
+        </w:rPr>
+        <w:t xml:space="preserve"> </w:t>
+      </w:r>
+      <w:proofErr w:type="spellStart"/>
+      <w:r>
+        <w:rPr>
+          <w:lang w:val="es-AR"/>
+        </w:rPr>
+        <w:t>tristique</w:t>
+      </w:r>
+      <w:proofErr w:type="spellEnd"/>
+      <w:r>
+        <w:rPr>
+          <w:lang w:val="es-AR"/>
+        </w:rPr>
+        <w:t xml:space="preserve"> </w:t>
+      </w:r>
+      <w:proofErr w:type="spellStart"/>
+      <w:r>
+        <w:rPr>
+          <w:lang w:val="es-AR"/>
+        </w:rPr>
+        <w:t>senectus</w:t>
+      </w:r>
+      <w:proofErr w:type="spellEnd"/>
+      <w:r>
+        <w:rPr>
+          <w:lang w:val="es-AR"/>
+        </w:rPr>
+        <w:t xml:space="preserve"> et </w:t>
+      </w:r>
+      <w:proofErr w:type="spellStart"/>
+      <w:r>
+        <w:rPr>
+          <w:lang w:val="es-AR"/>
+        </w:rPr>
+        <w:t>netus</w:t>
+      </w:r>
+      <w:proofErr w:type="spellEnd"/>
+      <w:r>
+        <w:rPr>
+          <w:lang w:val="es-AR"/>
+        </w:rPr>
+        <w:t xml:space="preserve"> et </w:t>
+      </w:r>
+      <w:proofErr w:type="spellStart"/>
+      <w:r>
+        <w:rPr>
+          <w:lang w:val="es-AR"/>
+        </w:rPr>
+        <w:t>malesuada</w:t>
+      </w:r>
+      <w:proofErr w:type="spellEnd"/>
+      <w:r>
+        <w:rPr>
+          <w:lang w:val="es-AR"/>
+        </w:rPr>
+        <w:t xml:space="preserve"> </w:t>
+      </w:r>
+      <w:proofErr w:type="spellStart"/>
+      <w:r>
+        <w:rPr>
+          <w:lang w:val="es-AR"/>
+        </w:rPr>
+        <w:t>fames</w:t>
+      </w:r>
+      <w:proofErr w:type="spellEnd"/>
+      <w:r>
+        <w:rPr>
+          <w:lang w:val="es-AR"/>
+        </w:rPr>
+        <w:t xml:space="preserve"> ac </w:t>
+      </w:r>
+      <w:proofErr w:type="spellStart"/>
+      <w:r>
+        <w:rPr>
+          <w:lang w:val="es-AR"/>
+        </w:rPr>
+        <w:t>turpis</w:t>
+      </w:r>
+      <w:proofErr w:type="spellEnd"/>
+      <w:r>
+        <w:rPr>
+          <w:lang w:val="es-AR"/>
+        </w:rPr>
+        <w:t xml:space="preserve"> </w:t>
+      </w:r>
+      <w:proofErr w:type="spellStart"/>
+      <w:r>
+        <w:rPr>
+          <w:lang w:val="es-AR"/>
+        </w:rPr>
+        <w:t>egestas</w:t>
+      </w:r>
+      <w:proofErr w:type="spellEnd"/>
+      <w:r>
+        <w:rPr>
+          <w:lang w:val="es-AR"/>
+        </w:rPr>
+        <w:t xml:space="preserve">. Sed </w:t>
+      </w:r>
+      <w:proofErr w:type="spellStart"/>
+      <w:r>
+        <w:rPr>
+          <w:lang w:val="es-AR"/>
+        </w:rPr>
+        <w:t>sed</w:t>
+      </w:r>
+      <w:proofErr w:type="spellEnd"/>
+      <w:r>
+        <w:rPr>
+          <w:lang w:val="es-AR"/>
+        </w:rPr>
+        <w:t xml:space="preserve"> eros </w:t>
+      </w:r>
+      <w:proofErr w:type="spellStart"/>
+      <w:r>
+        <w:rPr>
+          <w:lang w:val="es-AR"/>
+        </w:rPr>
+        <w:t>venenatis</w:t>
+      </w:r>
+      <w:proofErr w:type="spellEnd"/>
+      <w:r>
+        <w:rPr>
+          <w:lang w:val="es-AR"/>
+        </w:rPr>
+        <w:t xml:space="preserve">, </w:t>
+      </w:r>
+      <w:proofErr w:type="spellStart"/>
+      <w:r>
+        <w:rPr>
+          <w:lang w:val="es-AR"/>
+        </w:rPr>
+        <w:t>consequat</w:t>
+      </w:r>
+      <w:proofErr w:type="spellEnd"/>
+      <w:r>
+        <w:rPr>
+          <w:lang w:val="es-AR"/>
+        </w:rPr>
+        <w:t xml:space="preserve"> nunc </w:t>
+      </w:r>
+      <w:proofErr w:type="spellStart"/>
+      <w:r>
+        <w:rPr>
+          <w:lang w:val="es-AR"/>
+        </w:rPr>
+        <w:t>eu</w:t>
+      </w:r>
+      <w:proofErr w:type="spellEnd"/>
+      <w:r>
+        <w:rPr>
+          <w:lang w:val="es-AR"/>
+        </w:rPr>
+        <w:t xml:space="preserve">, </w:t>
+      </w:r>
+      <w:proofErr w:type="spellStart"/>
+      <w:r>
+        <w:rPr>
+          <w:lang w:val="es-AR"/>
+        </w:rPr>
+        <w:t>semper</w:t>
+      </w:r>
+      <w:proofErr w:type="spellEnd"/>
+      <w:r>
+        <w:rPr>
+          <w:lang w:val="es-AR"/>
+        </w:rPr>
+        <w:t xml:space="preserve"> neque. </w:t>
+      </w:r>
+      <w:proofErr w:type="spellStart"/>
+      <w:r>
+        <w:rPr>
+          <w:lang w:val="es-AR"/>
+        </w:rPr>
+        <w:t>Donec</w:t>
+      </w:r>
+      <w:proofErr w:type="spellEnd"/>
+      <w:r>
+        <w:rPr>
+          <w:lang w:val="es-AR"/>
+        </w:rPr>
+        <w:t xml:space="preserve"> auctor </w:t>
+      </w:r>
+      <w:proofErr w:type="spellStart"/>
+      <w:r>
+        <w:rPr>
+          <w:lang w:val="es-AR"/>
+        </w:rPr>
+        <w:t>facilisis</w:t>
+      </w:r>
+      <w:proofErr w:type="spellEnd"/>
+      <w:r>
+        <w:rPr>
+          <w:lang w:val="es-AR"/>
+        </w:rPr>
+        <w:t xml:space="preserve"> </w:t>
+      </w:r>
+      <w:proofErr w:type="spellStart"/>
+      <w:r>
+        <w:rPr>
+          <w:lang w:val="es-AR"/>
+        </w:rPr>
+        <w:t>metus</w:t>
+      </w:r>
+      <w:proofErr w:type="spellEnd"/>
+      <w:r>
+        <w:rPr>
+          <w:lang w:val="es-AR"/>
+        </w:rPr>
+        <w:t xml:space="preserve"> et </w:t>
+      </w:r>
+      <w:proofErr w:type="spellStart"/>
+      <w:r>
+        <w:rPr>
+          <w:lang w:val="es-AR"/>
+        </w:rPr>
+        <w:t>rhoncus</w:t>
+      </w:r>
+      <w:proofErr w:type="spellEnd"/>
+      <w:r>
+        <w:rPr>
+          <w:lang w:val="es-AR"/>
+        </w:rPr>
+        <w:t xml:space="preserve">. </w:t>
+      </w:r>
+      <w:r>
+        <w:t xml:space="preserve">Vestibulum tempus </w:t>
+      </w:r>
+      <w:proofErr w:type="spellStart"/>
+      <w:r>
+        <w:t>tellus</w:t>
+      </w:r>
+      <w:proofErr w:type="spellEnd"/>
+      <w:r>
+        <w:t xml:space="preserve"> sed </w:t>
+      </w:r>
+      <w:proofErr w:type="spellStart"/>
+      <w:r>
+        <w:t>interdum</w:t>
+      </w:r>
+      <w:proofErr w:type="spellEnd"/>
+      <w:r>
+        <w:t xml:space="preserve"> </w:t>
+      </w:r>
+      <w:proofErr w:type="spellStart"/>
+      <w:r>
+        <w:t>posuere</w:t>
+      </w:r>
+      <w:proofErr w:type="spellEnd"/>
+      <w:r>
+        <w:t xml:space="preserve">. </w:t>
+      </w:r>
+      <w:proofErr w:type="spellStart"/>
+      <w:r>
+        <w:t>Nulla</w:t>
+      </w:r>
+      <w:proofErr w:type="spellEnd"/>
+      <w:r>
+        <w:t xml:space="preserve"> </w:t>
+      </w:r>
+      <w:proofErr w:type="spellStart"/>
+      <w:r>
+        <w:t>bibendum</w:t>
+      </w:r>
+      <w:proofErr w:type="spellEnd"/>
+      <w:r>
+        <w:t xml:space="preserve"> </w:t>
+      </w:r>
+      <w:proofErr w:type="spellStart"/>
+      <w:r>
+        <w:t>fringilla</w:t>
+      </w:r>
+      <w:proofErr w:type="spellEnd"/>
+      <w:r>
+        <w:t xml:space="preserve"> </w:t>
+      </w:r>
+      <w:proofErr w:type="spellStart"/>
+      <w:r>
+        <w:t>nulla</w:t>
+      </w:r>
+      <w:proofErr w:type="spellEnd"/>
+      <w:r>
+        <w:t xml:space="preserve">, sit </w:t>
+      </w:r>
+      <w:proofErr w:type="spellStart"/>
+      <w:r>
+        <w:t>amet</w:t>
+      </w:r>
+      <w:proofErr w:type="spellEnd"/>
+      <w:r>
+        <w:t xml:space="preserve"> tempus </w:t>
+      </w:r>
+      <w:proofErr w:type="spellStart"/>
+      <w:r>
+        <w:t>sem</w:t>
+      </w:r>
+      <w:proofErr w:type="spellEnd"/>
+      <w:r>
+        <w:t xml:space="preserve"> </w:t>
+      </w:r>
+      <w:proofErr w:type="spellStart"/>
+      <w:r>
+        <w:t>porttitor</w:t>
+      </w:r>
+      <w:proofErr w:type="spellEnd"/>
+      <w:r>
+        <w:t xml:space="preserve"> </w:t>
+      </w:r>
+      <w:proofErr w:type="spellStart"/>
+      <w:r>
+        <w:t>nec</w:t>
+      </w:r>
+      <w:proofErr w:type="spellEnd"/>
+      <w:r>
+        <w:t xml:space="preserve">. </w:t>
+      </w:r>
+      <w:proofErr w:type="spellStart"/>
+      <w:r>
+        <w:t>Phasellus</w:t>
+      </w:r>
+      <w:proofErr w:type="spellEnd"/>
+      <w:r>
+        <w:t xml:space="preserve"> </w:t>
+      </w:r>
+      <w:proofErr w:type="spellStart"/>
+      <w:r>
+        <w:t>varius</w:t>
+      </w:r>
+      <w:proofErr w:type="spellEnd"/>
+      <w:r>
+        <w:t xml:space="preserve"> at </w:t>
+      </w:r>
+      <w:proofErr w:type="spellStart"/>
+      <w:r>
+        <w:t>tellus</w:t>
+      </w:r>
+      <w:proofErr w:type="spellEnd"/>
+      <w:r>
+        <w:t xml:space="preserve"> vitae </w:t>
+      </w:r>
+      <w:proofErr w:type="spellStart"/>
+      <w:r>
+        <w:t>sagittis</w:t>
+      </w:r>
+      <w:proofErr w:type="spellEnd"/>
+      <w:r>
+        <w:t xml:space="preserve">. Ut </w:t>
+      </w:r>
+      <w:proofErr w:type="spellStart"/>
+      <w:r>
+        <w:t>rhoncus</w:t>
+      </w:r>
+      <w:proofErr w:type="spellEnd"/>
+      <w:r>
+        <w:t xml:space="preserve"> </w:t>
+      </w:r>
+      <w:proofErr w:type="spellStart"/>
+      <w:r>
+        <w:t>neque</w:t>
+      </w:r>
+      <w:proofErr w:type="spellEnd"/>
+      <w:r>
+        <w:t xml:space="preserve"> non </w:t>
+      </w:r>
+      <w:proofErr w:type="spellStart"/>
+      <w:r>
+        <w:t>est</w:t>
+      </w:r>
+      <w:proofErr w:type="spellEnd"/>
+      <w:r>
+        <w:t xml:space="preserve"> </w:t>
+      </w:r>
+      <w:proofErr w:type="spellStart"/>
+      <w:r>
+        <w:t>aliquet</w:t>
+      </w:r>
+      <w:proofErr w:type="spellEnd"/>
+      <w:r>
+        <w:t xml:space="preserve"> </w:t>
+      </w:r>
+      <w:proofErr w:type="spellStart"/>
+      <w:r>
+        <w:t>feugiat</w:t>
+      </w:r>
+      <w:proofErr w:type="spellEnd"/>
+      <w:r>
+        <w:t xml:space="preserve">. </w:t>
+      </w:r>
+      <w:proofErr w:type="spellStart"/>
+      <w:r>
+        <w:rPr>
+          <w:lang w:val="es-AR"/>
+        </w:rPr>
+        <w:t>Nullam</w:t>
+      </w:r>
+      <w:proofErr w:type="spellEnd"/>
+      <w:r>
+        <w:rPr>
+          <w:lang w:val="es-AR"/>
+        </w:rPr>
+        <w:t xml:space="preserve"> </w:t>
+      </w:r>
+      <w:proofErr w:type="spellStart"/>
+      <w:r>
+        <w:rPr>
+          <w:lang w:val="es-AR"/>
+        </w:rPr>
+        <w:t>condimentum</w:t>
+      </w:r>
+      <w:proofErr w:type="spellEnd"/>
+      <w:r>
+        <w:rPr>
+          <w:lang w:val="es-AR"/>
+        </w:rPr>
+        <w:t xml:space="preserve"> </w:t>
+      </w:r>
+      <w:proofErr w:type="spellStart"/>
+      <w:r>
+        <w:rPr>
+          <w:lang w:val="es-AR"/>
+        </w:rPr>
+        <w:t>luctus</w:t>
+      </w:r>
+      <w:proofErr w:type="spellEnd"/>
+      <w:r>
+        <w:rPr>
+          <w:lang w:val="es-AR"/>
+        </w:rPr>
+        <w:t xml:space="preserve"> </w:t>
+      </w:r>
+      <w:proofErr w:type="spellStart"/>
+      <w:r>
+        <w:rPr>
+          <w:lang w:val="es-AR"/>
+        </w:rPr>
+        <w:t>congue</w:t>
+      </w:r>
+      <w:proofErr w:type="spellEnd"/>
+      <w:r>
+        <w:rPr>
+          <w:lang w:val="es-AR"/>
+        </w:rPr>
+        <w:t>.</w:t>
       </w:r>
     </w:p>
     <w:p>
@@ -272,12 +2027,84 @@
       <w:pPr>
         <w:pStyle w:val="Textoindependiente"/>
       </w:pPr>
-      <w:r>
-        <w:rPr>
-          <w:lang w:val="es-AR"/>
-        </w:rPr>
-        <w:t>Phasellus ultricies nulla sed erat molestie mattis</w:t>
-      </w:r>
+      <w:proofErr w:type="spellStart"/>
+      <w:r>
+        <w:rPr>
+          <w:lang w:val="es-AR"/>
+        </w:rPr>
+        <w:t>Phasellus</w:t>
+      </w:r>
+      <w:proofErr w:type="spellEnd"/>
+      <w:r>
+        <w:rPr>
+          <w:lang w:val="es-AR"/>
+        </w:rPr>
+        <w:t xml:space="preserve"> </w:t>
+      </w:r>
+      <w:proofErr w:type="spellStart"/>
+      <w:r>
+        <w:rPr>
+          <w:lang w:val="es-AR"/>
+        </w:rPr>
+        <w:t>ultricies</w:t>
+      </w:r>
+      <w:proofErr w:type="spellEnd"/>
+      <w:r>
+        <w:rPr>
+          <w:lang w:val="es-AR"/>
+        </w:rPr>
+        <w:t xml:space="preserve"> </w:t>
+      </w:r>
+      <w:proofErr w:type="spellStart"/>
+      <w:r>
+        <w:rPr>
+          <w:lang w:val="es-AR"/>
+        </w:rPr>
+        <w:t>nulla</w:t>
+      </w:r>
+      <w:proofErr w:type="spellEnd"/>
+      <w:r>
+        <w:rPr>
+          <w:lang w:val="es-AR"/>
+        </w:rPr>
+        <w:t xml:space="preserve"> sed </w:t>
+      </w:r>
+      <w:proofErr w:type="spellStart"/>
+      <w:r>
+        <w:rPr>
+          <w:lang w:val="es-AR"/>
+        </w:rPr>
+        <w:t>erat</w:t>
+      </w:r>
+      <w:proofErr w:type="spellEnd"/>
+      <w:r>
+        <w:rPr>
+          <w:lang w:val="es-AR"/>
+        </w:rPr>
+        <w:t xml:space="preserve"> </w:t>
+      </w:r>
+      <w:proofErr w:type="spellStart"/>
+      <w:r>
+        <w:rPr>
+          <w:lang w:val="es-AR"/>
+        </w:rPr>
+        <w:t>molestie</w:t>
+      </w:r>
+      <w:proofErr w:type="spellEnd"/>
+      <w:r>
+        <w:rPr>
+          <w:lang w:val="es-AR"/>
+        </w:rPr>
+        <w:t xml:space="preserve"> </w:t>
+      </w:r>
+      <w:proofErr w:type="spellStart"/>
+      <w:r>
+        <w:rPr>
+          <w:lang w:val="es-AR"/>
+        </w:rPr>
+        <w:t>mattis</w:t>
+      </w:r>
+      <w:proofErr w:type="spellEnd"/>
       <w:r>
         <w:rPr>
           <w:lang w:val="es-AR"/>
@@ -476,10 +2303,540 @@
         <w:rPr>
           <w:lang w:val="es-AR"/>
         </w:rPr>
-        <w:t xml:space="preserve">In congue tortor id venenatis luctus. Nulla a nulla vitae dolor porttitor porttitor quis sed urna. Curabitur at nisi et eros viverra porta quis eget neque. Donec at ante rhoncus, iaculis diam eget, egestas urna. Sed turpis tortor, facilisis vel neque eget, placerat bibendum leo. Mauris nec diam sed nisi cursus condimentum. Suspendisse suscipit turpis eu magna fringilla, id cursus tortor dignissim. </w:t>
-      </w:r>
-      <w:r>
-        <w:t>Duis nisi lorem, facilisis id tincidunt ac, elementum quis risus.</w:t>
+        <w:t xml:space="preserve">In </w:t>
+      </w:r>
+      <w:proofErr w:type="spellStart"/>
+      <w:r>
+        <w:rPr>
+          <w:lang w:val="es-AR"/>
+        </w:rPr>
+        <w:t>congue</w:t>
+      </w:r>
+      <w:proofErr w:type="spellEnd"/>
+      <w:r>
+        <w:rPr>
+          <w:lang w:val="es-AR"/>
+        </w:rPr>
+        <w:t xml:space="preserve"> tortor id </w:t>
+      </w:r>
+      <w:proofErr w:type="spellStart"/>
+      <w:r>
+        <w:rPr>
+          <w:lang w:val="es-AR"/>
+        </w:rPr>
+        <w:t>venenatis</w:t>
+      </w:r>
+      <w:proofErr w:type="spellEnd"/>
+      <w:r>
+        <w:rPr>
+          <w:lang w:val="es-AR"/>
+        </w:rPr>
+        <w:t xml:space="preserve"> </w:t>
+      </w:r>
+      <w:proofErr w:type="spellStart"/>
+      <w:r>
+        <w:rPr>
+          <w:lang w:val="es-AR"/>
+        </w:rPr>
+        <w:t>luctus</w:t>
+      </w:r>
+      <w:proofErr w:type="spellEnd"/>
+      <w:r>
+        <w:rPr>
+          <w:lang w:val="es-AR"/>
+        </w:rPr>
+        <w:t xml:space="preserve">. </w:t>
+      </w:r>
+      <w:proofErr w:type="spellStart"/>
+      <w:r>
+        <w:rPr>
+          <w:lang w:val="es-AR"/>
+        </w:rPr>
+        <w:t>Nulla</w:t>
+      </w:r>
+      <w:proofErr w:type="spellEnd"/>
+      <w:r>
+        <w:rPr>
+          <w:lang w:val="es-AR"/>
+        </w:rPr>
+        <w:t xml:space="preserve"> a </w:t>
+      </w:r>
+      <w:proofErr w:type="spellStart"/>
+      <w:r>
+        <w:rPr>
+          <w:lang w:val="es-AR"/>
+        </w:rPr>
+        <w:t>nulla</w:t>
+      </w:r>
+      <w:proofErr w:type="spellEnd"/>
+      <w:r>
+        <w:rPr>
+          <w:lang w:val="es-AR"/>
+        </w:rPr>
+        <w:t xml:space="preserve"> vitae dolor </w:t>
+      </w:r>
+      <w:proofErr w:type="spellStart"/>
+      <w:r>
+        <w:rPr>
+          <w:lang w:val="es-AR"/>
+        </w:rPr>
+        <w:t>porttitor</w:t>
+      </w:r>
+      <w:proofErr w:type="spellEnd"/>
+      <w:r>
+        <w:rPr>
+          <w:lang w:val="es-AR"/>
+        </w:rPr>
+        <w:t xml:space="preserve"> </w:t>
+      </w:r>
+      <w:proofErr w:type="spellStart"/>
+      <w:r>
+        <w:rPr>
+          <w:lang w:val="es-AR"/>
+        </w:rPr>
+        <w:t>porttitor</w:t>
+      </w:r>
+      <w:proofErr w:type="spellEnd"/>
+      <w:r>
+        <w:rPr>
+          <w:lang w:val="es-AR"/>
+        </w:rPr>
+        <w:t xml:space="preserve"> quis sed urna. </w:t>
+      </w:r>
+      <w:proofErr w:type="spellStart"/>
+      <w:r>
+        <w:rPr>
+          <w:lang w:val="es-AR"/>
+        </w:rPr>
+        <w:t>Curabitur</w:t>
+      </w:r>
+      <w:proofErr w:type="spellEnd"/>
+      <w:r>
+        <w:rPr>
+          <w:lang w:val="es-AR"/>
+        </w:rPr>
+        <w:t xml:space="preserve"> at </w:t>
+      </w:r>
+      <w:proofErr w:type="spellStart"/>
+      <w:r>
+        <w:rPr>
+          <w:lang w:val="es-AR"/>
+        </w:rPr>
+        <w:t>nisi</w:t>
+      </w:r>
+      <w:proofErr w:type="spellEnd"/>
+      <w:r>
+        <w:rPr>
+          <w:lang w:val="es-AR"/>
+        </w:rPr>
+        <w:t xml:space="preserve"> et eros </w:t>
+      </w:r>
+      <w:proofErr w:type="spellStart"/>
+      <w:r>
+        <w:rPr>
+          <w:lang w:val="es-AR"/>
+        </w:rPr>
+        <w:t>viverra</w:t>
+      </w:r>
+      <w:proofErr w:type="spellEnd"/>
+      <w:r>
+        <w:rPr>
+          <w:lang w:val="es-AR"/>
+        </w:rPr>
+        <w:t xml:space="preserve"> porta quis </w:t>
+      </w:r>
+      <w:proofErr w:type="spellStart"/>
+      <w:r>
+        <w:rPr>
+          <w:lang w:val="es-AR"/>
+        </w:rPr>
+        <w:t>eget</w:t>
+      </w:r>
+      <w:proofErr w:type="spellEnd"/>
+      <w:r>
+        <w:rPr>
+          <w:lang w:val="es-AR"/>
+        </w:rPr>
+        <w:t xml:space="preserve"> neque. </w:t>
+      </w:r>
+      <w:proofErr w:type="spellStart"/>
+      <w:r>
+        <w:rPr>
+          <w:lang w:val="es-AR"/>
+        </w:rPr>
+        <w:t>Donec</w:t>
+      </w:r>
+      <w:proofErr w:type="spellEnd"/>
+      <w:r>
+        <w:rPr>
+          <w:lang w:val="es-AR"/>
+        </w:rPr>
+        <w:t xml:space="preserve"> at ante </w:t>
+      </w:r>
+      <w:proofErr w:type="spellStart"/>
+      <w:r>
+        <w:rPr>
+          <w:lang w:val="es-AR"/>
+        </w:rPr>
+        <w:t>rhoncus</w:t>
+      </w:r>
+      <w:proofErr w:type="spellEnd"/>
+      <w:r>
+        <w:rPr>
+          <w:lang w:val="es-AR"/>
+        </w:rPr>
+        <w:t xml:space="preserve">, </w:t>
+      </w:r>
+      <w:proofErr w:type="spellStart"/>
+      <w:r>
+        <w:rPr>
+          <w:lang w:val="es-AR"/>
+        </w:rPr>
+        <w:t>iaculis</w:t>
+      </w:r>
+      <w:proofErr w:type="spellEnd"/>
+      <w:r>
+        <w:rPr>
+          <w:lang w:val="es-AR"/>
+        </w:rPr>
+        <w:t xml:space="preserve"> </w:t>
+      </w:r>
+      <w:proofErr w:type="spellStart"/>
+      <w:r>
+        <w:rPr>
+          <w:lang w:val="es-AR"/>
+        </w:rPr>
+        <w:t>diam</w:t>
+      </w:r>
+      <w:proofErr w:type="spellEnd"/>
+      <w:r>
+        <w:rPr>
+          <w:lang w:val="es-AR"/>
+        </w:rPr>
+        <w:t xml:space="preserve"> </w:t>
+      </w:r>
+      <w:proofErr w:type="spellStart"/>
+      <w:r>
+        <w:rPr>
+          <w:lang w:val="es-AR"/>
+        </w:rPr>
+        <w:t>eget</w:t>
+      </w:r>
+      <w:proofErr w:type="spellEnd"/>
+      <w:r>
+        <w:rPr>
+          <w:lang w:val="es-AR"/>
+        </w:rPr>
+        <w:t xml:space="preserve">, </w:t>
+      </w:r>
+      <w:proofErr w:type="spellStart"/>
+      <w:r>
+        <w:rPr>
+          <w:lang w:val="es-AR"/>
+        </w:rPr>
+        <w:t>egestas</w:t>
+      </w:r>
+      <w:proofErr w:type="spellEnd"/>
+      <w:r>
+        <w:rPr>
+          <w:lang w:val="es-AR"/>
+        </w:rPr>
+        <w:t xml:space="preserve"> urna. Sed </w:t>
+      </w:r>
+      <w:proofErr w:type="spellStart"/>
+      <w:r>
+        <w:rPr>
+          <w:lang w:val="es-AR"/>
+        </w:rPr>
+        <w:t>turpis</w:t>
+      </w:r>
+      <w:proofErr w:type="spellEnd"/>
+      <w:r>
+        <w:rPr>
+          <w:lang w:val="es-AR"/>
+        </w:rPr>
+        <w:t xml:space="preserve"> tortor, </w:t>
+      </w:r>
+      <w:proofErr w:type="spellStart"/>
+      <w:r>
+        <w:rPr>
+          <w:lang w:val="es-AR"/>
+        </w:rPr>
+        <w:t>facilisis</w:t>
+      </w:r>
+      <w:proofErr w:type="spellEnd"/>
+      <w:r>
+        <w:rPr>
+          <w:lang w:val="es-AR"/>
+        </w:rPr>
+        <w:t xml:space="preserve"> </w:t>
+      </w:r>
+      <w:proofErr w:type="spellStart"/>
+      <w:r>
+        <w:rPr>
+          <w:lang w:val="es-AR"/>
+        </w:rPr>
+        <w:t>vel</w:t>
+      </w:r>
+      <w:proofErr w:type="spellEnd"/>
+      <w:r>
+        <w:rPr>
+          <w:lang w:val="es-AR"/>
+        </w:rPr>
+        <w:t xml:space="preserve"> neque </w:t>
+      </w:r>
+      <w:proofErr w:type="spellStart"/>
+      <w:r>
+        <w:rPr>
+          <w:lang w:val="es-AR"/>
+        </w:rPr>
+        <w:t>eget</w:t>
+      </w:r>
+      <w:proofErr w:type="spellEnd"/>
+      <w:r>
+        <w:rPr>
+          <w:lang w:val="es-AR"/>
+        </w:rPr>
+        <w:t xml:space="preserve">, </w:t>
+      </w:r>
+      <w:proofErr w:type="spellStart"/>
+      <w:r>
+        <w:rPr>
+          <w:lang w:val="es-AR"/>
+        </w:rPr>
+        <w:t>placerat</w:t>
+      </w:r>
+      <w:proofErr w:type="spellEnd"/>
+      <w:r>
+        <w:rPr>
+          <w:lang w:val="es-AR"/>
+        </w:rPr>
+        <w:t xml:space="preserve"> </w:t>
+      </w:r>
+      <w:proofErr w:type="spellStart"/>
+      <w:r>
+        <w:rPr>
+          <w:lang w:val="es-AR"/>
+        </w:rPr>
+        <w:t>bibendum</w:t>
+      </w:r>
+      <w:proofErr w:type="spellEnd"/>
+      <w:r>
+        <w:rPr>
+          <w:lang w:val="es-AR"/>
+        </w:rPr>
+        <w:t xml:space="preserve"> leo. Mauris </w:t>
+      </w:r>
+      <w:proofErr w:type="spellStart"/>
+      <w:r>
+        <w:rPr>
+          <w:lang w:val="es-AR"/>
+        </w:rPr>
+        <w:t>nec</w:t>
+      </w:r>
+      <w:proofErr w:type="spellEnd"/>
+      <w:r>
+        <w:rPr>
+          <w:lang w:val="es-AR"/>
+        </w:rPr>
+        <w:t xml:space="preserve"> </w:t>
+      </w:r>
+      <w:proofErr w:type="spellStart"/>
+      <w:r>
+        <w:rPr>
+          <w:lang w:val="es-AR"/>
+        </w:rPr>
+        <w:t>diam</w:t>
+      </w:r>
+      <w:proofErr w:type="spellEnd"/>
+      <w:r>
+        <w:rPr>
+          <w:lang w:val="es-AR"/>
+        </w:rPr>
+        <w:t xml:space="preserve"> sed </w:t>
+      </w:r>
+      <w:proofErr w:type="spellStart"/>
+      <w:r>
+        <w:rPr>
+          <w:lang w:val="es-AR"/>
+        </w:rPr>
+        <w:t>nisi</w:t>
+      </w:r>
+      <w:proofErr w:type="spellEnd"/>
+      <w:r>
+        <w:rPr>
+          <w:lang w:val="es-AR"/>
+        </w:rPr>
+        <w:t xml:space="preserve"> </w:t>
+      </w:r>
+      <w:proofErr w:type="spellStart"/>
+      <w:r>
+        <w:rPr>
+          <w:lang w:val="es-AR"/>
+        </w:rPr>
+        <w:t>cursus</w:t>
+      </w:r>
+      <w:proofErr w:type="spellEnd"/>
+      <w:r>
+        <w:rPr>
+          <w:lang w:val="es-AR"/>
+        </w:rPr>
+        <w:t xml:space="preserve"> </w:t>
+      </w:r>
+      <w:proofErr w:type="spellStart"/>
+      <w:r>
+        <w:rPr>
+          <w:lang w:val="es-AR"/>
+        </w:rPr>
+        <w:t>condimentum</w:t>
+      </w:r>
+      <w:proofErr w:type="spellEnd"/>
+      <w:r>
+        <w:rPr>
+          <w:lang w:val="es-AR"/>
+        </w:rPr>
+        <w:t xml:space="preserve">. </w:t>
+      </w:r>
+      <w:proofErr w:type="spellStart"/>
+      <w:r>
+        <w:rPr>
+          <w:lang w:val="es-AR"/>
+        </w:rPr>
+        <w:t>Suspendisse</w:t>
+      </w:r>
+      <w:proofErr w:type="spellEnd"/>
+      <w:r>
+        <w:rPr>
+          <w:lang w:val="es-AR"/>
+        </w:rPr>
+        <w:t xml:space="preserve"> </w:t>
+      </w:r>
+      <w:proofErr w:type="spellStart"/>
+      <w:r>
+        <w:rPr>
+          <w:lang w:val="es-AR"/>
+        </w:rPr>
+        <w:t>suscipit</w:t>
+      </w:r>
+      <w:proofErr w:type="spellEnd"/>
+      <w:r>
+        <w:rPr>
+          <w:lang w:val="es-AR"/>
+        </w:rPr>
+        <w:t xml:space="preserve"> </w:t>
+      </w:r>
+      <w:proofErr w:type="spellStart"/>
+      <w:r>
+        <w:rPr>
+          <w:lang w:val="es-AR"/>
+        </w:rPr>
+        <w:t>turpis</w:t>
+      </w:r>
+      <w:proofErr w:type="spellEnd"/>
+      <w:r>
+        <w:rPr>
+          <w:lang w:val="es-AR"/>
+        </w:rPr>
+        <w:t xml:space="preserve"> </w:t>
+      </w:r>
+      <w:proofErr w:type="spellStart"/>
+      <w:r>
+        <w:rPr>
+          <w:lang w:val="es-AR"/>
+        </w:rPr>
+        <w:t>eu</w:t>
+      </w:r>
+      <w:proofErr w:type="spellEnd"/>
+      <w:r>
+        <w:rPr>
+          <w:lang w:val="es-AR"/>
+        </w:rPr>
+        <w:t xml:space="preserve"> magna </w:t>
+      </w:r>
+      <w:proofErr w:type="spellStart"/>
+      <w:r>
+        <w:rPr>
+          <w:lang w:val="es-AR"/>
+        </w:rPr>
+        <w:t>fringilla</w:t>
+      </w:r>
+      <w:proofErr w:type="spellEnd"/>
+      <w:r>
+        <w:rPr>
+          <w:lang w:val="es-AR"/>
+        </w:rPr>
+        <w:t xml:space="preserve">, id </w:t>
+      </w:r>
+      <w:proofErr w:type="spellStart"/>
+      <w:r>
+        <w:rPr>
+          <w:lang w:val="es-AR"/>
+        </w:rPr>
+        <w:t>cursus</w:t>
+      </w:r>
+      <w:proofErr w:type="spellEnd"/>
+      <w:r>
+        <w:rPr>
+          <w:lang w:val="es-AR"/>
+        </w:rPr>
+        <w:t xml:space="preserve"> tortor </w:t>
+      </w:r>
+      <w:proofErr w:type="spellStart"/>
+      <w:r>
+        <w:rPr>
+          <w:lang w:val="es-AR"/>
+        </w:rPr>
+        <w:t>dignissim</w:t>
+      </w:r>
+      <w:proofErr w:type="spellEnd"/>
+      <w:r>
+        <w:rPr>
+          <w:lang w:val="es-AR"/>
+        </w:rPr>
+        <w:t xml:space="preserve">. </w:t>
+      </w:r>
+      <w:r>
+        <w:t xml:space="preserve">Duis nisi lorem, </w:t>
+      </w:r>
+      <w:proofErr w:type="spellStart"/>
+      <w:r>
+        <w:t>facilisis</w:t>
+      </w:r>
+      <w:proofErr w:type="spellEnd"/>
+      <w:r>
+        <w:t xml:space="preserve"> id </w:t>
+      </w:r>
+      <w:proofErr w:type="spellStart"/>
+      <w:r>
+        <w:t>tincidunt</w:t>
+      </w:r>
+      <w:proofErr w:type="spellEnd"/>
+      <w:r>
+        <w:t xml:space="preserve"> ac, </w:t>
+      </w:r>
+      <w:proofErr w:type="spellStart"/>
+      <w:r>
+        <w:t>elementum</w:t>
+      </w:r>
+      <w:proofErr w:type="spellEnd"/>
+      <w:r>
+        <w:t xml:space="preserve"> </w:t>
+      </w:r>
+      <w:proofErr w:type="spellStart"/>
+      <w:r>
+        <w:t>quis</w:t>
+      </w:r>
+      <w:proofErr w:type="spellEnd"/>
+      <w:r>
+        <w:t xml:space="preserve"> </w:t>
+      </w:r>
+      <w:proofErr w:type="spellStart"/>
+      <w:r>
+        <w:t>risus</w:t>
+      </w:r>
+      <w:proofErr w:type="spellEnd"/>
+      <w:r>
+        <w:t>.</w:t>
       </w:r>
     </w:p>
     <w:p>
@@ -494,27 +2851,708 @@
       <w:pPr>
         <w:pStyle w:val="Textoindependiente"/>
       </w:pPr>
-      <w:r>
-        <w:t xml:space="preserve">Mauris suscipit mattis lacinia. </w:t>
-      </w:r>
-      <w:r>
-        <w:rPr>
-          <w:lang w:val="es-AR"/>
-        </w:rPr>
-        <w:t xml:space="preserve">Donec a augue felis. Fusce imperdiet rutrum nibh, non elementum urna malesuada eu. Phasellus dolor mauris, molestie et augue a, luctus </w:t>
-      </w:r>
+      <w:proofErr w:type="spellStart"/>
+      <w:r>
+        <w:t>Mauris</w:t>
+      </w:r>
+      <w:proofErr w:type="spellEnd"/>
+      <w:r>
+        <w:t xml:space="preserve"> </w:t>
+      </w:r>
+      <w:proofErr w:type="spellStart"/>
+      <w:r>
+        <w:t>suscipit</w:t>
+      </w:r>
+      <w:proofErr w:type="spellEnd"/>
+      <w:r>
+        <w:t xml:space="preserve"> </w:t>
+      </w:r>
+      <w:proofErr w:type="spellStart"/>
+      <w:r>
+        <w:t>mattis</w:t>
+      </w:r>
+      <w:proofErr w:type="spellEnd"/>
+      <w:r>
+        <w:t xml:space="preserve"> lacinia. </w:t>
+      </w:r>
+      <w:proofErr w:type="spellStart"/>
+      <w:r>
+        <w:rPr>
+          <w:lang w:val="es-AR"/>
+        </w:rPr>
+        <w:t>Donec</w:t>
+      </w:r>
+      <w:proofErr w:type="spellEnd"/>
+      <w:r>
+        <w:rPr>
+          <w:lang w:val="es-AR"/>
+        </w:rPr>
+        <w:t xml:space="preserve"> a </w:t>
+      </w:r>
+      <w:proofErr w:type="spellStart"/>
+      <w:r>
+        <w:rPr>
+          <w:lang w:val="es-AR"/>
+        </w:rPr>
+        <w:t>augue</w:t>
+      </w:r>
+      <w:proofErr w:type="spellEnd"/>
+      <w:r>
+        <w:rPr>
+          <w:lang w:val="es-AR"/>
+        </w:rPr>
+        <w:t xml:space="preserve"> </w:t>
+      </w:r>
+      <w:proofErr w:type="spellStart"/>
+      <w:r>
+        <w:rPr>
+          <w:lang w:val="es-AR"/>
+        </w:rPr>
+        <w:t>felis</w:t>
+      </w:r>
+      <w:proofErr w:type="spellEnd"/>
+      <w:r>
+        <w:rPr>
+          <w:lang w:val="es-AR"/>
+        </w:rPr>
+        <w:t xml:space="preserve">. </w:t>
+      </w:r>
+      <w:proofErr w:type="spellStart"/>
+      <w:r>
+        <w:rPr>
+          <w:lang w:val="es-AR"/>
+        </w:rPr>
+        <w:t>Fusce</w:t>
+      </w:r>
+      <w:proofErr w:type="spellEnd"/>
+      <w:r>
+        <w:rPr>
+          <w:lang w:val="es-AR"/>
+        </w:rPr>
+        <w:t xml:space="preserve"> </w:t>
+      </w:r>
+      <w:proofErr w:type="spellStart"/>
+      <w:r>
+        <w:rPr>
+          <w:lang w:val="es-AR"/>
+        </w:rPr>
+        <w:t>imperdiet</w:t>
+      </w:r>
+      <w:proofErr w:type="spellEnd"/>
+      <w:r>
+        <w:rPr>
+          <w:lang w:val="es-AR"/>
+        </w:rPr>
+        <w:t xml:space="preserve"> </w:t>
+      </w:r>
+      <w:proofErr w:type="spellStart"/>
+      <w:r>
+        <w:rPr>
+          <w:lang w:val="es-AR"/>
+        </w:rPr>
+        <w:t>rutrum</w:t>
+      </w:r>
+      <w:proofErr w:type="spellEnd"/>
+      <w:r>
+        <w:rPr>
+          <w:lang w:val="es-AR"/>
+        </w:rPr>
+        <w:t xml:space="preserve"> </w:t>
+      </w:r>
+      <w:proofErr w:type="spellStart"/>
+      <w:r>
+        <w:rPr>
+          <w:lang w:val="es-AR"/>
+        </w:rPr>
+        <w:t>nibh</w:t>
+      </w:r>
+      <w:proofErr w:type="spellEnd"/>
+      <w:r>
+        <w:rPr>
+          <w:lang w:val="es-AR"/>
+        </w:rPr>
+        <w:t xml:space="preserve">, non </w:t>
+      </w:r>
+      <w:proofErr w:type="spellStart"/>
+      <w:r>
+        <w:rPr>
+          <w:lang w:val="es-AR"/>
+        </w:rPr>
+        <w:t>elementum</w:t>
+      </w:r>
+      <w:proofErr w:type="spellEnd"/>
+      <w:r>
+        <w:rPr>
+          <w:lang w:val="es-AR"/>
+        </w:rPr>
+        <w:t xml:space="preserve"> urna </w:t>
+      </w:r>
+      <w:proofErr w:type="spellStart"/>
+      <w:r>
+        <w:rPr>
+          <w:lang w:val="es-AR"/>
+        </w:rPr>
+        <w:t>malesuada</w:t>
+      </w:r>
+      <w:proofErr w:type="spellEnd"/>
+      <w:r>
+        <w:rPr>
+          <w:lang w:val="es-AR"/>
+        </w:rPr>
+        <w:t xml:space="preserve"> </w:t>
+      </w:r>
+      <w:proofErr w:type="spellStart"/>
+      <w:r>
+        <w:rPr>
+          <w:lang w:val="es-AR"/>
+        </w:rPr>
+        <w:t>eu</w:t>
+      </w:r>
+      <w:proofErr w:type="spellEnd"/>
+      <w:r>
+        <w:rPr>
+          <w:lang w:val="es-AR"/>
+        </w:rPr>
+        <w:t xml:space="preserve">. </w:t>
+      </w:r>
+      <w:proofErr w:type="spellStart"/>
+      <w:r>
+        <w:rPr>
+          <w:lang w:val="es-AR"/>
+        </w:rPr>
+        <w:t>Phasellus</w:t>
+      </w:r>
+      <w:proofErr w:type="spellEnd"/>
+      <w:r>
+        <w:rPr>
+          <w:lang w:val="es-AR"/>
+        </w:rPr>
+        <w:t xml:space="preserve"> dolor mauris, </w:t>
+      </w:r>
+      <w:proofErr w:type="spellStart"/>
+      <w:r>
+        <w:rPr>
+          <w:lang w:val="es-AR"/>
+        </w:rPr>
+        <w:t>molestie</w:t>
+      </w:r>
+      <w:proofErr w:type="spellEnd"/>
+      <w:r>
+        <w:rPr>
+          <w:lang w:val="es-AR"/>
+        </w:rPr>
+        <w:t xml:space="preserve"> et </w:t>
+      </w:r>
+      <w:proofErr w:type="spellStart"/>
+      <w:r>
+        <w:rPr>
+          <w:lang w:val="es-AR"/>
+        </w:rPr>
+        <w:t>augue</w:t>
+      </w:r>
+      <w:proofErr w:type="spellEnd"/>
+      <w:r>
+        <w:rPr>
+          <w:lang w:val="es-AR"/>
+        </w:rPr>
+        <w:t xml:space="preserve"> a, </w:t>
+      </w:r>
+      <w:proofErr w:type="spellStart"/>
+      <w:r>
+        <w:rPr>
+          <w:lang w:val="es-AR"/>
+        </w:rPr>
+        <w:t>luctus</w:t>
+      </w:r>
+      <w:proofErr w:type="spellEnd"/>
+      <w:r>
+        <w:rPr>
+          <w:lang w:val="es-AR"/>
+        </w:rPr>
+        <w:t xml:space="preserve"> </w:t>
+      </w:r>
+      <w:proofErr w:type="spellStart"/>
       <w:r>
         <w:rPr>
           <w:lang w:val="es-AR"/>
         </w:rPr>
         <w:lastRenderedPageBreak/>
-        <w:t xml:space="preserve">posuere quam. Nulla ut quam velit. Donec euismod, massa vitae tristique bibendum, metus lorem euismod lacus, id hendrerit enim nulla et lectus. </w:t>
-      </w:r>
-      <w:r>
-        <w:t xml:space="preserve">Cras sit amet eros feugiat nibh ultricies luctus at et nisl. Nunc in tincidunt elit. Maecenas sit amet sem et justo fermentum pharetra. Duis venenatis aliquet arcu sed maximus. Suspendisse venenatis justo sed ipsum volutpat dictum. Duis dapibus, dui vel viverra semper, sapien metus placerat diam, non ornare dolor arcu quis massa. </w:t>
-      </w:r>
-      <w:r>
-        <w:t>Nam ac rhoncus nisi.</w:t>
+        <w:t>posuere</w:t>
+      </w:r>
+      <w:proofErr w:type="spellEnd"/>
+      <w:r>
+        <w:rPr>
+          <w:lang w:val="es-AR"/>
+        </w:rPr>
+        <w:t xml:space="preserve"> </w:t>
+      </w:r>
+      <w:proofErr w:type="spellStart"/>
+      <w:r>
+        <w:rPr>
+          <w:lang w:val="es-AR"/>
+        </w:rPr>
+        <w:t>quam</w:t>
+      </w:r>
+      <w:proofErr w:type="spellEnd"/>
+      <w:r>
+        <w:rPr>
+          <w:lang w:val="es-AR"/>
+        </w:rPr>
+        <w:t xml:space="preserve">. </w:t>
+      </w:r>
+      <w:proofErr w:type="spellStart"/>
+      <w:r>
+        <w:rPr>
+          <w:lang w:val="es-AR"/>
+        </w:rPr>
+        <w:t>Nulla</w:t>
+      </w:r>
+      <w:proofErr w:type="spellEnd"/>
+      <w:r>
+        <w:rPr>
+          <w:lang w:val="es-AR"/>
+        </w:rPr>
+        <w:t xml:space="preserve"> ut </w:t>
+      </w:r>
+      <w:proofErr w:type="spellStart"/>
+      <w:r>
+        <w:rPr>
+          <w:lang w:val="es-AR"/>
+        </w:rPr>
+        <w:t>quam</w:t>
+      </w:r>
+      <w:proofErr w:type="spellEnd"/>
+      <w:r>
+        <w:rPr>
+          <w:lang w:val="es-AR"/>
+        </w:rPr>
+        <w:t xml:space="preserve"> </w:t>
+      </w:r>
+      <w:proofErr w:type="spellStart"/>
+      <w:r>
+        <w:rPr>
+          <w:lang w:val="es-AR"/>
+        </w:rPr>
+        <w:t>velit</w:t>
+      </w:r>
+      <w:proofErr w:type="spellEnd"/>
+      <w:r>
+        <w:rPr>
+          <w:lang w:val="es-AR"/>
+        </w:rPr>
+        <w:t xml:space="preserve">. </w:t>
+      </w:r>
+      <w:proofErr w:type="spellStart"/>
+      <w:r>
+        <w:rPr>
+          <w:lang w:val="es-AR"/>
+        </w:rPr>
+        <w:t>Donec</w:t>
+      </w:r>
+      <w:proofErr w:type="spellEnd"/>
+      <w:r>
+        <w:rPr>
+          <w:lang w:val="es-AR"/>
+        </w:rPr>
+        <w:t xml:space="preserve"> </w:t>
+      </w:r>
+      <w:proofErr w:type="spellStart"/>
+      <w:r>
+        <w:rPr>
+          <w:lang w:val="es-AR"/>
+        </w:rPr>
+        <w:t>euismod</w:t>
+      </w:r>
+      <w:proofErr w:type="spellEnd"/>
+      <w:r>
+        <w:rPr>
+          <w:lang w:val="es-AR"/>
+        </w:rPr>
+        <w:t xml:space="preserve">, </w:t>
+      </w:r>
+      <w:proofErr w:type="spellStart"/>
+      <w:r>
+        <w:rPr>
+          <w:lang w:val="es-AR"/>
+        </w:rPr>
+        <w:t>massa</w:t>
+      </w:r>
+      <w:proofErr w:type="spellEnd"/>
+      <w:r>
+        <w:rPr>
+          <w:lang w:val="es-AR"/>
+        </w:rPr>
+        <w:t xml:space="preserve"> vitae </w:t>
+      </w:r>
+      <w:proofErr w:type="spellStart"/>
+      <w:r>
+        <w:rPr>
+          <w:lang w:val="es-AR"/>
+        </w:rPr>
+        <w:t>tristique</w:t>
+      </w:r>
+      <w:proofErr w:type="spellEnd"/>
+      <w:r>
+        <w:rPr>
+          <w:lang w:val="es-AR"/>
+        </w:rPr>
+        <w:t xml:space="preserve"> </w:t>
+      </w:r>
+      <w:proofErr w:type="spellStart"/>
+      <w:r>
+        <w:rPr>
+          <w:lang w:val="es-AR"/>
+        </w:rPr>
+        <w:t>bibendum</w:t>
+      </w:r>
+      <w:proofErr w:type="spellEnd"/>
+      <w:r>
+        <w:rPr>
+          <w:lang w:val="es-AR"/>
+        </w:rPr>
+        <w:t xml:space="preserve">, </w:t>
+      </w:r>
+      <w:proofErr w:type="spellStart"/>
+      <w:r>
+        <w:rPr>
+          <w:lang w:val="es-AR"/>
+        </w:rPr>
+        <w:t>metus</w:t>
+      </w:r>
+      <w:proofErr w:type="spellEnd"/>
+      <w:r>
+        <w:rPr>
+          <w:lang w:val="es-AR"/>
+        </w:rPr>
+        <w:t xml:space="preserve"> </w:t>
+      </w:r>
+      <w:proofErr w:type="spellStart"/>
+      <w:r>
+        <w:rPr>
+          <w:lang w:val="es-AR"/>
+        </w:rPr>
+        <w:t>lorem</w:t>
+      </w:r>
+      <w:proofErr w:type="spellEnd"/>
+      <w:r>
+        <w:rPr>
+          <w:lang w:val="es-AR"/>
+        </w:rPr>
+        <w:t xml:space="preserve"> </w:t>
+      </w:r>
+      <w:proofErr w:type="spellStart"/>
+      <w:r>
+        <w:rPr>
+          <w:lang w:val="es-AR"/>
+        </w:rPr>
+        <w:t>euismod</w:t>
+      </w:r>
+      <w:proofErr w:type="spellEnd"/>
+      <w:r>
+        <w:rPr>
+          <w:lang w:val="es-AR"/>
+        </w:rPr>
+        <w:t xml:space="preserve"> </w:t>
+      </w:r>
+      <w:proofErr w:type="spellStart"/>
+      <w:r>
+        <w:rPr>
+          <w:lang w:val="es-AR"/>
+        </w:rPr>
+        <w:t>lacus</w:t>
+      </w:r>
+      <w:proofErr w:type="spellEnd"/>
+      <w:r>
+        <w:rPr>
+          <w:lang w:val="es-AR"/>
+        </w:rPr>
+        <w:t xml:space="preserve">, id </w:t>
+      </w:r>
+      <w:proofErr w:type="spellStart"/>
+      <w:r>
+        <w:rPr>
+          <w:lang w:val="es-AR"/>
+        </w:rPr>
+        <w:t>hendrerit</w:t>
+      </w:r>
+      <w:proofErr w:type="spellEnd"/>
+      <w:r>
+        <w:rPr>
+          <w:lang w:val="es-AR"/>
+        </w:rPr>
+        <w:t xml:space="preserve"> </w:t>
+      </w:r>
+      <w:proofErr w:type="spellStart"/>
+      <w:r>
+        <w:rPr>
+          <w:lang w:val="es-AR"/>
+        </w:rPr>
+        <w:t>enim</w:t>
+      </w:r>
+      <w:proofErr w:type="spellEnd"/>
+      <w:r>
+        <w:rPr>
+          <w:lang w:val="es-AR"/>
+        </w:rPr>
+        <w:t xml:space="preserve"> </w:t>
+      </w:r>
+      <w:proofErr w:type="spellStart"/>
+      <w:r>
+        <w:rPr>
+          <w:lang w:val="es-AR"/>
+        </w:rPr>
+        <w:t>nulla</w:t>
+      </w:r>
+      <w:proofErr w:type="spellEnd"/>
+      <w:r>
+        <w:rPr>
+          <w:lang w:val="es-AR"/>
+        </w:rPr>
+        <w:t xml:space="preserve"> et </w:t>
+      </w:r>
+      <w:proofErr w:type="spellStart"/>
+      <w:r>
+        <w:rPr>
+          <w:lang w:val="es-AR"/>
+        </w:rPr>
+        <w:t>lectus</w:t>
+      </w:r>
+      <w:proofErr w:type="spellEnd"/>
+      <w:r>
+        <w:rPr>
+          <w:lang w:val="es-AR"/>
+        </w:rPr>
+        <w:t xml:space="preserve">. </w:t>
+      </w:r>
+      <w:r>
+        <w:t xml:space="preserve">Cras sit </w:t>
+      </w:r>
+      <w:proofErr w:type="spellStart"/>
+      <w:r>
+        <w:t>amet</w:t>
+      </w:r>
+      <w:proofErr w:type="spellEnd"/>
+      <w:r>
+        <w:t xml:space="preserve"> eros </w:t>
+      </w:r>
+      <w:proofErr w:type="spellStart"/>
+      <w:r>
+        <w:t>feugiat</w:t>
+      </w:r>
+      <w:proofErr w:type="spellEnd"/>
+      <w:r>
+        <w:t xml:space="preserve"> </w:t>
+      </w:r>
+      <w:proofErr w:type="spellStart"/>
+      <w:r>
+        <w:t>nibh</w:t>
+      </w:r>
+      <w:proofErr w:type="spellEnd"/>
+      <w:r>
+        <w:t xml:space="preserve"> </w:t>
+      </w:r>
+      <w:proofErr w:type="spellStart"/>
+      <w:r>
+        <w:t>ultricies</w:t>
+      </w:r>
+      <w:proofErr w:type="spellEnd"/>
+      <w:r>
+        <w:t xml:space="preserve"> </w:t>
+      </w:r>
+      <w:proofErr w:type="spellStart"/>
+      <w:r>
+        <w:t>luctus</w:t>
+      </w:r>
+      <w:proofErr w:type="spellEnd"/>
+      <w:r>
+        <w:t xml:space="preserve"> at et </w:t>
+      </w:r>
+      <w:proofErr w:type="spellStart"/>
+      <w:r>
+        <w:t>nisl</w:t>
+      </w:r>
+      <w:proofErr w:type="spellEnd"/>
+      <w:r>
+        <w:t xml:space="preserve">. Nunc in </w:t>
+      </w:r>
+      <w:proofErr w:type="spellStart"/>
+      <w:r>
+        <w:t>tincidunt</w:t>
+      </w:r>
+      <w:proofErr w:type="spellEnd"/>
+      <w:r>
+        <w:t xml:space="preserve"> </w:t>
+      </w:r>
+      <w:proofErr w:type="spellStart"/>
+      <w:r>
+        <w:t>elit</w:t>
+      </w:r>
+      <w:proofErr w:type="spellEnd"/>
+      <w:r>
+        <w:t xml:space="preserve">. Maecenas sit </w:t>
+      </w:r>
+      <w:proofErr w:type="spellStart"/>
+      <w:r>
+        <w:t>amet</w:t>
+      </w:r>
+      <w:proofErr w:type="spellEnd"/>
+      <w:r>
+        <w:t xml:space="preserve"> </w:t>
+      </w:r>
+      <w:proofErr w:type="spellStart"/>
+      <w:r>
+        <w:t>sem</w:t>
+      </w:r>
+      <w:proofErr w:type="spellEnd"/>
+      <w:r>
+        <w:t xml:space="preserve"> et </w:t>
+      </w:r>
+      <w:proofErr w:type="spellStart"/>
+      <w:r>
+        <w:t>justo</w:t>
+      </w:r>
+      <w:proofErr w:type="spellEnd"/>
+      <w:r>
+        <w:t xml:space="preserve"> fermentum pharetra. Duis </w:t>
+      </w:r>
+      <w:proofErr w:type="spellStart"/>
+      <w:r>
+        <w:t>venenatis</w:t>
+      </w:r>
+      <w:proofErr w:type="spellEnd"/>
+      <w:r>
+        <w:t xml:space="preserve"> </w:t>
+      </w:r>
+      <w:proofErr w:type="spellStart"/>
+      <w:r>
+        <w:t>aliquet</w:t>
+      </w:r>
+      <w:proofErr w:type="spellEnd"/>
+      <w:r>
+        <w:t xml:space="preserve"> </w:t>
+      </w:r>
+      <w:proofErr w:type="spellStart"/>
+      <w:r>
+        <w:t>arcu</w:t>
+      </w:r>
+      <w:proofErr w:type="spellEnd"/>
+      <w:r>
+        <w:t xml:space="preserve"> sed maximus. </w:t>
+      </w:r>
+      <w:proofErr w:type="spellStart"/>
+      <w:r>
+        <w:t>Suspendisse</w:t>
+      </w:r>
+      <w:proofErr w:type="spellEnd"/>
+      <w:r>
+        <w:t xml:space="preserve"> </w:t>
+      </w:r>
+      <w:proofErr w:type="spellStart"/>
+      <w:r>
+        <w:t>venenatis</w:t>
+      </w:r>
+      <w:proofErr w:type="spellEnd"/>
+      <w:r>
+        <w:t xml:space="preserve"> </w:t>
+      </w:r>
+      <w:proofErr w:type="spellStart"/>
+      <w:r>
+        <w:t>justo</w:t>
+      </w:r>
+      <w:proofErr w:type="spellEnd"/>
+      <w:r>
+        <w:t xml:space="preserve"> sed ipsum </w:t>
+      </w:r>
+      <w:proofErr w:type="spellStart"/>
+      <w:r>
+        <w:t>volutpat</w:t>
+      </w:r>
+      <w:proofErr w:type="spellEnd"/>
+      <w:r>
+        <w:t xml:space="preserve"> dictum. Duis </w:t>
+      </w:r>
+      <w:proofErr w:type="spellStart"/>
+      <w:r>
+        <w:t>dapibus</w:t>
+      </w:r>
+      <w:proofErr w:type="spellEnd"/>
+      <w:r>
+        <w:t xml:space="preserve">, dui vel </w:t>
+      </w:r>
+      <w:proofErr w:type="spellStart"/>
+      <w:r>
+        <w:t>viverra</w:t>
+      </w:r>
+      <w:proofErr w:type="spellEnd"/>
+      <w:r>
+        <w:t xml:space="preserve"> semper, </w:t>
+      </w:r>
+      <w:proofErr w:type="spellStart"/>
+      <w:r>
+        <w:t>sapien</w:t>
+      </w:r>
+      <w:proofErr w:type="spellEnd"/>
+      <w:r>
+        <w:t xml:space="preserve"> </w:t>
+      </w:r>
+      <w:proofErr w:type="spellStart"/>
+      <w:r>
+        <w:t>metus</w:t>
+      </w:r>
+      <w:proofErr w:type="spellEnd"/>
+      <w:r>
+        <w:t xml:space="preserve"> </w:t>
+      </w:r>
+      <w:proofErr w:type="spellStart"/>
+      <w:r>
+        <w:t>placerat</w:t>
+      </w:r>
+      <w:proofErr w:type="spellEnd"/>
+      <w:r>
+        <w:t xml:space="preserve"> diam, non </w:t>
+      </w:r>
+      <w:proofErr w:type="spellStart"/>
+      <w:r>
+        <w:t>ornare</w:t>
+      </w:r>
+      <w:proofErr w:type="spellEnd"/>
+      <w:r>
+        <w:t xml:space="preserve"> dolor </w:t>
+      </w:r>
+      <w:proofErr w:type="spellStart"/>
+      <w:r>
+        <w:t>arcu</w:t>
+      </w:r>
+      <w:proofErr w:type="spellEnd"/>
+      <w:r>
+        <w:t xml:space="preserve"> </w:t>
+      </w:r>
+      <w:proofErr w:type="spellStart"/>
+      <w:r>
+        <w:t>quis</w:t>
+      </w:r>
+      <w:proofErr w:type="spellEnd"/>
+      <w:r>
+        <w:t xml:space="preserve"> </w:t>
+      </w:r>
+      <w:proofErr w:type="spellStart"/>
+      <w:r>
+        <w:t>massa</w:t>
+      </w:r>
+      <w:proofErr w:type="spellEnd"/>
+      <w:r>
+        <w:t xml:space="preserve">. </w:t>
+      </w:r>
+      <w:r>
+        <w:t xml:space="preserve">Nam ac </w:t>
+      </w:r>
+      <w:proofErr w:type="spellStart"/>
+      <w:r>
+        <w:t>rhoncus</w:t>
+      </w:r>
+      <w:proofErr w:type="spellEnd"/>
+      <w:r>
+        <w:t xml:space="preserve"> nisi.</w:t>
       </w:r>
     </w:p>
     <w:p>
@@ -583,6 +3621,7 @@
         </w:rPr>
         <w:t xml:space="preserve"> </w:t>
       </w:r>
+      <w:bookmarkStart w:id="2" w:name="_Hlk164240818"/>
       <w:r>
         <w:rPr>
           <w:highlight w:val="yellow"/>
@@ -593,7 +3632,7 @@
         <w:rPr>
           <w:highlight w:val="yellow"/>
         </w:rPr>
-        <w:instrText xml:space="preserve"> ADDIN ZOTERO_ITEM CSL_CITATION {"citationID":"qDYQSAFS","properties":{"formattedCitation":"(1998, 45 BCE)","plainCitation":"(1998, 45 BCE)","noteIndex":0},"citationItems":[{"id":27676,"uris":["http://zotero.org/groups/5319005/items/36NKA6R5"],"itemData":{"id":27676,"type":"book","ISBN":"978-0-19-814670-4","language":"la","number-of-pages":"270","publisher":"Clarendon Press","title":"Cicero De Finibus Bonorum Et Malorum","author":[{"family":"Cicero","given":"Marcus Tullius"}],"issued":{"date-parts":[["1998"]]},"citation-key":"Cicero1998"},"label":"page","suppress-author":true,"suffix":", 45 BCE"}],"schema":"https://github.com/citation-style-language/schema/raw/master/csl-citation.json"} </w:instrText>
+        <w:instrText xml:space="preserve"> ADDIN ZOTERO_ITEM CSL_CITATION {"citationID":"nAwUCumP","properties":{"formattedCitation":"(1998, p. 3, 45 BCE)","plainCitation":"(1998, p. 3, 45 BCE)","noteIndex":0},"citationItems":[{"id":27676,"uris":["http://zotero.org/groups/5319005/items/36NKA6R5"],"itemData":{"id":27676,"type":"book","ISBN":"978-0-19-814670-4","language":"la","number-of-pages":"270","publisher":"Clarendon Press","title":"Cicero De Finibus Bonorum Et Malorum","author":[{"family":"Cicero","given":"Marcus Tullius"}],"issued":{"date-parts":[["1998"]]},"citation-key":"Cicero1998"},"locator":"3","label":"page","suppress-author":true,"suffix":", 45 BCE"}],"schema":"https://github.com/citation-style-language/schema/raw/master/csl-citation.json"} </w:instrText>
       </w:r>
       <w:r>
         <w:rPr>
@@ -606,7 +3645,7 @@
           <w:rFonts w:ascii="Cambria" w:hAnsi="Cambria"/>
           <w:highlight w:val="yellow"/>
         </w:rPr>
-        <w:t>(1998, 45 BCE)</w:t>
+        <w:t>(1998, p. 3, 45 BCE)</w:t>
       </w:r>
       <w:r>
         <w:rPr>
@@ -614,6 +3653,7 @@
         </w:rPr>
         <w:fldChar w:fldCharType="end"/>
       </w:r>
+      <w:bookmarkEnd w:id="2"/>
       <w:r>
         <w:rPr>
           <w:highlight w:val="yellow"/>
@@ -625,38 +3665,92 @@
           <w:highlight w:val="yellow"/>
         </w:rPr>
         <w:br/>
+        <w:t>~!note=</w:t>
       </w:r>
       <w:r>
         <w:rPr>
           <w:highlight w:val="yellow"/>
         </w:rPr>
-        <w:t>~!note=</w:t>
+        <w:t xml:space="preserve">Wikipedia says: </w:t>
       </w:r>
       <w:r>
         <w:rPr>
           <w:highlight w:val="yellow"/>
         </w:rPr>
-        <w:t xml:space="preserve">Wikipedia says: </w:t>
+        <w:t>“</w:t>
       </w:r>
       <w:r>
         <w:rPr>
           <w:highlight w:val="yellow"/>
         </w:rPr>
-        <w:t>“</w:t>
-      </w:r>
+        <w:t xml:space="preserve">Lorem ipsum is typically a corrupted version of De </w:t>
+      </w:r>
+      <w:proofErr w:type="spellStart"/>
       <w:r>
         <w:rPr>
           <w:highlight w:val="yellow"/>
         </w:rPr>
-        <w:t>Lorem ipsum is typically a corrupted version of De finibus bonorum et malorum, a 1st-century BC text by the Roman statesman and philosopher Cicero, with words altered, added, and removed to make it nonsensical and improper Latin. The first two words themselves are a truncation of dolorem ipsum</w:t>
-      </w:r>
+        <w:t>finibus</w:t>
+      </w:r>
+      <w:proofErr w:type="spellEnd"/>
       <w:r>
         <w:rPr>
           <w:highlight w:val="yellow"/>
         </w:rPr>
+        <w:t xml:space="preserve"> </w:t>
+      </w:r>
+      <w:proofErr w:type="spellStart"/>
+      <w:r>
+        <w:rPr>
+          <w:highlight w:val="yellow"/>
+        </w:rPr>
+        <w:t>bonorum</w:t>
+      </w:r>
+      <w:proofErr w:type="spellEnd"/>
+      <w:r>
+        <w:rPr>
+          <w:highlight w:val="yellow"/>
+        </w:rPr>
+        <w:t xml:space="preserve"> et </w:t>
+      </w:r>
+      <w:proofErr w:type="spellStart"/>
+      <w:r>
+        <w:rPr>
+          <w:highlight w:val="yellow"/>
+        </w:rPr>
+        <w:t>malorum</w:t>
+      </w:r>
+      <w:proofErr w:type="spellEnd"/>
+      <w:r>
+        <w:rPr>
+          <w:highlight w:val="yellow"/>
+        </w:rPr>
+        <w:t xml:space="preserve">, a 1st-century BC text by the Roman statesman and philosopher Cicero, with words altered, added, and removed to make it nonsensical and improper Latin. The first two words themselves are a truncation of </w:t>
+      </w:r>
+      <w:proofErr w:type="spellStart"/>
+      <w:r>
+        <w:rPr>
+          <w:highlight w:val="yellow"/>
+        </w:rPr>
+        <w:t>dolorem</w:t>
+      </w:r>
+      <w:proofErr w:type="spellEnd"/>
+      <w:r>
+        <w:rPr>
+          <w:highlight w:val="yellow"/>
+        </w:rPr>
+        <w:t xml:space="preserve"> ipsum</w:t>
+      </w:r>
+      <w:r>
+        <w:rPr>
+          <w:highlight w:val="yellow"/>
+        </w:rPr>
         <w:t>.</w:t>
       </w:r>
       <w:r>
+        <w:rPr>
+          <w:highlight w:val="yellow"/>
+        </w:rPr>
         <w:t>”</w:t>
       </w:r>
     </w:p>
@@ -664,31 +3758,701 @@
       <w:pPr>
         <w:pStyle w:val="Textoindependiente"/>
       </w:pPr>
-      <w:r>
-        <w:t xml:space="preserve">Etiam at maximus quam. Nam rhoncus, odio eu hendrerit iaculis, nisi massa gravida ante, eget tempor ante libero eget nisi. Donec fermentum diam tortor, ac tempor ex imperdiet tristique. Nam placerat lacinia arcu, sit amet auctor orci interdum eu. Maecenas sed tempus dui. </w:t>
-      </w:r>
-      <w:r>
-        <w:t>Nullam imperdiet, arcu eget finibus dignissim, sapien diam feugiat lorem, at mattis metus sem a libero. Vestibulum vitae pretium risus.</w:t>
+      <w:proofErr w:type="spellStart"/>
+      <w:r>
+        <w:t>Etiam</w:t>
+      </w:r>
+      <w:proofErr w:type="spellEnd"/>
+      <w:r>
+        <w:t xml:space="preserve"> at maximus </w:t>
+      </w:r>
+      <w:proofErr w:type="spellStart"/>
+      <w:r>
+        <w:t>quam</w:t>
+      </w:r>
+      <w:proofErr w:type="spellEnd"/>
+      <w:r>
+        <w:t xml:space="preserve">. Nam </w:t>
+      </w:r>
+      <w:proofErr w:type="spellStart"/>
+      <w:r>
+        <w:t>rhoncus</w:t>
+      </w:r>
+      <w:proofErr w:type="spellEnd"/>
+      <w:r>
+        <w:t xml:space="preserve">, </w:t>
+      </w:r>
+      <w:proofErr w:type="spellStart"/>
+      <w:r>
+        <w:t>odio</w:t>
+      </w:r>
+      <w:proofErr w:type="spellEnd"/>
+      <w:r>
+        <w:t xml:space="preserve"> </w:t>
+      </w:r>
+      <w:proofErr w:type="spellStart"/>
+      <w:r>
+        <w:t>eu</w:t>
+      </w:r>
+      <w:proofErr w:type="spellEnd"/>
+      <w:r>
+        <w:t xml:space="preserve"> </w:t>
+      </w:r>
+      <w:proofErr w:type="spellStart"/>
+      <w:r>
+        <w:t>hendrerit</w:t>
+      </w:r>
+      <w:proofErr w:type="spellEnd"/>
+      <w:r>
+        <w:t xml:space="preserve"> </w:t>
+      </w:r>
+      <w:proofErr w:type="spellStart"/>
+      <w:r>
+        <w:t>iaculis</w:t>
+      </w:r>
+      <w:proofErr w:type="spellEnd"/>
+      <w:r>
+        <w:t xml:space="preserve">, nisi </w:t>
+      </w:r>
+      <w:proofErr w:type="spellStart"/>
+      <w:r>
+        <w:t>massa</w:t>
+      </w:r>
+      <w:proofErr w:type="spellEnd"/>
+      <w:r>
+        <w:t xml:space="preserve"> gravida ante, </w:t>
+      </w:r>
+      <w:proofErr w:type="spellStart"/>
+      <w:r>
+        <w:t>eget</w:t>
+      </w:r>
+      <w:proofErr w:type="spellEnd"/>
+      <w:r>
+        <w:t xml:space="preserve"> </w:t>
+      </w:r>
+      <w:proofErr w:type="spellStart"/>
+      <w:r>
+        <w:t>tempor</w:t>
+      </w:r>
+      <w:proofErr w:type="spellEnd"/>
+      <w:r>
+        <w:t xml:space="preserve"> ante libero </w:t>
+      </w:r>
+      <w:proofErr w:type="spellStart"/>
+      <w:r>
+        <w:t>eget</w:t>
+      </w:r>
+      <w:proofErr w:type="spellEnd"/>
+      <w:r>
+        <w:t xml:space="preserve"> nisi. Donec fermentum diam </w:t>
+      </w:r>
+      <w:proofErr w:type="spellStart"/>
+      <w:r>
+        <w:t>tortor</w:t>
+      </w:r>
+      <w:proofErr w:type="spellEnd"/>
+      <w:r>
+        <w:t xml:space="preserve">, ac </w:t>
+      </w:r>
+      <w:proofErr w:type="spellStart"/>
+      <w:r>
+        <w:t>tempor</w:t>
+      </w:r>
+      <w:proofErr w:type="spellEnd"/>
+      <w:r>
+        <w:t xml:space="preserve"> ex </w:t>
+      </w:r>
+      <w:proofErr w:type="spellStart"/>
+      <w:r>
+        <w:t>imperdiet</w:t>
+      </w:r>
+      <w:proofErr w:type="spellEnd"/>
+      <w:r>
+        <w:t xml:space="preserve"> </w:t>
+      </w:r>
+      <w:proofErr w:type="spellStart"/>
+      <w:r>
+        <w:t>tristique</w:t>
+      </w:r>
+      <w:proofErr w:type="spellEnd"/>
+      <w:r>
+        <w:t xml:space="preserve">. Nam </w:t>
+      </w:r>
+      <w:proofErr w:type="spellStart"/>
+      <w:r>
+        <w:t>placerat</w:t>
+      </w:r>
+      <w:proofErr w:type="spellEnd"/>
+      <w:r>
+        <w:t xml:space="preserve"> lacinia </w:t>
+      </w:r>
+      <w:proofErr w:type="spellStart"/>
+      <w:r>
+        <w:t>arcu</w:t>
+      </w:r>
+      <w:proofErr w:type="spellEnd"/>
+      <w:r>
+        <w:t xml:space="preserve">, sit </w:t>
+      </w:r>
+      <w:proofErr w:type="spellStart"/>
+      <w:r>
+        <w:t>amet</w:t>
+      </w:r>
+      <w:proofErr w:type="spellEnd"/>
+      <w:r>
+        <w:t xml:space="preserve"> auctor </w:t>
+      </w:r>
+      <w:proofErr w:type="spellStart"/>
+      <w:r>
+        <w:t>orci</w:t>
+      </w:r>
+      <w:proofErr w:type="spellEnd"/>
+      <w:r>
+        <w:t xml:space="preserve"> </w:t>
+      </w:r>
+      <w:proofErr w:type="spellStart"/>
+      <w:r>
+        <w:t>interdum</w:t>
+      </w:r>
+      <w:proofErr w:type="spellEnd"/>
+      <w:r>
+        <w:t xml:space="preserve"> </w:t>
+      </w:r>
+      <w:proofErr w:type="spellStart"/>
+      <w:r>
+        <w:t>eu</w:t>
+      </w:r>
+      <w:proofErr w:type="spellEnd"/>
+      <w:r>
+        <w:t xml:space="preserve">. Maecenas sed tempus dui. </w:t>
+      </w:r>
+      <w:proofErr w:type="spellStart"/>
+      <w:r>
+        <w:t>Nullam</w:t>
+      </w:r>
+      <w:proofErr w:type="spellEnd"/>
+      <w:r>
+        <w:t xml:space="preserve"> </w:t>
+      </w:r>
+      <w:proofErr w:type="spellStart"/>
+      <w:r>
+        <w:t>imperdiet</w:t>
+      </w:r>
+      <w:proofErr w:type="spellEnd"/>
+      <w:r>
+        <w:t xml:space="preserve">, </w:t>
+      </w:r>
+      <w:proofErr w:type="spellStart"/>
+      <w:r>
+        <w:t>arcu</w:t>
+      </w:r>
+      <w:proofErr w:type="spellEnd"/>
+      <w:r>
+        <w:t xml:space="preserve"> </w:t>
+      </w:r>
+      <w:proofErr w:type="spellStart"/>
+      <w:r>
+        <w:t>eget</w:t>
+      </w:r>
+      <w:proofErr w:type="spellEnd"/>
+      <w:r>
+        <w:t xml:space="preserve"> </w:t>
+      </w:r>
+      <w:proofErr w:type="spellStart"/>
+      <w:r>
+        <w:t>finibus</w:t>
+      </w:r>
+      <w:proofErr w:type="spellEnd"/>
+      <w:r>
+        <w:t xml:space="preserve"> </w:t>
+      </w:r>
+      <w:proofErr w:type="spellStart"/>
+      <w:r>
+        <w:t>dignissim</w:t>
+      </w:r>
+      <w:proofErr w:type="spellEnd"/>
+      <w:r>
+        <w:t xml:space="preserve">, </w:t>
+      </w:r>
+      <w:proofErr w:type="spellStart"/>
+      <w:r>
+        <w:t>sapien</w:t>
+      </w:r>
+      <w:proofErr w:type="spellEnd"/>
+      <w:r>
+        <w:t xml:space="preserve"> diam </w:t>
+      </w:r>
+      <w:proofErr w:type="spellStart"/>
+      <w:r>
+        <w:t>feugiat</w:t>
+      </w:r>
+      <w:proofErr w:type="spellEnd"/>
+      <w:r>
+        <w:t xml:space="preserve"> lorem, at </w:t>
+      </w:r>
+      <w:proofErr w:type="spellStart"/>
+      <w:r>
+        <w:t>mattis</w:t>
+      </w:r>
+      <w:proofErr w:type="spellEnd"/>
+      <w:r>
+        <w:t xml:space="preserve"> </w:t>
+      </w:r>
+      <w:proofErr w:type="spellStart"/>
+      <w:r>
+        <w:t>metus</w:t>
+      </w:r>
+      <w:proofErr w:type="spellEnd"/>
+      <w:r>
+        <w:t xml:space="preserve"> </w:t>
+      </w:r>
+      <w:proofErr w:type="spellStart"/>
+      <w:r>
+        <w:t>sem</w:t>
+      </w:r>
+      <w:proofErr w:type="spellEnd"/>
+      <w:r>
+        <w:t xml:space="preserve"> a libero. Vestibulum vitae </w:t>
+      </w:r>
+      <w:proofErr w:type="spellStart"/>
+      <w:r>
+        <w:t>pretium</w:t>
+      </w:r>
+      <w:proofErr w:type="spellEnd"/>
+      <w:r>
+        <w:t xml:space="preserve"> </w:t>
+      </w:r>
+      <w:proofErr w:type="spellStart"/>
+      <w:r>
+        <w:t>risus</w:t>
+      </w:r>
+      <w:proofErr w:type="spellEnd"/>
+      <w:r>
+        <w:t>.</w:t>
       </w:r>
     </w:p>
     <w:p>
       <w:pPr>
         <w:pStyle w:val="Ttulo2"/>
       </w:pPr>
-      <w:r>
-        <w:t>Quis autem vel eum iure reprehenderit</w:t>
-      </w:r>
+      <w:proofErr w:type="spellStart"/>
+      <w:r>
+        <w:t>Quis</w:t>
+      </w:r>
+      <w:proofErr w:type="spellEnd"/>
+      <w:r>
+        <w:t xml:space="preserve"> </w:t>
+      </w:r>
+      <w:proofErr w:type="spellStart"/>
+      <w:r>
+        <w:t>autem</w:t>
+      </w:r>
+      <w:proofErr w:type="spellEnd"/>
+      <w:r>
+        <w:t xml:space="preserve"> vel </w:t>
+      </w:r>
+      <w:proofErr w:type="spellStart"/>
+      <w:r>
+        <w:t>eum</w:t>
+      </w:r>
+      <w:proofErr w:type="spellEnd"/>
+      <w:r>
+        <w:t xml:space="preserve"> </w:t>
+      </w:r>
+      <w:proofErr w:type="spellStart"/>
+      <w:r>
+        <w:t>iure</w:t>
+      </w:r>
+      <w:proofErr w:type="spellEnd"/>
+      <w:r>
+        <w:t xml:space="preserve"> </w:t>
+      </w:r>
+      <w:proofErr w:type="spellStart"/>
+      <w:r>
+        <w:t>reprehenderit</w:t>
+      </w:r>
+      <w:proofErr w:type="spellEnd"/>
     </w:p>
     <w:p>
       <w:pPr>
         <w:pStyle w:val="Textoindependiente"/>
       </w:pPr>
-      <w:r>
-        <w:t xml:space="preserve">Quis autem vel eum iure reprehenderit, qui in ea voluptate velit esse, quam nihil molestiae consequatur, vel illum, qui dolorem eum fugiat, quo voluptas nulla pariatur? </w:t>
-      </w:r>
-      <w:r>
-        <w:t>At vero eos et accusamus et iusto odio dignissimos ducimus, qui blanditiis praesentium voluptatum deleniti atque corrupti, quos dolores et quas molestias excepturi sint, obcaecati cupiditate non provident, similique sunt in culpa, qui officia deserunt mollitia animi, id est laborum et dolorum fuga</w:t>
-      </w:r>
+      <w:proofErr w:type="spellStart"/>
+      <w:r>
+        <w:t>Quis</w:t>
+      </w:r>
+      <w:proofErr w:type="spellEnd"/>
+      <w:r>
+        <w:t xml:space="preserve"> </w:t>
+      </w:r>
+      <w:proofErr w:type="spellStart"/>
+      <w:r>
+        <w:t>autem</w:t>
+      </w:r>
+      <w:proofErr w:type="spellEnd"/>
+      <w:r>
+        <w:t xml:space="preserve"> vel </w:t>
+      </w:r>
+      <w:proofErr w:type="spellStart"/>
+      <w:r>
+        <w:t>eum</w:t>
+      </w:r>
+      <w:proofErr w:type="spellEnd"/>
+      <w:r>
+        <w:t xml:space="preserve"> </w:t>
+      </w:r>
+      <w:proofErr w:type="spellStart"/>
+      <w:r>
+        <w:t>iure</w:t>
+      </w:r>
+      <w:proofErr w:type="spellEnd"/>
+      <w:r>
+        <w:t xml:space="preserve"> </w:t>
+      </w:r>
+      <w:proofErr w:type="spellStart"/>
+      <w:r>
+        <w:t>reprehenderit</w:t>
+      </w:r>
+      <w:proofErr w:type="spellEnd"/>
+      <w:r>
+        <w:t xml:space="preserve">, qui in </w:t>
+      </w:r>
+      <w:proofErr w:type="spellStart"/>
+      <w:r>
+        <w:t>ea</w:t>
+      </w:r>
+      <w:proofErr w:type="spellEnd"/>
+      <w:r>
+        <w:t xml:space="preserve"> </w:t>
+      </w:r>
+      <w:proofErr w:type="spellStart"/>
+      <w:r>
+        <w:t>voluptate</w:t>
+      </w:r>
+      <w:proofErr w:type="spellEnd"/>
+      <w:r>
+        <w:t xml:space="preserve"> </w:t>
+      </w:r>
+      <w:proofErr w:type="spellStart"/>
+      <w:r>
+        <w:t>velit</w:t>
+      </w:r>
+      <w:proofErr w:type="spellEnd"/>
+      <w:r>
+        <w:t xml:space="preserve"> </w:t>
+      </w:r>
+      <w:proofErr w:type="spellStart"/>
+      <w:r>
+        <w:t>esse</w:t>
+      </w:r>
+      <w:proofErr w:type="spellEnd"/>
+      <w:r>
+        <w:t xml:space="preserve">, </w:t>
+      </w:r>
+      <w:proofErr w:type="spellStart"/>
+      <w:r>
+        <w:t>quam</w:t>
+      </w:r>
+      <w:proofErr w:type="spellEnd"/>
+      <w:r>
+        <w:t xml:space="preserve"> nihil </w:t>
+      </w:r>
+      <w:proofErr w:type="spellStart"/>
+      <w:r>
+        <w:t>molestiae</w:t>
+      </w:r>
+      <w:proofErr w:type="spellEnd"/>
+      <w:r>
+        <w:t xml:space="preserve"> </w:t>
+      </w:r>
+      <w:proofErr w:type="spellStart"/>
+      <w:r>
+        <w:t>consequatur</w:t>
+      </w:r>
+      <w:proofErr w:type="spellEnd"/>
+      <w:r>
+        <w:t xml:space="preserve">, vel </w:t>
+      </w:r>
+      <w:proofErr w:type="spellStart"/>
+      <w:r>
+        <w:t>illum</w:t>
+      </w:r>
+      <w:proofErr w:type="spellEnd"/>
+      <w:r>
+        <w:t xml:space="preserve">, qui </w:t>
+      </w:r>
+      <w:proofErr w:type="spellStart"/>
+      <w:r>
+        <w:t>dolorem</w:t>
+      </w:r>
+      <w:proofErr w:type="spellEnd"/>
+      <w:r>
+        <w:t xml:space="preserve"> </w:t>
+      </w:r>
+      <w:proofErr w:type="spellStart"/>
+      <w:r>
+        <w:t>eum</w:t>
+      </w:r>
+      <w:proofErr w:type="spellEnd"/>
+      <w:r>
+        <w:t xml:space="preserve"> </w:t>
+      </w:r>
+      <w:proofErr w:type="spellStart"/>
+      <w:r>
+        <w:t>fugiat</w:t>
+      </w:r>
+      <w:proofErr w:type="spellEnd"/>
+      <w:r>
+        <w:t xml:space="preserve">, quo </w:t>
+      </w:r>
+      <w:proofErr w:type="spellStart"/>
+      <w:r>
+        <w:t>voluptas</w:t>
+      </w:r>
+      <w:proofErr w:type="spellEnd"/>
+      <w:r>
+        <w:t xml:space="preserve"> </w:t>
+      </w:r>
+      <w:proofErr w:type="spellStart"/>
+      <w:r>
+        <w:t>nulla</w:t>
+      </w:r>
+      <w:proofErr w:type="spellEnd"/>
+      <w:r>
+        <w:t xml:space="preserve"> </w:t>
+      </w:r>
+      <w:proofErr w:type="spellStart"/>
+      <w:r>
+        <w:t>pariatur</w:t>
+      </w:r>
+      <w:proofErr w:type="spellEnd"/>
+      <w:r>
+        <w:t xml:space="preserve">? </w:t>
+      </w:r>
+      <w:r>
+        <w:t xml:space="preserve">At </w:t>
+      </w:r>
+      <w:proofErr w:type="spellStart"/>
+      <w:r>
+        <w:t>vero</w:t>
+      </w:r>
+      <w:proofErr w:type="spellEnd"/>
+      <w:r>
+        <w:t xml:space="preserve"> </w:t>
+      </w:r>
+      <w:proofErr w:type="spellStart"/>
+      <w:r>
+        <w:t>eos</w:t>
+      </w:r>
+      <w:proofErr w:type="spellEnd"/>
+      <w:r>
+        <w:t xml:space="preserve"> et </w:t>
+      </w:r>
+      <w:proofErr w:type="spellStart"/>
+      <w:r>
+        <w:t>accusamus</w:t>
+      </w:r>
+      <w:proofErr w:type="spellEnd"/>
+      <w:r>
+        <w:t xml:space="preserve"> et </w:t>
+      </w:r>
+      <w:proofErr w:type="spellStart"/>
+      <w:r>
+        <w:t>iusto</w:t>
+      </w:r>
+      <w:proofErr w:type="spellEnd"/>
+      <w:r>
+        <w:t xml:space="preserve"> </w:t>
+      </w:r>
+      <w:proofErr w:type="spellStart"/>
+      <w:r>
+        <w:t>odio</w:t>
+      </w:r>
+      <w:proofErr w:type="spellEnd"/>
+      <w:r>
+        <w:t xml:space="preserve"> </w:t>
+      </w:r>
+      <w:proofErr w:type="spellStart"/>
+      <w:r>
+        <w:t>dignissimos</w:t>
+      </w:r>
+      <w:proofErr w:type="spellEnd"/>
+      <w:r>
+        <w:t xml:space="preserve"> </w:t>
+      </w:r>
+      <w:proofErr w:type="spellStart"/>
+      <w:r>
+        <w:t>ducimus</w:t>
+      </w:r>
+      <w:proofErr w:type="spellEnd"/>
+      <w:r>
+        <w:t xml:space="preserve">, qui </w:t>
+      </w:r>
+      <w:proofErr w:type="spellStart"/>
+      <w:r>
+        <w:t>blanditiis</w:t>
+      </w:r>
+      <w:proofErr w:type="spellEnd"/>
+      <w:r>
+        <w:t xml:space="preserve"> </w:t>
+      </w:r>
+      <w:proofErr w:type="spellStart"/>
+      <w:r>
+        <w:t>praesentium</w:t>
+      </w:r>
+      <w:proofErr w:type="spellEnd"/>
+      <w:r>
+        <w:t xml:space="preserve"> </w:t>
+      </w:r>
+      <w:proofErr w:type="spellStart"/>
+      <w:r>
+        <w:t>voluptatum</w:t>
+      </w:r>
+      <w:proofErr w:type="spellEnd"/>
+      <w:r>
+        <w:t xml:space="preserve"> </w:t>
+      </w:r>
+      <w:proofErr w:type="spellStart"/>
+      <w:r>
+        <w:t>deleniti</w:t>
+      </w:r>
+      <w:proofErr w:type="spellEnd"/>
+      <w:r>
+        <w:t xml:space="preserve"> </w:t>
+      </w:r>
+      <w:proofErr w:type="spellStart"/>
+      <w:r>
+        <w:t>atque</w:t>
+      </w:r>
+      <w:proofErr w:type="spellEnd"/>
+      <w:r>
+        <w:t xml:space="preserve"> </w:t>
+      </w:r>
+      <w:proofErr w:type="spellStart"/>
+      <w:r>
+        <w:t>corrupti</w:t>
+      </w:r>
+      <w:proofErr w:type="spellEnd"/>
+      <w:r>
+        <w:t xml:space="preserve">, quos </w:t>
+      </w:r>
+      <w:proofErr w:type="spellStart"/>
+      <w:r>
+        <w:t>dolores</w:t>
+      </w:r>
+      <w:proofErr w:type="spellEnd"/>
+      <w:r>
+        <w:t xml:space="preserve"> et </w:t>
+      </w:r>
+      <w:proofErr w:type="spellStart"/>
+      <w:r>
+        <w:t>quas</w:t>
+      </w:r>
+      <w:proofErr w:type="spellEnd"/>
+      <w:r>
+        <w:t xml:space="preserve"> </w:t>
+      </w:r>
+      <w:proofErr w:type="spellStart"/>
+      <w:r>
+        <w:t>molestias</w:t>
+      </w:r>
+      <w:proofErr w:type="spellEnd"/>
+      <w:r>
+        <w:t xml:space="preserve"> </w:t>
+      </w:r>
+      <w:proofErr w:type="spellStart"/>
+      <w:r>
+        <w:t>excepturi</w:t>
+      </w:r>
+      <w:proofErr w:type="spellEnd"/>
+      <w:r>
+        <w:t xml:space="preserve"> </w:t>
+      </w:r>
+      <w:proofErr w:type="spellStart"/>
+      <w:r>
+        <w:t>sint</w:t>
+      </w:r>
+      <w:proofErr w:type="spellEnd"/>
+      <w:r>
+        <w:t xml:space="preserve">, </w:t>
+      </w:r>
+      <w:proofErr w:type="spellStart"/>
+      <w:r>
+        <w:t>obcaecati</w:t>
+      </w:r>
+      <w:proofErr w:type="spellEnd"/>
+      <w:r>
+        <w:t xml:space="preserve"> </w:t>
+      </w:r>
+      <w:proofErr w:type="spellStart"/>
+      <w:r>
+        <w:t>cupiditate</w:t>
+      </w:r>
+      <w:proofErr w:type="spellEnd"/>
+      <w:r>
+        <w:t xml:space="preserve"> non provident, </w:t>
+      </w:r>
+      <w:proofErr w:type="spellStart"/>
+      <w:r>
+        <w:t>similique</w:t>
+      </w:r>
+      <w:proofErr w:type="spellEnd"/>
+      <w:r>
+        <w:t xml:space="preserve"> sunt in culpa, qui </w:t>
+      </w:r>
+      <w:proofErr w:type="spellStart"/>
+      <w:r>
+        <w:t>officia</w:t>
+      </w:r>
+      <w:proofErr w:type="spellEnd"/>
+      <w:r>
+        <w:t xml:space="preserve"> </w:t>
+      </w:r>
+      <w:proofErr w:type="spellStart"/>
+      <w:r>
+        <w:t>deserunt</w:t>
+      </w:r>
+      <w:proofErr w:type="spellEnd"/>
+      <w:r>
+        <w:t xml:space="preserve"> </w:t>
+      </w:r>
+      <w:proofErr w:type="spellStart"/>
+      <w:r>
+        <w:t>mollitia</w:t>
+      </w:r>
+      <w:proofErr w:type="spellEnd"/>
+      <w:r>
+        <w:t xml:space="preserve"> animi, id </w:t>
+      </w:r>
+      <w:proofErr w:type="spellStart"/>
+      <w:r>
+        <w:t>est</w:t>
+      </w:r>
+      <w:proofErr w:type="spellEnd"/>
+      <w:r>
+        <w:t xml:space="preserve"> </w:t>
+      </w:r>
+      <w:proofErr w:type="spellStart"/>
+      <w:r>
+        <w:t>laborum</w:t>
+      </w:r>
+      <w:proofErr w:type="spellEnd"/>
+      <w:r>
+        <w:t xml:space="preserve"> et </w:t>
+      </w:r>
+      <w:proofErr w:type="spellStart"/>
+      <w:r>
+        <w:t>dolorum</w:t>
+      </w:r>
+      <w:proofErr w:type="spellEnd"/>
+      <w:r>
+        <w:t xml:space="preserve"> </w:t>
+      </w:r>
+      <w:proofErr w:type="spellStart"/>
+      <w:r>
+        <w:t>fuga</w:t>
+      </w:r>
+      <w:proofErr w:type="spellEnd"/>
       <w:r>
         <w:t xml:space="preserve"> (</w:t>
       </w:r>
@@ -715,6 +4479,7 @@
       <w:pPr>
         <w:pStyle w:val="Textoindependiente"/>
       </w:pPr>
+      <w:proofErr w:type="gramStart"/>
       <w:r>
         <w:rPr>
           <w:highlight w:val="yellow"/>
@@ -725,12 +4490,19 @@
         <w:rPr>
           <w:highlight w:val="yellow"/>
         </w:rPr>
-        <w:t>!include=FIG</w:t>
-      </w:r>
+        <w:t>!include</w:t>
+      </w:r>
+      <w:proofErr w:type="gramEnd"/>
       <w:r>
         <w:rPr>
           <w:highlight w:val="yellow"/>
         </w:rPr>
+        <w:t>=FIG</w:t>
+      </w:r>
+      <w:r>
+        <w:rPr>
+          <w:highlight w:val="yellow"/>
+        </w:rPr>
         <w:t>_</w:t>
       </w:r>
       <w:r>
@@ -775,11 +4547,33 @@
         </w:rPr>
         <w:t xml:space="preserve"> </w:t>
       </w:r>
+      <w:proofErr w:type="gramStart"/>
       <w:r>
         <w:rPr>
           <w:highlight w:val="yellow"/>
         </w:rPr>
-        <w:t>~!source=Wikipedia (“Ciceron”).</w:t>
+        <w:t>~!source</w:t>
+      </w:r>
+      <w:proofErr w:type="gramEnd"/>
+      <w:r>
+        <w:rPr>
+          <w:highlight w:val="yellow"/>
+        </w:rPr>
+        <w:t>=Wikipedia (“</w:t>
+      </w:r>
+      <w:proofErr w:type="spellStart"/>
+      <w:r>
+        <w:rPr>
+          <w:highlight w:val="yellow"/>
+        </w:rPr>
+        <w:t>Ciceron</w:t>
+      </w:r>
+      <w:proofErr w:type="spellEnd"/>
+      <w:r>
+        <w:rPr>
+          <w:highlight w:val="yellow"/>
+        </w:rPr>
+        <w:t>”).</w:t>
       </w:r>
     </w:p>
     <w:p>
@@ -789,23 +4583,618 @@
           <w:lang w:val="es-ES"/>
         </w:rPr>
       </w:pPr>
-      <w:r>
-        <w:t xml:space="preserve">Fusce in nisl ut velit ornare malesuada. Etiam quis mauris vitae ligula pharetra condimentum ac ac orci. Curabitur aliquet justo nec quam posuere consectetur. Phasellus tincidunt rutrum lectus, eget viverra leo imperdiet sed. </w:t>
-      </w:r>
-      <w:r>
-        <w:rPr>
-          <w:lang w:val="es-ES"/>
-        </w:rPr>
-        <w:t>Aliquam vitae luctus mi. Maecenas a nulla elementum ipsum consequat scelerisque. Sed in mi pretium, pharetra odio ac, venenatis justo. Proin hendrerit mattis nisl, eu blandit libero cursus quis. Donec maximus volutpat arcu, quis laoreet purus mollis vel.</w:t>
+      <w:proofErr w:type="spellStart"/>
+      <w:r>
+        <w:t>Fusce</w:t>
+      </w:r>
+      <w:proofErr w:type="spellEnd"/>
+      <w:r>
+        <w:t xml:space="preserve"> in </w:t>
+      </w:r>
+      <w:proofErr w:type="spellStart"/>
+      <w:r>
+        <w:t>nisl</w:t>
+      </w:r>
+      <w:proofErr w:type="spellEnd"/>
+      <w:r>
+        <w:t xml:space="preserve"> </w:t>
+      </w:r>
+      <w:proofErr w:type="spellStart"/>
+      <w:r>
+        <w:t>ut</w:t>
+      </w:r>
+      <w:proofErr w:type="spellEnd"/>
+      <w:r>
+        <w:t xml:space="preserve"> </w:t>
+      </w:r>
+      <w:proofErr w:type="spellStart"/>
+      <w:r>
+        <w:t>velit</w:t>
+      </w:r>
+      <w:proofErr w:type="spellEnd"/>
+      <w:r>
+        <w:t xml:space="preserve"> </w:t>
+      </w:r>
+      <w:proofErr w:type="spellStart"/>
+      <w:r>
+        <w:t>ornare</w:t>
+      </w:r>
+      <w:proofErr w:type="spellEnd"/>
+      <w:r>
+        <w:t xml:space="preserve"> </w:t>
+      </w:r>
+      <w:proofErr w:type="spellStart"/>
+      <w:r>
+        <w:t>malesuada</w:t>
+      </w:r>
+      <w:proofErr w:type="spellEnd"/>
+      <w:r>
+        <w:t xml:space="preserve">. </w:t>
+      </w:r>
+      <w:proofErr w:type="spellStart"/>
+      <w:r>
+        <w:t>Etiam</w:t>
+      </w:r>
+      <w:proofErr w:type="spellEnd"/>
+      <w:r>
+        <w:t xml:space="preserve"> </w:t>
+      </w:r>
+      <w:proofErr w:type="spellStart"/>
+      <w:r>
+        <w:t>quis</w:t>
+      </w:r>
+      <w:proofErr w:type="spellEnd"/>
+      <w:r>
+        <w:t xml:space="preserve"> </w:t>
+      </w:r>
+      <w:proofErr w:type="spellStart"/>
+      <w:r>
+        <w:t>mauris</w:t>
+      </w:r>
+      <w:proofErr w:type="spellEnd"/>
+      <w:r>
+        <w:t xml:space="preserve"> vitae ligula pharetra </w:t>
+      </w:r>
+      <w:proofErr w:type="spellStart"/>
+      <w:r>
+        <w:t>condimentum</w:t>
+      </w:r>
+      <w:proofErr w:type="spellEnd"/>
+      <w:r>
+        <w:t xml:space="preserve"> ac </w:t>
+      </w:r>
+      <w:proofErr w:type="spellStart"/>
+      <w:r>
+        <w:t>ac</w:t>
+      </w:r>
+      <w:proofErr w:type="spellEnd"/>
+      <w:r>
+        <w:t xml:space="preserve"> </w:t>
+      </w:r>
+      <w:proofErr w:type="spellStart"/>
+      <w:r>
+        <w:t>orci</w:t>
+      </w:r>
+      <w:proofErr w:type="spellEnd"/>
+      <w:r>
+        <w:t xml:space="preserve">. </w:t>
+      </w:r>
+      <w:proofErr w:type="spellStart"/>
+      <w:r>
+        <w:t>Curabitur</w:t>
+      </w:r>
+      <w:proofErr w:type="spellEnd"/>
+      <w:r>
+        <w:t xml:space="preserve"> </w:t>
+      </w:r>
+      <w:proofErr w:type="spellStart"/>
+      <w:r>
+        <w:t>aliquet</w:t>
+      </w:r>
+      <w:proofErr w:type="spellEnd"/>
+      <w:r>
+        <w:t xml:space="preserve"> </w:t>
+      </w:r>
+      <w:proofErr w:type="spellStart"/>
+      <w:r>
+        <w:t>justo</w:t>
+      </w:r>
+      <w:proofErr w:type="spellEnd"/>
+      <w:r>
+        <w:t xml:space="preserve"> </w:t>
+      </w:r>
+      <w:proofErr w:type="spellStart"/>
+      <w:r>
+        <w:t>nec</w:t>
+      </w:r>
+      <w:proofErr w:type="spellEnd"/>
+      <w:r>
+        <w:t xml:space="preserve"> </w:t>
+      </w:r>
+      <w:proofErr w:type="spellStart"/>
+      <w:r>
+        <w:t>quam</w:t>
+      </w:r>
+      <w:proofErr w:type="spellEnd"/>
+      <w:r>
+        <w:t xml:space="preserve"> </w:t>
+      </w:r>
+      <w:proofErr w:type="spellStart"/>
+      <w:r>
+        <w:t>posuere</w:t>
+      </w:r>
+      <w:proofErr w:type="spellEnd"/>
+      <w:r>
+        <w:t xml:space="preserve"> </w:t>
+      </w:r>
+      <w:proofErr w:type="spellStart"/>
+      <w:r>
+        <w:t>consectetur</w:t>
+      </w:r>
+      <w:proofErr w:type="spellEnd"/>
+      <w:r>
+        <w:t xml:space="preserve">. </w:t>
+      </w:r>
+      <w:proofErr w:type="spellStart"/>
+      <w:r>
+        <w:t>Phasellus</w:t>
+      </w:r>
+      <w:proofErr w:type="spellEnd"/>
+      <w:r>
+        <w:t xml:space="preserve"> </w:t>
+      </w:r>
+      <w:proofErr w:type="spellStart"/>
+      <w:r>
+        <w:t>tincidunt</w:t>
+      </w:r>
+      <w:proofErr w:type="spellEnd"/>
+      <w:r>
+        <w:t xml:space="preserve"> </w:t>
+      </w:r>
+      <w:proofErr w:type="spellStart"/>
+      <w:r>
+        <w:t>rutrum</w:t>
+      </w:r>
+      <w:proofErr w:type="spellEnd"/>
+      <w:r>
+        <w:t xml:space="preserve"> </w:t>
+      </w:r>
+      <w:proofErr w:type="spellStart"/>
+      <w:r>
+        <w:t>lectus</w:t>
+      </w:r>
+      <w:proofErr w:type="spellEnd"/>
+      <w:r>
+        <w:t xml:space="preserve">, </w:t>
+      </w:r>
+      <w:proofErr w:type="spellStart"/>
+      <w:r>
+        <w:t>eget</w:t>
+      </w:r>
+      <w:proofErr w:type="spellEnd"/>
+      <w:r>
+        <w:t xml:space="preserve"> </w:t>
+      </w:r>
+      <w:proofErr w:type="spellStart"/>
+      <w:r>
+        <w:t>viverra</w:t>
+      </w:r>
+      <w:proofErr w:type="spellEnd"/>
+      <w:r>
+        <w:t xml:space="preserve"> </w:t>
+      </w:r>
+      <w:proofErr w:type="spellStart"/>
+      <w:r>
+        <w:t>leo</w:t>
+      </w:r>
+      <w:proofErr w:type="spellEnd"/>
+      <w:r>
+        <w:t xml:space="preserve"> </w:t>
+      </w:r>
+      <w:proofErr w:type="spellStart"/>
+      <w:r>
+        <w:t>imperdiet</w:t>
+      </w:r>
+      <w:proofErr w:type="spellEnd"/>
+      <w:r>
+        <w:t xml:space="preserve"> sed. </w:t>
+      </w:r>
+      <w:proofErr w:type="spellStart"/>
+      <w:r>
+        <w:rPr>
+          <w:lang w:val="es-ES"/>
+        </w:rPr>
+        <w:t>Aliquam</w:t>
+      </w:r>
+      <w:proofErr w:type="spellEnd"/>
+      <w:r>
+        <w:rPr>
+          <w:lang w:val="es-ES"/>
+        </w:rPr>
+        <w:t xml:space="preserve"> vitae </w:t>
+      </w:r>
+      <w:proofErr w:type="spellStart"/>
+      <w:r>
+        <w:rPr>
+          <w:lang w:val="es-ES"/>
+        </w:rPr>
+        <w:t>luctus</w:t>
+      </w:r>
+      <w:proofErr w:type="spellEnd"/>
+      <w:r>
+        <w:rPr>
+          <w:lang w:val="es-ES"/>
+        </w:rPr>
+        <w:t xml:space="preserve"> </w:t>
+      </w:r>
+      <w:proofErr w:type="spellStart"/>
+      <w:r>
+        <w:rPr>
+          <w:lang w:val="es-ES"/>
+        </w:rPr>
+        <w:t>mi</w:t>
+      </w:r>
+      <w:proofErr w:type="spellEnd"/>
+      <w:r>
+        <w:rPr>
+          <w:lang w:val="es-ES"/>
+        </w:rPr>
+        <w:t xml:space="preserve">. </w:t>
+      </w:r>
+      <w:proofErr w:type="spellStart"/>
+      <w:r>
+        <w:rPr>
+          <w:lang w:val="es-ES"/>
+        </w:rPr>
+        <w:t>Maecenas</w:t>
+      </w:r>
+      <w:proofErr w:type="spellEnd"/>
+      <w:r>
+        <w:rPr>
+          <w:lang w:val="es-ES"/>
+        </w:rPr>
+        <w:t xml:space="preserve"> a </w:t>
+      </w:r>
+      <w:proofErr w:type="spellStart"/>
+      <w:r>
+        <w:rPr>
+          <w:lang w:val="es-ES"/>
+        </w:rPr>
+        <w:t>nulla</w:t>
+      </w:r>
+      <w:proofErr w:type="spellEnd"/>
+      <w:r>
+        <w:rPr>
+          <w:lang w:val="es-ES"/>
+        </w:rPr>
+        <w:t xml:space="preserve"> </w:t>
+      </w:r>
+      <w:proofErr w:type="spellStart"/>
+      <w:r>
+        <w:rPr>
+          <w:lang w:val="es-ES"/>
+        </w:rPr>
+        <w:t>elementum</w:t>
+      </w:r>
+      <w:proofErr w:type="spellEnd"/>
+      <w:r>
+        <w:rPr>
+          <w:lang w:val="es-ES"/>
+        </w:rPr>
+        <w:t xml:space="preserve"> </w:t>
+      </w:r>
+      <w:proofErr w:type="spellStart"/>
+      <w:r>
+        <w:rPr>
+          <w:lang w:val="es-ES"/>
+        </w:rPr>
+        <w:t>ipsum</w:t>
+      </w:r>
+      <w:proofErr w:type="spellEnd"/>
+      <w:r>
+        <w:rPr>
+          <w:lang w:val="es-ES"/>
+        </w:rPr>
+        <w:t xml:space="preserve"> </w:t>
+      </w:r>
+      <w:proofErr w:type="spellStart"/>
+      <w:r>
+        <w:rPr>
+          <w:lang w:val="es-ES"/>
+        </w:rPr>
+        <w:t>consequat</w:t>
+      </w:r>
+      <w:proofErr w:type="spellEnd"/>
+      <w:r>
+        <w:rPr>
+          <w:lang w:val="es-ES"/>
+        </w:rPr>
+        <w:t xml:space="preserve"> </w:t>
+      </w:r>
+      <w:proofErr w:type="spellStart"/>
+      <w:r>
+        <w:rPr>
+          <w:lang w:val="es-ES"/>
+        </w:rPr>
+        <w:t>scelerisque</w:t>
+      </w:r>
+      <w:proofErr w:type="spellEnd"/>
+      <w:r>
+        <w:rPr>
+          <w:lang w:val="es-ES"/>
+        </w:rPr>
+        <w:t xml:space="preserve">. Sed in mi </w:t>
+      </w:r>
+      <w:proofErr w:type="spellStart"/>
+      <w:r>
+        <w:rPr>
+          <w:lang w:val="es-ES"/>
+        </w:rPr>
+        <w:t>pretium</w:t>
+      </w:r>
+      <w:proofErr w:type="spellEnd"/>
+      <w:r>
+        <w:rPr>
+          <w:lang w:val="es-ES"/>
+        </w:rPr>
+        <w:t xml:space="preserve">, </w:t>
+      </w:r>
+      <w:proofErr w:type="spellStart"/>
+      <w:r>
+        <w:rPr>
+          <w:lang w:val="es-ES"/>
+        </w:rPr>
+        <w:t>pharetra</w:t>
+      </w:r>
+      <w:proofErr w:type="spellEnd"/>
+      <w:r>
+        <w:rPr>
+          <w:lang w:val="es-ES"/>
+        </w:rPr>
+        <w:t xml:space="preserve"> odio ac, </w:t>
+      </w:r>
+      <w:proofErr w:type="spellStart"/>
+      <w:r>
+        <w:rPr>
+          <w:lang w:val="es-ES"/>
+        </w:rPr>
+        <w:t>venenatis</w:t>
+      </w:r>
+      <w:proofErr w:type="spellEnd"/>
+      <w:r>
+        <w:rPr>
+          <w:lang w:val="es-ES"/>
+        </w:rPr>
+        <w:t xml:space="preserve"> justo. </w:t>
+      </w:r>
+      <w:proofErr w:type="spellStart"/>
+      <w:r>
+        <w:rPr>
+          <w:lang w:val="es-ES"/>
+        </w:rPr>
+        <w:t>Proin</w:t>
+      </w:r>
+      <w:proofErr w:type="spellEnd"/>
+      <w:r>
+        <w:rPr>
+          <w:lang w:val="es-ES"/>
+        </w:rPr>
+        <w:t xml:space="preserve"> </w:t>
+      </w:r>
+      <w:proofErr w:type="spellStart"/>
+      <w:r>
+        <w:rPr>
+          <w:lang w:val="es-ES"/>
+        </w:rPr>
+        <w:t>hendrerit</w:t>
+      </w:r>
+      <w:proofErr w:type="spellEnd"/>
+      <w:r>
+        <w:rPr>
+          <w:lang w:val="es-ES"/>
+        </w:rPr>
+        <w:t xml:space="preserve"> </w:t>
+      </w:r>
+      <w:proofErr w:type="spellStart"/>
+      <w:r>
+        <w:rPr>
+          <w:lang w:val="es-ES"/>
+        </w:rPr>
+        <w:t>mattis</w:t>
+      </w:r>
+      <w:proofErr w:type="spellEnd"/>
+      <w:r>
+        <w:rPr>
+          <w:lang w:val="es-ES"/>
+        </w:rPr>
+        <w:t xml:space="preserve"> </w:t>
+      </w:r>
+      <w:proofErr w:type="spellStart"/>
+      <w:r>
+        <w:rPr>
+          <w:lang w:val="es-ES"/>
+        </w:rPr>
+        <w:t>nisl</w:t>
+      </w:r>
+      <w:proofErr w:type="spellEnd"/>
+      <w:r>
+        <w:rPr>
+          <w:lang w:val="es-ES"/>
+        </w:rPr>
+        <w:t xml:space="preserve">, </w:t>
+      </w:r>
+      <w:proofErr w:type="spellStart"/>
+      <w:r>
+        <w:rPr>
+          <w:lang w:val="es-ES"/>
+        </w:rPr>
+        <w:t>eu</w:t>
+      </w:r>
+      <w:proofErr w:type="spellEnd"/>
+      <w:r>
+        <w:rPr>
+          <w:lang w:val="es-ES"/>
+        </w:rPr>
+        <w:t xml:space="preserve"> </w:t>
+      </w:r>
+      <w:proofErr w:type="spellStart"/>
+      <w:r>
+        <w:rPr>
+          <w:lang w:val="es-ES"/>
+        </w:rPr>
+        <w:t>blandit</w:t>
+      </w:r>
+      <w:proofErr w:type="spellEnd"/>
+      <w:r>
+        <w:rPr>
+          <w:lang w:val="es-ES"/>
+        </w:rPr>
+        <w:t xml:space="preserve"> libero </w:t>
+      </w:r>
+      <w:proofErr w:type="spellStart"/>
+      <w:r>
+        <w:rPr>
+          <w:lang w:val="es-ES"/>
+        </w:rPr>
+        <w:t>cursus</w:t>
+      </w:r>
+      <w:proofErr w:type="spellEnd"/>
+      <w:r>
+        <w:rPr>
+          <w:lang w:val="es-ES"/>
+        </w:rPr>
+        <w:t xml:space="preserve"> quis. </w:t>
+      </w:r>
+      <w:proofErr w:type="spellStart"/>
+      <w:r>
+        <w:rPr>
+          <w:lang w:val="es-ES"/>
+        </w:rPr>
+        <w:t>Donec</w:t>
+      </w:r>
+      <w:proofErr w:type="spellEnd"/>
+      <w:r>
+        <w:rPr>
+          <w:lang w:val="es-ES"/>
+        </w:rPr>
+        <w:t xml:space="preserve"> </w:t>
+      </w:r>
+      <w:proofErr w:type="spellStart"/>
+      <w:r>
+        <w:rPr>
+          <w:lang w:val="es-ES"/>
+        </w:rPr>
+        <w:t>maximus</w:t>
+      </w:r>
+      <w:proofErr w:type="spellEnd"/>
+      <w:r>
+        <w:rPr>
+          <w:lang w:val="es-ES"/>
+        </w:rPr>
+        <w:t xml:space="preserve"> </w:t>
+      </w:r>
+      <w:proofErr w:type="spellStart"/>
+      <w:r>
+        <w:rPr>
+          <w:lang w:val="es-ES"/>
+        </w:rPr>
+        <w:t>volutpat</w:t>
+      </w:r>
+      <w:proofErr w:type="spellEnd"/>
+      <w:r>
+        <w:rPr>
+          <w:lang w:val="es-ES"/>
+        </w:rPr>
+        <w:t xml:space="preserve"> </w:t>
+      </w:r>
+      <w:proofErr w:type="spellStart"/>
+      <w:r>
+        <w:rPr>
+          <w:lang w:val="es-ES"/>
+        </w:rPr>
+        <w:t>arcu</w:t>
+      </w:r>
+      <w:proofErr w:type="spellEnd"/>
+      <w:r>
+        <w:rPr>
+          <w:lang w:val="es-ES"/>
+        </w:rPr>
+        <w:t xml:space="preserve">, quis </w:t>
+      </w:r>
+      <w:proofErr w:type="spellStart"/>
+      <w:r>
+        <w:rPr>
+          <w:lang w:val="es-ES"/>
+        </w:rPr>
+        <w:t>laoreet</w:t>
+      </w:r>
+      <w:proofErr w:type="spellEnd"/>
+      <w:r>
+        <w:rPr>
+          <w:lang w:val="es-ES"/>
+        </w:rPr>
+        <w:t xml:space="preserve"> </w:t>
+      </w:r>
+      <w:proofErr w:type="spellStart"/>
+      <w:r>
+        <w:rPr>
+          <w:lang w:val="es-ES"/>
+        </w:rPr>
+        <w:t>purus</w:t>
+      </w:r>
+      <w:proofErr w:type="spellEnd"/>
+      <w:r>
+        <w:rPr>
+          <w:lang w:val="es-ES"/>
+        </w:rPr>
+        <w:t xml:space="preserve"> </w:t>
+      </w:r>
+      <w:proofErr w:type="spellStart"/>
+      <w:r>
+        <w:rPr>
+          <w:lang w:val="es-ES"/>
+        </w:rPr>
+        <w:t>mollis</w:t>
+      </w:r>
+      <w:proofErr w:type="spellEnd"/>
+      <w:r>
+        <w:rPr>
+          <w:lang w:val="es-ES"/>
+        </w:rPr>
+        <w:t xml:space="preserve"> </w:t>
+      </w:r>
+      <w:proofErr w:type="spellStart"/>
+      <w:r>
+        <w:rPr>
+          <w:lang w:val="es-ES"/>
+        </w:rPr>
+        <w:t>vel</w:t>
+      </w:r>
+      <w:proofErr w:type="spellEnd"/>
+      <w:r>
+        <w:rPr>
+          <w:lang w:val="es-ES"/>
+        </w:rPr>
+        <w:t>.</w:t>
       </w:r>
     </w:p>
     <w:p>
       <w:pPr>
         <w:pStyle w:val="Ttulo2"/>
       </w:pPr>
-      <w:r>
-        <w:t>Praesent sollicitudin</w:t>
-      </w:r>
+      <w:proofErr w:type="spellStart"/>
+      <w:r>
+        <w:t>Praesent</w:t>
+      </w:r>
+      <w:proofErr w:type="spellEnd"/>
+      <w:r>
+        <w:t xml:space="preserve"> </w:t>
+      </w:r>
+      <w:proofErr w:type="spellStart"/>
+      <w:r>
+        <w:t>sollicitudin</w:t>
+      </w:r>
+      <w:proofErr w:type="spellEnd"/>
     </w:p>
     <w:p>
       <w:pPr>
@@ -814,24 +5203,622 @@
           <w:lang w:val="es-ES"/>
         </w:rPr>
       </w:pPr>
-      <w:r>
-        <w:t xml:space="preserve">Praesent sollicitudin lectus at eros rutrum aliquet. </w:t>
-      </w:r>
-      <w:r>
-        <w:rPr>
-          <w:lang w:val="es-ES"/>
-        </w:rPr>
-        <w:t xml:space="preserve">Aenean tempus ante a fermentum suscipit. Integer aliquet diam id elit pharetra, nec viverra ante faucibus. </w:t>
-      </w:r>
-      <w:r>
-        <w:t xml:space="preserve">Nulla sit amet turpis enim. Vestibulum et pulvinar odio. Vestibulum euismod ante id placerat varius. Integer ac lacus nec felis sagittis elementum. Vestibulum arcu ipsum, eleifend eu eleifend eu, vestibulum in diam. Nunc interdum velit non tellus hendrerit vehicula. </w:t>
-      </w:r>
+      <w:proofErr w:type="spellStart"/>
+      <w:r>
+        <w:t>Praesent</w:t>
+      </w:r>
+      <w:proofErr w:type="spellEnd"/>
+      <w:r>
+        <w:t xml:space="preserve"> </w:t>
+      </w:r>
+      <w:proofErr w:type="spellStart"/>
+      <w:r>
+        <w:t>sollicitudin</w:t>
+      </w:r>
+      <w:proofErr w:type="spellEnd"/>
+      <w:r>
+        <w:t xml:space="preserve"> </w:t>
+      </w:r>
+      <w:proofErr w:type="spellStart"/>
+      <w:r>
+        <w:t>lectus</w:t>
+      </w:r>
+      <w:proofErr w:type="spellEnd"/>
+      <w:r>
+        <w:t xml:space="preserve"> at eros </w:t>
+      </w:r>
+      <w:proofErr w:type="spellStart"/>
+      <w:r>
+        <w:t>rutrum</w:t>
+      </w:r>
+      <w:proofErr w:type="spellEnd"/>
+      <w:r>
+        <w:t xml:space="preserve"> </w:t>
+      </w:r>
+      <w:proofErr w:type="spellStart"/>
+      <w:r>
+        <w:t>aliquet</w:t>
+      </w:r>
+      <w:proofErr w:type="spellEnd"/>
+      <w:r>
+        <w:t xml:space="preserve">. </w:t>
+      </w:r>
+      <w:proofErr w:type="spellStart"/>
+      <w:r>
+        <w:rPr>
+          <w:lang w:val="es-ES"/>
+        </w:rPr>
+        <w:t>Aenean</w:t>
+      </w:r>
+      <w:proofErr w:type="spellEnd"/>
+      <w:r>
+        <w:rPr>
+          <w:lang w:val="es-ES"/>
+        </w:rPr>
+        <w:t xml:space="preserve"> </w:t>
+      </w:r>
+      <w:proofErr w:type="spellStart"/>
+      <w:r>
+        <w:rPr>
+          <w:lang w:val="es-ES"/>
+        </w:rPr>
+        <w:t>tempus</w:t>
+      </w:r>
+      <w:proofErr w:type="spellEnd"/>
+      <w:r>
+        <w:rPr>
+          <w:lang w:val="es-ES"/>
+        </w:rPr>
+        <w:t xml:space="preserve"> ante a </w:t>
+      </w:r>
+      <w:proofErr w:type="spellStart"/>
+      <w:r>
+        <w:rPr>
+          <w:lang w:val="es-ES"/>
+        </w:rPr>
+        <w:t>fermentum</w:t>
+      </w:r>
+      <w:proofErr w:type="spellEnd"/>
+      <w:r>
+        <w:rPr>
+          <w:lang w:val="es-ES"/>
+        </w:rPr>
+        <w:t xml:space="preserve"> </w:t>
+      </w:r>
+      <w:proofErr w:type="spellStart"/>
+      <w:r>
+        <w:rPr>
+          <w:lang w:val="es-ES"/>
+        </w:rPr>
+        <w:t>suscipit</w:t>
+      </w:r>
+      <w:proofErr w:type="spellEnd"/>
+      <w:r>
+        <w:rPr>
+          <w:lang w:val="es-ES"/>
+        </w:rPr>
+        <w:t xml:space="preserve">. </w:t>
+      </w:r>
+      <w:proofErr w:type="spellStart"/>
+      <w:r>
+        <w:rPr>
+          <w:lang w:val="es-ES"/>
+        </w:rPr>
+        <w:t>Integer</w:t>
+      </w:r>
+      <w:proofErr w:type="spellEnd"/>
+      <w:r>
+        <w:rPr>
+          <w:lang w:val="es-ES"/>
+        </w:rPr>
+        <w:t xml:space="preserve"> </w:t>
+      </w:r>
+      <w:proofErr w:type="spellStart"/>
+      <w:r>
+        <w:rPr>
+          <w:lang w:val="es-ES"/>
+        </w:rPr>
+        <w:t>aliquet</w:t>
+      </w:r>
+      <w:proofErr w:type="spellEnd"/>
+      <w:r>
+        <w:rPr>
+          <w:lang w:val="es-ES"/>
+        </w:rPr>
+        <w:t xml:space="preserve"> </w:t>
+      </w:r>
+      <w:proofErr w:type="spellStart"/>
+      <w:r>
+        <w:rPr>
+          <w:lang w:val="es-ES"/>
+        </w:rPr>
+        <w:t>diam</w:t>
+      </w:r>
+      <w:proofErr w:type="spellEnd"/>
+      <w:r>
+        <w:rPr>
+          <w:lang w:val="es-ES"/>
+        </w:rPr>
+        <w:t xml:space="preserve"> id </w:t>
+      </w:r>
+      <w:proofErr w:type="spellStart"/>
+      <w:r>
+        <w:rPr>
+          <w:lang w:val="es-ES"/>
+        </w:rPr>
+        <w:t>elit</w:t>
+      </w:r>
+      <w:proofErr w:type="spellEnd"/>
+      <w:r>
+        <w:rPr>
+          <w:lang w:val="es-ES"/>
+        </w:rPr>
+        <w:t xml:space="preserve"> </w:t>
+      </w:r>
+      <w:proofErr w:type="spellStart"/>
+      <w:r>
+        <w:rPr>
+          <w:lang w:val="es-ES"/>
+        </w:rPr>
+        <w:t>pharetra</w:t>
+      </w:r>
+      <w:proofErr w:type="spellEnd"/>
+      <w:r>
+        <w:rPr>
+          <w:lang w:val="es-ES"/>
+        </w:rPr>
+        <w:t xml:space="preserve">, </w:t>
+      </w:r>
+      <w:proofErr w:type="spellStart"/>
+      <w:r>
+        <w:rPr>
+          <w:lang w:val="es-ES"/>
+        </w:rPr>
+        <w:t>nec</w:t>
+      </w:r>
+      <w:proofErr w:type="spellEnd"/>
+      <w:r>
+        <w:rPr>
+          <w:lang w:val="es-ES"/>
+        </w:rPr>
+        <w:t xml:space="preserve"> </w:t>
+      </w:r>
+      <w:proofErr w:type="spellStart"/>
+      <w:r>
+        <w:rPr>
+          <w:lang w:val="es-ES"/>
+        </w:rPr>
+        <w:t>viverra</w:t>
+      </w:r>
+      <w:proofErr w:type="spellEnd"/>
+      <w:r>
+        <w:rPr>
+          <w:lang w:val="es-ES"/>
+        </w:rPr>
+        <w:t xml:space="preserve"> ante </w:t>
+      </w:r>
+      <w:proofErr w:type="spellStart"/>
+      <w:r>
+        <w:rPr>
+          <w:lang w:val="es-ES"/>
+        </w:rPr>
+        <w:t>faucibus</w:t>
+      </w:r>
+      <w:proofErr w:type="spellEnd"/>
+      <w:r>
+        <w:rPr>
+          <w:lang w:val="es-ES"/>
+        </w:rPr>
+        <w:t xml:space="preserve">. </w:t>
+      </w:r>
+      <w:proofErr w:type="spellStart"/>
+      <w:r>
+        <w:t>Nulla</w:t>
+      </w:r>
+      <w:proofErr w:type="spellEnd"/>
+      <w:r>
+        <w:t xml:space="preserve"> sit </w:t>
+      </w:r>
+      <w:proofErr w:type="spellStart"/>
+      <w:r>
+        <w:t>amet</w:t>
+      </w:r>
+      <w:proofErr w:type="spellEnd"/>
+      <w:r>
+        <w:t xml:space="preserve"> </w:t>
+      </w:r>
+      <w:proofErr w:type="spellStart"/>
+      <w:r>
+        <w:t>turpis</w:t>
+      </w:r>
+      <w:proofErr w:type="spellEnd"/>
+      <w:r>
+        <w:t xml:space="preserve"> </w:t>
+      </w:r>
+      <w:proofErr w:type="spellStart"/>
+      <w:r>
+        <w:t>enim</w:t>
+      </w:r>
+      <w:proofErr w:type="spellEnd"/>
+      <w:r>
+        <w:t xml:space="preserve">. Vestibulum et pulvinar </w:t>
+      </w:r>
+      <w:proofErr w:type="spellStart"/>
+      <w:r>
+        <w:t>odio</w:t>
+      </w:r>
+      <w:proofErr w:type="spellEnd"/>
+      <w:r>
+        <w:t xml:space="preserve">. Vestibulum </w:t>
+      </w:r>
+      <w:proofErr w:type="spellStart"/>
+      <w:r>
+        <w:t>euismod</w:t>
+      </w:r>
+      <w:proofErr w:type="spellEnd"/>
+      <w:r>
+        <w:t xml:space="preserve"> ante id </w:t>
+      </w:r>
+      <w:proofErr w:type="spellStart"/>
+      <w:r>
+        <w:t>placerat</w:t>
+      </w:r>
+      <w:proofErr w:type="spellEnd"/>
+      <w:r>
+        <w:t xml:space="preserve"> </w:t>
+      </w:r>
+      <w:proofErr w:type="spellStart"/>
+      <w:r>
+        <w:t>varius</w:t>
+      </w:r>
+      <w:proofErr w:type="spellEnd"/>
+      <w:r>
+        <w:t xml:space="preserve">. Integer ac </w:t>
+      </w:r>
+      <w:proofErr w:type="spellStart"/>
+      <w:r>
+        <w:t>lacus</w:t>
+      </w:r>
+      <w:proofErr w:type="spellEnd"/>
+      <w:r>
+        <w:t xml:space="preserve"> </w:t>
+      </w:r>
+      <w:proofErr w:type="spellStart"/>
+      <w:r>
+        <w:t>nec</w:t>
+      </w:r>
+      <w:proofErr w:type="spellEnd"/>
+      <w:r>
+        <w:t xml:space="preserve"> </w:t>
+      </w:r>
+      <w:proofErr w:type="spellStart"/>
+      <w:r>
+        <w:t>felis</w:t>
+      </w:r>
+      <w:proofErr w:type="spellEnd"/>
+      <w:r>
+        <w:t xml:space="preserve"> </w:t>
+      </w:r>
+      <w:proofErr w:type="spellStart"/>
+      <w:r>
+        <w:t>sagittis</w:t>
+      </w:r>
+      <w:proofErr w:type="spellEnd"/>
+      <w:r>
+        <w:t xml:space="preserve"> </w:t>
+      </w:r>
+      <w:proofErr w:type="spellStart"/>
+      <w:r>
+        <w:t>elementum</w:t>
+      </w:r>
+      <w:proofErr w:type="spellEnd"/>
+      <w:r>
+        <w:t xml:space="preserve">. Vestibulum </w:t>
+      </w:r>
+      <w:proofErr w:type="spellStart"/>
+      <w:r>
+        <w:t>arcu</w:t>
+      </w:r>
+      <w:proofErr w:type="spellEnd"/>
+      <w:r>
+        <w:t xml:space="preserve"> ipsum, </w:t>
+      </w:r>
+      <w:proofErr w:type="spellStart"/>
+      <w:r>
+        <w:t>eleifend</w:t>
+      </w:r>
+      <w:proofErr w:type="spellEnd"/>
+      <w:r>
+        <w:t xml:space="preserve"> </w:t>
+      </w:r>
+      <w:proofErr w:type="spellStart"/>
+      <w:r>
+        <w:t>eu</w:t>
+      </w:r>
+      <w:proofErr w:type="spellEnd"/>
+      <w:r>
+        <w:t xml:space="preserve"> </w:t>
+      </w:r>
+      <w:proofErr w:type="spellStart"/>
+      <w:r>
+        <w:t>eleifend</w:t>
+      </w:r>
+      <w:proofErr w:type="spellEnd"/>
+      <w:r>
+        <w:t xml:space="preserve"> </w:t>
+      </w:r>
+      <w:proofErr w:type="spellStart"/>
+      <w:r>
+        <w:t>eu</w:t>
+      </w:r>
+      <w:proofErr w:type="spellEnd"/>
+      <w:r>
+        <w:t xml:space="preserve">, vestibulum in diam. Nunc </w:t>
+      </w:r>
+      <w:proofErr w:type="spellStart"/>
+      <w:r>
+        <w:t>interdum</w:t>
+      </w:r>
+      <w:proofErr w:type="spellEnd"/>
+      <w:r>
+        <w:t xml:space="preserve"> </w:t>
+      </w:r>
+      <w:proofErr w:type="spellStart"/>
+      <w:r>
+        <w:t>velit</w:t>
+      </w:r>
+      <w:proofErr w:type="spellEnd"/>
+      <w:r>
+        <w:t xml:space="preserve"> non </w:t>
+      </w:r>
+      <w:proofErr w:type="spellStart"/>
+      <w:r>
+        <w:t>tellus</w:t>
+      </w:r>
+      <w:proofErr w:type="spellEnd"/>
+      <w:r>
+        <w:t xml:space="preserve"> </w:t>
+      </w:r>
+      <w:proofErr w:type="spellStart"/>
+      <w:r>
+        <w:t>hendrerit</w:t>
+      </w:r>
+      <w:proofErr w:type="spellEnd"/>
+      <w:r>
+        <w:t xml:space="preserve"> </w:t>
+      </w:r>
+      <w:proofErr w:type="spellStart"/>
+      <w:r>
+        <w:t>vehicula</w:t>
+      </w:r>
+      <w:proofErr w:type="spellEnd"/>
+      <w:r>
+        <w:t xml:space="preserve">. </w:t>
+      </w:r>
+      <w:proofErr w:type="spellStart"/>
       <w:r>
         <w:rPr>
           <w:lang w:val="es-ES"/>
         </w:rPr>
         <w:lastRenderedPageBreak/>
-        <w:t>Aliquam sit amet justo ullamcorper leo tempor vulputate. Donec ultricies posuere odio, ac cursus odio mollis vel. Etiam nec gravida sapien.</w:t>
+        <w:t>Aliquam</w:t>
+      </w:r>
+      <w:proofErr w:type="spellEnd"/>
+      <w:r>
+        <w:rPr>
+          <w:lang w:val="es-ES"/>
+        </w:rPr>
+        <w:t xml:space="preserve"> </w:t>
+      </w:r>
+      <w:proofErr w:type="spellStart"/>
+      <w:r>
+        <w:rPr>
+          <w:lang w:val="es-ES"/>
+        </w:rPr>
+        <w:t>sit</w:t>
+      </w:r>
+      <w:proofErr w:type="spellEnd"/>
+      <w:r>
+        <w:rPr>
+          <w:lang w:val="es-ES"/>
+        </w:rPr>
+        <w:t xml:space="preserve"> </w:t>
+      </w:r>
+      <w:proofErr w:type="spellStart"/>
+      <w:r>
+        <w:rPr>
+          <w:lang w:val="es-ES"/>
+        </w:rPr>
+        <w:t>amet</w:t>
+      </w:r>
+      <w:proofErr w:type="spellEnd"/>
+      <w:r>
+        <w:rPr>
+          <w:lang w:val="es-ES"/>
+        </w:rPr>
+        <w:t xml:space="preserve"> justo </w:t>
+      </w:r>
+      <w:proofErr w:type="spellStart"/>
+      <w:r>
+        <w:rPr>
+          <w:lang w:val="es-ES"/>
+        </w:rPr>
+        <w:t>ullamcorper</w:t>
+      </w:r>
+      <w:proofErr w:type="spellEnd"/>
+      <w:r>
+        <w:rPr>
+          <w:lang w:val="es-ES"/>
+        </w:rPr>
+        <w:t xml:space="preserve"> leo </w:t>
+      </w:r>
+      <w:proofErr w:type="spellStart"/>
+      <w:r>
+        <w:rPr>
+          <w:lang w:val="es-ES"/>
+        </w:rPr>
+        <w:t>tempor</w:t>
+      </w:r>
+      <w:proofErr w:type="spellEnd"/>
+      <w:r>
+        <w:rPr>
+          <w:lang w:val="es-ES"/>
+        </w:rPr>
+        <w:t xml:space="preserve"> </w:t>
+      </w:r>
+      <w:proofErr w:type="spellStart"/>
+      <w:r>
+        <w:rPr>
+          <w:lang w:val="es-ES"/>
+        </w:rPr>
+        <w:t>vulputate</w:t>
+      </w:r>
+      <w:proofErr w:type="spellEnd"/>
+      <w:r>
+        <w:rPr>
+          <w:lang w:val="es-ES"/>
+        </w:rPr>
+        <w:t xml:space="preserve">. </w:t>
+      </w:r>
+      <w:proofErr w:type="spellStart"/>
+      <w:r>
+        <w:rPr>
+          <w:lang w:val="es-ES"/>
+        </w:rPr>
+        <w:t>Donec</w:t>
+      </w:r>
+      <w:proofErr w:type="spellEnd"/>
+      <w:r>
+        <w:rPr>
+          <w:lang w:val="es-ES"/>
+        </w:rPr>
+        <w:t xml:space="preserve"> </w:t>
+      </w:r>
+      <w:proofErr w:type="spellStart"/>
+      <w:r>
+        <w:rPr>
+          <w:lang w:val="es-ES"/>
+        </w:rPr>
+        <w:t>ultricies</w:t>
+      </w:r>
+      <w:proofErr w:type="spellEnd"/>
+      <w:r>
+        <w:rPr>
+          <w:lang w:val="es-ES"/>
+        </w:rPr>
+        <w:t xml:space="preserve"> </w:t>
+      </w:r>
+      <w:proofErr w:type="spellStart"/>
+      <w:r>
+        <w:rPr>
+          <w:lang w:val="es-ES"/>
+        </w:rPr>
+        <w:t>posuere</w:t>
+      </w:r>
+      <w:proofErr w:type="spellEnd"/>
+      <w:r>
+        <w:rPr>
+          <w:lang w:val="es-ES"/>
+        </w:rPr>
+        <w:t xml:space="preserve"> odio, ac </w:t>
+      </w:r>
+      <w:proofErr w:type="spellStart"/>
+      <w:r>
+        <w:rPr>
+          <w:lang w:val="es-ES"/>
+        </w:rPr>
+        <w:t>cursus</w:t>
+      </w:r>
+      <w:proofErr w:type="spellEnd"/>
+      <w:r>
+        <w:rPr>
+          <w:lang w:val="es-ES"/>
+        </w:rPr>
+        <w:t xml:space="preserve"> odio </w:t>
+      </w:r>
+      <w:proofErr w:type="spellStart"/>
+      <w:r>
+        <w:rPr>
+          <w:lang w:val="es-ES"/>
+        </w:rPr>
+        <w:t>mollis</w:t>
+      </w:r>
+      <w:proofErr w:type="spellEnd"/>
+      <w:r>
+        <w:rPr>
+          <w:lang w:val="es-ES"/>
+        </w:rPr>
+        <w:t xml:space="preserve"> </w:t>
+      </w:r>
+      <w:proofErr w:type="spellStart"/>
+      <w:r>
+        <w:rPr>
+          <w:lang w:val="es-ES"/>
+        </w:rPr>
+        <w:t>vel</w:t>
+      </w:r>
+      <w:proofErr w:type="spellEnd"/>
+      <w:r>
+        <w:rPr>
+          <w:lang w:val="es-ES"/>
+        </w:rPr>
+        <w:t xml:space="preserve">. </w:t>
+      </w:r>
+      <w:proofErr w:type="spellStart"/>
+      <w:r>
+        <w:rPr>
+          <w:lang w:val="es-ES"/>
+        </w:rPr>
+        <w:t>Etiam</w:t>
+      </w:r>
+      <w:proofErr w:type="spellEnd"/>
+      <w:r>
+        <w:rPr>
+          <w:lang w:val="es-ES"/>
+        </w:rPr>
+        <w:t xml:space="preserve"> </w:t>
+      </w:r>
+      <w:proofErr w:type="spellStart"/>
+      <w:r>
+        <w:rPr>
+          <w:lang w:val="es-ES"/>
+        </w:rPr>
+        <w:t>nec</w:t>
+      </w:r>
+      <w:proofErr w:type="spellEnd"/>
+      <w:r>
+        <w:rPr>
+          <w:lang w:val="es-ES"/>
+        </w:rPr>
+        <w:t xml:space="preserve"> </w:t>
+      </w:r>
+      <w:proofErr w:type="spellStart"/>
+      <w:r>
+        <w:rPr>
+          <w:lang w:val="es-ES"/>
+        </w:rPr>
+        <w:t>gravida</w:t>
+      </w:r>
+      <w:proofErr w:type="spellEnd"/>
+      <w:r>
+        <w:rPr>
+          <w:lang w:val="es-ES"/>
+        </w:rPr>
+        <w:t xml:space="preserve"> </w:t>
+      </w:r>
+      <w:proofErr w:type="spellStart"/>
+      <w:r>
+        <w:rPr>
+          <w:lang w:val="es-ES"/>
+        </w:rPr>
+        <w:t>sapien</w:t>
+      </w:r>
+      <w:proofErr w:type="spellEnd"/>
+      <w:r>
+        <w:rPr>
+          <w:lang w:val="es-ES"/>
+        </w:rPr>
+        <w:t>.</w:t>
       </w:r>
     </w:p>
     <w:p>
@@ -846,8 +5833,289 @@
         <w:rPr>
           <w:lang w:val="es-ES"/>
         </w:rPr>
-        <w:t>Sed condimentum diam orci, eget condimentum ipsum convallis quis. Sed ut perspiciatis, unde omnis iste natus error sit voluptatem accusantium doloremque laudantium, totam rem aperiam eaque ipsa</w:t>
-      </w:r>
+        <w:t xml:space="preserve">Sed </w:t>
+      </w:r>
+      <w:proofErr w:type="spellStart"/>
+      <w:r>
+        <w:rPr>
+          <w:lang w:val="es-ES"/>
+        </w:rPr>
+        <w:t>condimentum</w:t>
+      </w:r>
+      <w:proofErr w:type="spellEnd"/>
+      <w:r>
+        <w:rPr>
+          <w:lang w:val="es-ES"/>
+        </w:rPr>
+        <w:t xml:space="preserve"> </w:t>
+      </w:r>
+      <w:proofErr w:type="spellStart"/>
+      <w:r>
+        <w:rPr>
+          <w:lang w:val="es-ES"/>
+        </w:rPr>
+        <w:t>diam</w:t>
+      </w:r>
+      <w:proofErr w:type="spellEnd"/>
+      <w:r>
+        <w:rPr>
+          <w:lang w:val="es-ES"/>
+        </w:rPr>
+        <w:t xml:space="preserve"> </w:t>
+      </w:r>
+      <w:proofErr w:type="spellStart"/>
+      <w:r>
+        <w:rPr>
+          <w:lang w:val="es-ES"/>
+        </w:rPr>
+        <w:t>orci</w:t>
+      </w:r>
+      <w:proofErr w:type="spellEnd"/>
+      <w:r>
+        <w:rPr>
+          <w:lang w:val="es-ES"/>
+        </w:rPr>
+        <w:t xml:space="preserve">, </w:t>
+      </w:r>
+      <w:proofErr w:type="spellStart"/>
+      <w:r>
+        <w:rPr>
+          <w:lang w:val="es-ES"/>
+        </w:rPr>
+        <w:t>eget</w:t>
+      </w:r>
+      <w:proofErr w:type="spellEnd"/>
+      <w:r>
+        <w:rPr>
+          <w:lang w:val="es-ES"/>
+        </w:rPr>
+        <w:t xml:space="preserve"> </w:t>
+      </w:r>
+      <w:proofErr w:type="spellStart"/>
+      <w:r>
+        <w:rPr>
+          <w:lang w:val="es-ES"/>
+        </w:rPr>
+        <w:t>condimentum</w:t>
+      </w:r>
+      <w:proofErr w:type="spellEnd"/>
+      <w:r>
+        <w:rPr>
+          <w:lang w:val="es-ES"/>
+        </w:rPr>
+        <w:t xml:space="preserve"> </w:t>
+      </w:r>
+      <w:proofErr w:type="spellStart"/>
+      <w:r>
+        <w:rPr>
+          <w:lang w:val="es-ES"/>
+        </w:rPr>
+        <w:t>ipsum</w:t>
+      </w:r>
+      <w:proofErr w:type="spellEnd"/>
+      <w:r>
+        <w:rPr>
+          <w:lang w:val="es-ES"/>
+        </w:rPr>
+        <w:t xml:space="preserve"> </w:t>
+      </w:r>
+      <w:proofErr w:type="spellStart"/>
+      <w:r>
+        <w:rPr>
+          <w:lang w:val="es-ES"/>
+        </w:rPr>
+        <w:t>convallis</w:t>
+      </w:r>
+      <w:proofErr w:type="spellEnd"/>
+      <w:r>
+        <w:rPr>
+          <w:lang w:val="es-ES"/>
+        </w:rPr>
+        <w:t xml:space="preserve"> quis. </w:t>
+      </w:r>
+      <w:proofErr w:type="gramStart"/>
+      <w:r>
+        <w:rPr>
+          <w:lang w:val="es-ES"/>
+        </w:rPr>
+        <w:t xml:space="preserve">Sed ut </w:t>
+      </w:r>
+      <w:proofErr w:type="spellStart"/>
+      <w:r>
+        <w:rPr>
+          <w:lang w:val="es-ES"/>
+        </w:rPr>
+        <w:t>perspiciatis</w:t>
+      </w:r>
+      <w:proofErr w:type="spellEnd"/>
+      <w:r>
+        <w:rPr>
+          <w:lang w:val="es-ES"/>
+        </w:rPr>
+        <w:t xml:space="preserve">, </w:t>
+      </w:r>
+      <w:proofErr w:type="spellStart"/>
+      <w:r>
+        <w:rPr>
+          <w:lang w:val="es-ES"/>
+        </w:rPr>
+        <w:t>unde</w:t>
+      </w:r>
+      <w:proofErr w:type="spellEnd"/>
+      <w:r>
+        <w:rPr>
+          <w:lang w:val="es-ES"/>
+        </w:rPr>
+        <w:t xml:space="preserve"> </w:t>
+      </w:r>
+      <w:proofErr w:type="spellStart"/>
+      <w:r>
+        <w:rPr>
+          <w:lang w:val="es-ES"/>
+        </w:rPr>
+        <w:t>omnis</w:t>
+      </w:r>
+      <w:proofErr w:type="spellEnd"/>
+      <w:r>
+        <w:rPr>
+          <w:lang w:val="es-ES"/>
+        </w:rPr>
+        <w:t xml:space="preserve"> iste </w:t>
+      </w:r>
+      <w:proofErr w:type="spellStart"/>
+      <w:r>
+        <w:rPr>
+          <w:lang w:val="es-ES"/>
+        </w:rPr>
+        <w:t>natus</w:t>
+      </w:r>
+      <w:proofErr w:type="spellEnd"/>
+      <w:r>
+        <w:rPr>
+          <w:lang w:val="es-ES"/>
+        </w:rPr>
+        <w:t xml:space="preserve"> error </w:t>
+      </w:r>
+      <w:proofErr w:type="spellStart"/>
+      <w:r>
+        <w:rPr>
+          <w:lang w:val="es-ES"/>
+        </w:rPr>
+        <w:t>sit</w:t>
+      </w:r>
+      <w:proofErr w:type="spellEnd"/>
+      <w:r>
+        <w:rPr>
+          <w:lang w:val="es-ES"/>
+        </w:rPr>
+        <w:t xml:space="preserve"> </w:t>
+      </w:r>
+      <w:proofErr w:type="spellStart"/>
+      <w:r>
+        <w:rPr>
+          <w:lang w:val="es-ES"/>
+        </w:rPr>
+        <w:t>voluptatem</w:t>
+      </w:r>
+      <w:proofErr w:type="spellEnd"/>
+      <w:r>
+        <w:rPr>
+          <w:lang w:val="es-ES"/>
+        </w:rPr>
+        <w:t xml:space="preserve"> </w:t>
+      </w:r>
+      <w:proofErr w:type="spellStart"/>
+      <w:r>
+        <w:rPr>
+          <w:lang w:val="es-ES"/>
+        </w:rPr>
+        <w:t>accusantium</w:t>
+      </w:r>
+      <w:proofErr w:type="spellEnd"/>
+      <w:r>
+        <w:rPr>
+          <w:lang w:val="es-ES"/>
+        </w:rPr>
+        <w:t xml:space="preserve"> </w:t>
+      </w:r>
+      <w:proofErr w:type="spellStart"/>
+      <w:r>
+        <w:rPr>
+          <w:lang w:val="es-ES"/>
+        </w:rPr>
+        <w:t>doloremque</w:t>
+      </w:r>
+      <w:proofErr w:type="spellEnd"/>
+      <w:r>
+        <w:rPr>
+          <w:lang w:val="es-ES"/>
+        </w:rPr>
+        <w:t xml:space="preserve"> </w:t>
+      </w:r>
+      <w:proofErr w:type="spellStart"/>
+      <w:r>
+        <w:rPr>
+          <w:lang w:val="es-ES"/>
+        </w:rPr>
+        <w:t>laudantium</w:t>
+      </w:r>
+      <w:proofErr w:type="spellEnd"/>
+      <w:r>
+        <w:rPr>
+          <w:lang w:val="es-ES"/>
+        </w:rPr>
+        <w:t xml:space="preserve">, </w:t>
+      </w:r>
+      <w:proofErr w:type="spellStart"/>
+      <w:r>
+        <w:rPr>
+          <w:lang w:val="es-ES"/>
+        </w:rPr>
+        <w:t>totam</w:t>
+      </w:r>
+      <w:proofErr w:type="spellEnd"/>
+      <w:r>
+        <w:rPr>
+          <w:lang w:val="es-ES"/>
+        </w:rPr>
+        <w:t xml:space="preserve"> rem </w:t>
+      </w:r>
+      <w:proofErr w:type="spellStart"/>
+      <w:r>
+        <w:rPr>
+          <w:lang w:val="es-ES"/>
+        </w:rPr>
+        <w:t>aperiam</w:t>
+      </w:r>
+      <w:proofErr w:type="spellEnd"/>
+      <w:r>
+        <w:rPr>
+          <w:lang w:val="es-ES"/>
+        </w:rPr>
+        <w:t xml:space="preserve"> </w:t>
+      </w:r>
+      <w:proofErr w:type="spellStart"/>
+      <w:r>
+        <w:rPr>
+          <w:lang w:val="es-ES"/>
+        </w:rPr>
+        <w:t>eaque</w:t>
+      </w:r>
+      <w:proofErr w:type="spellEnd"/>
+      <w:r>
+        <w:rPr>
+          <w:lang w:val="es-ES"/>
+        </w:rPr>
+        <w:t xml:space="preserve"> </w:t>
+      </w:r>
+      <w:proofErr w:type="spellStart"/>
+      <w:r>
+        <w:rPr>
+          <w:lang w:val="es-ES"/>
+        </w:rPr>
+        <w:t>ipsa</w:t>
+      </w:r>
+      <w:proofErr w:type="spellEnd"/>
       <w:r>
         <w:rPr>
           <w:lang w:val="es-ES"/>
@@ -859,25 +6127,104 @@
           <w:highlight w:val="green"/>
           <w:lang w:val="es-ES"/>
         </w:rPr>
-        <w:t>&lt;!TAB_01&gt;</w:t>
-      </w:r>
-      <w:r>
-        <w:rPr>
-          <w:lang w:val="es-ES"/>
-        </w:rPr>
-        <w:t>, qu</w:t>
-      </w:r>
-      <w:r>
-        <w:rPr>
-          <w:lang w:val="es-ES"/>
-        </w:rPr>
-        <w:t>ae ab illo inventore veritatis et quasi architecto beatae vitae dicta sunt, explicabo.</w:t>
+        <w:t>&lt;!</w:t>
+      </w:r>
+      <w:proofErr w:type="gramEnd"/>
+      <w:r>
+        <w:rPr>
+          <w:highlight w:val="green"/>
+          <w:lang w:val="es-ES"/>
+        </w:rPr>
+        <w:t>TAB_01&gt;</w:t>
+      </w:r>
+      <w:r>
+        <w:rPr>
+          <w:lang w:val="es-ES"/>
+        </w:rPr>
+        <w:t xml:space="preserve">, </w:t>
+      </w:r>
+      <w:proofErr w:type="spellStart"/>
+      <w:r>
+        <w:rPr>
+          <w:lang w:val="es-ES"/>
+        </w:rPr>
+        <w:t>qu</w:t>
+      </w:r>
+      <w:r>
+        <w:rPr>
+          <w:lang w:val="es-ES"/>
+        </w:rPr>
+        <w:t>ae</w:t>
+      </w:r>
+      <w:proofErr w:type="spellEnd"/>
+      <w:r>
+        <w:rPr>
+          <w:lang w:val="es-ES"/>
+        </w:rPr>
+        <w:t xml:space="preserve"> ab illo inventore veritatis et </w:t>
+      </w:r>
+      <w:proofErr w:type="spellStart"/>
+      <w:r>
+        <w:rPr>
+          <w:lang w:val="es-ES"/>
+        </w:rPr>
+        <w:t>quasi</w:t>
+      </w:r>
+      <w:proofErr w:type="spellEnd"/>
+      <w:r>
+        <w:rPr>
+          <w:lang w:val="es-ES"/>
+        </w:rPr>
+        <w:t xml:space="preserve"> </w:t>
+      </w:r>
+      <w:proofErr w:type="spellStart"/>
+      <w:r>
+        <w:rPr>
+          <w:lang w:val="es-ES"/>
+        </w:rPr>
+        <w:t>architecto</w:t>
+      </w:r>
+      <w:proofErr w:type="spellEnd"/>
+      <w:r>
+        <w:rPr>
+          <w:lang w:val="es-ES"/>
+        </w:rPr>
+        <w:t xml:space="preserve"> </w:t>
+      </w:r>
+      <w:proofErr w:type="spellStart"/>
+      <w:r>
+        <w:rPr>
+          <w:lang w:val="es-ES"/>
+        </w:rPr>
+        <w:t>beatae</w:t>
+      </w:r>
+      <w:proofErr w:type="spellEnd"/>
+      <w:r>
+        <w:rPr>
+          <w:lang w:val="es-ES"/>
+        </w:rPr>
+        <w:t xml:space="preserve"> vitae dicta sunt, </w:t>
+      </w:r>
+      <w:proofErr w:type="spellStart"/>
+      <w:r>
+        <w:rPr>
+          <w:lang w:val="es-ES"/>
+        </w:rPr>
+        <w:t>explicabo</w:t>
+      </w:r>
+      <w:proofErr w:type="spellEnd"/>
+      <w:r>
+        <w:rPr>
+          <w:lang w:val="es-ES"/>
+        </w:rPr>
+        <w:t>.</w:t>
       </w:r>
     </w:p>
     <w:p>
       <w:pPr>
         <w:pStyle w:val="Textoindependiente"/>
       </w:pPr>
+      <w:proofErr w:type="gramStart"/>
       <w:r>
         <w:rPr>
           <w:highlight w:val="yellow"/>
@@ -890,6 +6237,7 @@
         </w:rPr>
         <w:t>!include</w:t>
       </w:r>
+      <w:proofErr w:type="gramEnd"/>
       <w:r>
         <w:rPr>
           <w:highlight w:val="yellow"/>
@@ -932,6 +6280,7 @@
         </w:rPr>
         <w:t xml:space="preserve">Frequency of occurrence of letters in common English and "Lorem Ipsum". </w:t>
       </w:r>
+      <w:proofErr w:type="gramStart"/>
       <w:r>
         <w:rPr>
           <w:highlight w:val="yellow"/>
@@ -942,7 +6291,14 @@
         <w:rPr>
           <w:highlight w:val="yellow"/>
         </w:rPr>
-        <w:t>!source=</w:t>
+        <w:t>!source</w:t>
+      </w:r>
+      <w:proofErr w:type="gramEnd"/>
+      <w:r>
+        <w:rPr>
+          <w:highlight w:val="yellow"/>
+        </w:rPr>
+        <w:t>=</w:t>
       </w:r>
       <w:r>
         <w:rPr>
@@ -977,25 +6333,655 @@
           <w:lang w:val="es-AR"/>
         </w:rPr>
       </w:pPr>
-      <w:r>
-        <w:rPr>
-          <w:lang w:val="es-AR"/>
-        </w:rPr>
-        <w:t>Praesent id nunc felis</w:t>
-      </w:r>
+      <w:proofErr w:type="spellStart"/>
+      <w:r>
+        <w:rPr>
+          <w:lang w:val="es-AR"/>
+        </w:rPr>
+        <w:t>Praesent</w:t>
+      </w:r>
+      <w:proofErr w:type="spellEnd"/>
+      <w:r>
+        <w:rPr>
+          <w:lang w:val="es-AR"/>
+        </w:rPr>
+        <w:t xml:space="preserve"> id nunc </w:t>
+      </w:r>
+      <w:proofErr w:type="spellStart"/>
+      <w:r>
+        <w:rPr>
+          <w:lang w:val="es-AR"/>
+        </w:rPr>
+        <w:t>felis</w:t>
+      </w:r>
+      <w:proofErr w:type="spellEnd"/>
     </w:p>
     <w:p>
       <w:pPr>
         <w:pStyle w:val="Textoindependiente"/>
       </w:pPr>
-      <w:r>
-        <w:rPr>
-          <w:lang w:val="es-AR"/>
-        </w:rPr>
-        <w:t xml:space="preserve">Praesent id nunc felis. Aenean rutrum quam quis leo molestie, feugiat luctus arcu faucibus. </w:t>
-      </w:r>
-      <w:r>
-        <w:t>Lorem ipsum dolor sit amet, consectetur adipiscing elit. Nullam mollis bibendum justo consequat pharetra. Mauris ornare eget erat eget varius. Phasellus lacinia congue justo. Sed malesuada et odio eget sodales. Etiam euismod tellus orci, lacinia consequat massa hendrerit elementum. Praesent dolor lacus, varius quis pharetra ut, lobortis in massa. Duis sit amet nunc ac nulla convallis viverra. Duis fermentum justo vitae erat condimentum convallis. Nam elementum orci vel lectus pulvinar, non mollis erat dignissim. Fusce volutpat auctor libero quis semper. Vivamus quam lorem, lobortis eget porta eget, volutpat vitae nibh.</w:t>
+      <w:proofErr w:type="spellStart"/>
+      <w:r>
+        <w:rPr>
+          <w:lang w:val="es-AR"/>
+        </w:rPr>
+        <w:t>Praesent</w:t>
+      </w:r>
+      <w:proofErr w:type="spellEnd"/>
+      <w:r>
+        <w:rPr>
+          <w:lang w:val="es-AR"/>
+        </w:rPr>
+        <w:t xml:space="preserve"> id nunc </w:t>
+      </w:r>
+      <w:proofErr w:type="spellStart"/>
+      <w:r>
+        <w:rPr>
+          <w:lang w:val="es-AR"/>
+        </w:rPr>
+        <w:t>felis</w:t>
+      </w:r>
+      <w:proofErr w:type="spellEnd"/>
+      <w:r>
+        <w:rPr>
+          <w:lang w:val="es-AR"/>
+        </w:rPr>
+        <w:t xml:space="preserve">. </w:t>
+      </w:r>
+      <w:proofErr w:type="spellStart"/>
+      <w:r>
+        <w:rPr>
+          <w:lang w:val="es-AR"/>
+        </w:rPr>
+        <w:t>Aenean</w:t>
+      </w:r>
+      <w:proofErr w:type="spellEnd"/>
+      <w:r>
+        <w:rPr>
+          <w:lang w:val="es-AR"/>
+        </w:rPr>
+        <w:t xml:space="preserve"> </w:t>
+      </w:r>
+      <w:proofErr w:type="spellStart"/>
+      <w:r>
+        <w:rPr>
+          <w:lang w:val="es-AR"/>
+        </w:rPr>
+        <w:t>rutrum</w:t>
+      </w:r>
+      <w:proofErr w:type="spellEnd"/>
+      <w:r>
+        <w:rPr>
+          <w:lang w:val="es-AR"/>
+        </w:rPr>
+        <w:t xml:space="preserve"> </w:t>
+      </w:r>
+      <w:proofErr w:type="spellStart"/>
+      <w:r>
+        <w:rPr>
+          <w:lang w:val="es-AR"/>
+        </w:rPr>
+        <w:t>quam</w:t>
+      </w:r>
+      <w:proofErr w:type="spellEnd"/>
+      <w:r>
+        <w:rPr>
+          <w:lang w:val="es-AR"/>
+        </w:rPr>
+        <w:t xml:space="preserve"> quis leo </w:t>
+      </w:r>
+      <w:proofErr w:type="spellStart"/>
+      <w:r>
+        <w:rPr>
+          <w:lang w:val="es-AR"/>
+        </w:rPr>
+        <w:t>molestie</w:t>
+      </w:r>
+      <w:proofErr w:type="spellEnd"/>
+      <w:r>
+        <w:rPr>
+          <w:lang w:val="es-AR"/>
+        </w:rPr>
+        <w:t xml:space="preserve">, </w:t>
+      </w:r>
+      <w:proofErr w:type="spellStart"/>
+      <w:r>
+        <w:rPr>
+          <w:lang w:val="es-AR"/>
+        </w:rPr>
+        <w:t>feugiat</w:t>
+      </w:r>
+      <w:proofErr w:type="spellEnd"/>
+      <w:r>
+        <w:rPr>
+          <w:lang w:val="es-AR"/>
+        </w:rPr>
+        <w:t xml:space="preserve"> </w:t>
+      </w:r>
+      <w:proofErr w:type="spellStart"/>
+      <w:r>
+        <w:rPr>
+          <w:lang w:val="es-AR"/>
+        </w:rPr>
+        <w:t>luctus</w:t>
+      </w:r>
+      <w:proofErr w:type="spellEnd"/>
+      <w:r>
+        <w:rPr>
+          <w:lang w:val="es-AR"/>
+        </w:rPr>
+        <w:t xml:space="preserve"> </w:t>
+      </w:r>
+      <w:proofErr w:type="spellStart"/>
+      <w:r>
+        <w:rPr>
+          <w:lang w:val="es-AR"/>
+        </w:rPr>
+        <w:t>arcu</w:t>
+      </w:r>
+      <w:proofErr w:type="spellEnd"/>
+      <w:r>
+        <w:rPr>
+          <w:lang w:val="es-AR"/>
+        </w:rPr>
+        <w:t xml:space="preserve"> </w:t>
+      </w:r>
+      <w:proofErr w:type="spellStart"/>
+      <w:r>
+        <w:rPr>
+          <w:lang w:val="es-AR"/>
+        </w:rPr>
+        <w:t>faucibus</w:t>
+      </w:r>
+      <w:proofErr w:type="spellEnd"/>
+      <w:r>
+        <w:rPr>
+          <w:lang w:val="es-AR"/>
+        </w:rPr>
+        <w:t xml:space="preserve">. </w:t>
+      </w:r>
+      <w:r>
+        <w:t xml:space="preserve">Lorem ipsum dolor sit </w:t>
+      </w:r>
+      <w:proofErr w:type="spellStart"/>
+      <w:r>
+        <w:t>amet</w:t>
+      </w:r>
+      <w:proofErr w:type="spellEnd"/>
+      <w:r>
+        <w:t xml:space="preserve">, </w:t>
+      </w:r>
+      <w:proofErr w:type="spellStart"/>
+      <w:r>
+        <w:t>consectetur</w:t>
+      </w:r>
+      <w:proofErr w:type="spellEnd"/>
+      <w:r>
+        <w:t xml:space="preserve"> </w:t>
+      </w:r>
+      <w:proofErr w:type="spellStart"/>
+      <w:r>
+        <w:t>adipiscing</w:t>
+      </w:r>
+      <w:proofErr w:type="spellEnd"/>
+      <w:r>
+        <w:t xml:space="preserve"> </w:t>
+      </w:r>
+      <w:proofErr w:type="spellStart"/>
+      <w:r>
+        <w:t>elit</w:t>
+      </w:r>
+      <w:proofErr w:type="spellEnd"/>
+      <w:r>
+        <w:t xml:space="preserve">. </w:t>
+      </w:r>
+      <w:proofErr w:type="spellStart"/>
+      <w:r>
+        <w:t>Nullam</w:t>
+      </w:r>
+      <w:proofErr w:type="spellEnd"/>
+      <w:r>
+        <w:t xml:space="preserve"> </w:t>
+      </w:r>
+      <w:proofErr w:type="spellStart"/>
+      <w:r>
+        <w:t>mollis</w:t>
+      </w:r>
+      <w:proofErr w:type="spellEnd"/>
+      <w:r>
+        <w:t xml:space="preserve"> </w:t>
+      </w:r>
+      <w:proofErr w:type="spellStart"/>
+      <w:r>
+        <w:t>bibendum</w:t>
+      </w:r>
+      <w:proofErr w:type="spellEnd"/>
+      <w:r>
+        <w:t xml:space="preserve"> </w:t>
+      </w:r>
+      <w:proofErr w:type="spellStart"/>
+      <w:r>
+        <w:t>justo</w:t>
+      </w:r>
+      <w:proofErr w:type="spellEnd"/>
+      <w:r>
+        <w:t xml:space="preserve"> </w:t>
+      </w:r>
+      <w:proofErr w:type="spellStart"/>
+      <w:r>
+        <w:t>consequat</w:t>
+      </w:r>
+      <w:proofErr w:type="spellEnd"/>
+      <w:r>
+        <w:t xml:space="preserve"> pharetra. </w:t>
+      </w:r>
+      <w:proofErr w:type="spellStart"/>
+      <w:r>
+        <w:t>Mauris</w:t>
+      </w:r>
+      <w:proofErr w:type="spellEnd"/>
+      <w:r>
+        <w:t xml:space="preserve"> </w:t>
+      </w:r>
+      <w:proofErr w:type="spellStart"/>
+      <w:r>
+        <w:t>ornare</w:t>
+      </w:r>
+      <w:proofErr w:type="spellEnd"/>
+      <w:r>
+        <w:t xml:space="preserve"> </w:t>
+      </w:r>
+      <w:proofErr w:type="spellStart"/>
+      <w:r>
+        <w:t>eget</w:t>
+      </w:r>
+      <w:proofErr w:type="spellEnd"/>
+      <w:r>
+        <w:t xml:space="preserve"> </w:t>
+      </w:r>
+      <w:proofErr w:type="spellStart"/>
+      <w:r>
+        <w:t>erat</w:t>
+      </w:r>
+      <w:proofErr w:type="spellEnd"/>
+      <w:r>
+        <w:t xml:space="preserve"> </w:t>
+      </w:r>
+      <w:proofErr w:type="spellStart"/>
+      <w:r>
+        <w:t>eget</w:t>
+      </w:r>
+      <w:proofErr w:type="spellEnd"/>
+      <w:r>
+        <w:t xml:space="preserve"> </w:t>
+      </w:r>
+      <w:proofErr w:type="spellStart"/>
+      <w:r>
+        <w:t>varius</w:t>
+      </w:r>
+      <w:proofErr w:type="spellEnd"/>
+      <w:r>
+        <w:t xml:space="preserve">. </w:t>
+      </w:r>
+      <w:proofErr w:type="spellStart"/>
+      <w:r>
+        <w:t>Phasellus</w:t>
+      </w:r>
+      <w:proofErr w:type="spellEnd"/>
+      <w:r>
+        <w:t xml:space="preserve"> lacinia </w:t>
+      </w:r>
+      <w:proofErr w:type="spellStart"/>
+      <w:r>
+        <w:t>congue</w:t>
+      </w:r>
+      <w:proofErr w:type="spellEnd"/>
+      <w:r>
+        <w:t xml:space="preserve"> </w:t>
+      </w:r>
+      <w:proofErr w:type="spellStart"/>
+      <w:r>
+        <w:t>justo</w:t>
+      </w:r>
+      <w:proofErr w:type="spellEnd"/>
+      <w:r>
+        <w:t xml:space="preserve">. Sed </w:t>
+      </w:r>
+      <w:proofErr w:type="spellStart"/>
+      <w:r>
+        <w:t>malesuada</w:t>
+      </w:r>
+      <w:proofErr w:type="spellEnd"/>
+      <w:r>
+        <w:t xml:space="preserve"> et </w:t>
+      </w:r>
+      <w:proofErr w:type="spellStart"/>
+      <w:r>
+        <w:t>odio</w:t>
+      </w:r>
+      <w:proofErr w:type="spellEnd"/>
+      <w:r>
+        <w:t xml:space="preserve"> </w:t>
+      </w:r>
+      <w:proofErr w:type="spellStart"/>
+      <w:r>
+        <w:t>eget</w:t>
+      </w:r>
+      <w:proofErr w:type="spellEnd"/>
+      <w:r>
+        <w:t xml:space="preserve"> </w:t>
+      </w:r>
+      <w:proofErr w:type="spellStart"/>
+      <w:r>
+        <w:t>sodales</w:t>
+      </w:r>
+      <w:proofErr w:type="spellEnd"/>
+      <w:r>
+        <w:t xml:space="preserve">. </w:t>
+      </w:r>
+      <w:proofErr w:type="spellStart"/>
+      <w:r>
+        <w:t>Etiam</w:t>
+      </w:r>
+      <w:proofErr w:type="spellEnd"/>
+      <w:r>
+        <w:t xml:space="preserve"> </w:t>
+      </w:r>
+      <w:proofErr w:type="spellStart"/>
+      <w:r>
+        <w:t>euismod</w:t>
+      </w:r>
+      <w:proofErr w:type="spellEnd"/>
+      <w:r>
+        <w:t xml:space="preserve"> </w:t>
+      </w:r>
+      <w:proofErr w:type="spellStart"/>
+      <w:r>
+        <w:t>tellus</w:t>
+      </w:r>
+      <w:proofErr w:type="spellEnd"/>
+      <w:r>
+        <w:t xml:space="preserve"> </w:t>
+      </w:r>
+      <w:proofErr w:type="spellStart"/>
+      <w:r>
+        <w:t>orci</w:t>
+      </w:r>
+      <w:proofErr w:type="spellEnd"/>
+      <w:r>
+        <w:t xml:space="preserve">, lacinia </w:t>
+      </w:r>
+      <w:proofErr w:type="spellStart"/>
+      <w:r>
+        <w:t>consequat</w:t>
+      </w:r>
+      <w:proofErr w:type="spellEnd"/>
+      <w:r>
+        <w:t xml:space="preserve"> </w:t>
+      </w:r>
+      <w:proofErr w:type="spellStart"/>
+      <w:r>
+        <w:t>massa</w:t>
+      </w:r>
+      <w:proofErr w:type="spellEnd"/>
+      <w:r>
+        <w:t xml:space="preserve"> </w:t>
+      </w:r>
+      <w:proofErr w:type="spellStart"/>
+      <w:r>
+        <w:t>hendrerit</w:t>
+      </w:r>
+      <w:proofErr w:type="spellEnd"/>
+      <w:r>
+        <w:t xml:space="preserve"> </w:t>
+      </w:r>
+      <w:proofErr w:type="spellStart"/>
+      <w:r>
+        <w:t>elementum</w:t>
+      </w:r>
+      <w:proofErr w:type="spellEnd"/>
+      <w:r>
+        <w:t xml:space="preserve">. </w:t>
+      </w:r>
+      <w:proofErr w:type="spellStart"/>
+      <w:r>
+        <w:t>Praesent</w:t>
+      </w:r>
+      <w:proofErr w:type="spellEnd"/>
+      <w:r>
+        <w:t xml:space="preserve"> dolor </w:t>
+      </w:r>
+      <w:proofErr w:type="spellStart"/>
+      <w:r>
+        <w:t>lacus</w:t>
+      </w:r>
+      <w:proofErr w:type="spellEnd"/>
+      <w:r>
+        <w:t xml:space="preserve">, </w:t>
+      </w:r>
+      <w:proofErr w:type="spellStart"/>
+      <w:r>
+        <w:t>varius</w:t>
+      </w:r>
+      <w:proofErr w:type="spellEnd"/>
+      <w:r>
+        <w:t xml:space="preserve"> </w:t>
+      </w:r>
+      <w:proofErr w:type="spellStart"/>
+      <w:r>
+        <w:t>quis</w:t>
+      </w:r>
+      <w:proofErr w:type="spellEnd"/>
+      <w:r>
+        <w:t xml:space="preserve"> pharetra </w:t>
+      </w:r>
+      <w:proofErr w:type="spellStart"/>
+      <w:r>
+        <w:t>ut</w:t>
+      </w:r>
+      <w:proofErr w:type="spellEnd"/>
+      <w:r>
+        <w:t xml:space="preserve">, </w:t>
+      </w:r>
+      <w:proofErr w:type="spellStart"/>
+      <w:r>
+        <w:t>lobortis</w:t>
+      </w:r>
+      <w:proofErr w:type="spellEnd"/>
+      <w:r>
+        <w:t xml:space="preserve"> in </w:t>
+      </w:r>
+      <w:proofErr w:type="spellStart"/>
+      <w:r>
+        <w:t>massa</w:t>
+      </w:r>
+      <w:proofErr w:type="spellEnd"/>
+      <w:r>
+        <w:t xml:space="preserve">. Duis sit </w:t>
+      </w:r>
+      <w:proofErr w:type="spellStart"/>
+      <w:r>
+        <w:t>amet</w:t>
+      </w:r>
+      <w:proofErr w:type="spellEnd"/>
+      <w:r>
+        <w:t xml:space="preserve"> </w:t>
+      </w:r>
+      <w:proofErr w:type="spellStart"/>
+      <w:r>
+        <w:t>nunc</w:t>
+      </w:r>
+      <w:proofErr w:type="spellEnd"/>
+      <w:r>
+        <w:t xml:space="preserve"> ac </w:t>
+      </w:r>
+      <w:proofErr w:type="spellStart"/>
+      <w:r>
+        <w:t>nulla</w:t>
+      </w:r>
+      <w:proofErr w:type="spellEnd"/>
+      <w:r>
+        <w:t xml:space="preserve"> convallis </w:t>
+      </w:r>
+      <w:proofErr w:type="spellStart"/>
+      <w:r>
+        <w:t>viverra</w:t>
+      </w:r>
+      <w:proofErr w:type="spellEnd"/>
+      <w:r>
+        <w:t xml:space="preserve">. Duis fermentum </w:t>
+      </w:r>
+      <w:proofErr w:type="spellStart"/>
+      <w:r>
+        <w:t>justo</w:t>
+      </w:r>
+      <w:proofErr w:type="spellEnd"/>
+      <w:r>
+        <w:t xml:space="preserve"> vitae </w:t>
+      </w:r>
+      <w:proofErr w:type="spellStart"/>
+      <w:r>
+        <w:t>erat</w:t>
+      </w:r>
+      <w:proofErr w:type="spellEnd"/>
+      <w:r>
+        <w:t xml:space="preserve"> </w:t>
+      </w:r>
+      <w:proofErr w:type="spellStart"/>
+      <w:r>
+        <w:t>condimentum</w:t>
+      </w:r>
+      <w:proofErr w:type="spellEnd"/>
+      <w:r>
+        <w:t xml:space="preserve"> convallis. Nam </w:t>
+      </w:r>
+      <w:proofErr w:type="spellStart"/>
+      <w:r>
+        <w:t>elementum</w:t>
+      </w:r>
+      <w:proofErr w:type="spellEnd"/>
+      <w:r>
+        <w:t xml:space="preserve"> </w:t>
+      </w:r>
+      <w:proofErr w:type="spellStart"/>
+      <w:r>
+        <w:t>orci</w:t>
+      </w:r>
+      <w:proofErr w:type="spellEnd"/>
+      <w:r>
+        <w:t xml:space="preserve"> vel </w:t>
+      </w:r>
+      <w:proofErr w:type="spellStart"/>
+      <w:r>
+        <w:t>lectus</w:t>
+      </w:r>
+      <w:proofErr w:type="spellEnd"/>
+      <w:r>
+        <w:t xml:space="preserve"> pulvinar, non </w:t>
+      </w:r>
+      <w:proofErr w:type="spellStart"/>
+      <w:r>
+        <w:t>mollis</w:t>
+      </w:r>
+      <w:proofErr w:type="spellEnd"/>
+      <w:r>
+        <w:t xml:space="preserve"> </w:t>
+      </w:r>
+      <w:proofErr w:type="spellStart"/>
+      <w:r>
+        <w:t>erat</w:t>
+      </w:r>
+      <w:proofErr w:type="spellEnd"/>
+      <w:r>
+        <w:t xml:space="preserve"> </w:t>
+      </w:r>
+      <w:proofErr w:type="spellStart"/>
+      <w:r>
+        <w:t>dignissim</w:t>
+      </w:r>
+      <w:proofErr w:type="spellEnd"/>
+      <w:r>
+        <w:t xml:space="preserve">. </w:t>
+      </w:r>
+      <w:proofErr w:type="spellStart"/>
+      <w:r>
+        <w:t>Fusce</w:t>
+      </w:r>
+      <w:proofErr w:type="spellEnd"/>
+      <w:r>
+        <w:t xml:space="preserve"> </w:t>
+      </w:r>
+      <w:proofErr w:type="spellStart"/>
+      <w:r>
+        <w:t>volutpat</w:t>
+      </w:r>
+      <w:proofErr w:type="spellEnd"/>
+      <w:r>
+        <w:t xml:space="preserve"> auctor libero </w:t>
+      </w:r>
+      <w:proofErr w:type="spellStart"/>
+      <w:r>
+        <w:t>quis</w:t>
+      </w:r>
+      <w:proofErr w:type="spellEnd"/>
+      <w:r>
+        <w:t xml:space="preserve"> semper. </w:t>
+      </w:r>
+      <w:proofErr w:type="spellStart"/>
+      <w:r>
+        <w:t>Vivamus</w:t>
+      </w:r>
+      <w:proofErr w:type="spellEnd"/>
+      <w:r>
+        <w:t xml:space="preserve"> </w:t>
+      </w:r>
+      <w:proofErr w:type="spellStart"/>
+      <w:r>
+        <w:t>quam</w:t>
+      </w:r>
+      <w:proofErr w:type="spellEnd"/>
+      <w:r>
+        <w:t xml:space="preserve"> lorem, </w:t>
+      </w:r>
+      <w:proofErr w:type="spellStart"/>
+      <w:r>
+        <w:t>lobortis</w:t>
+      </w:r>
+      <w:proofErr w:type="spellEnd"/>
+      <w:r>
+        <w:t xml:space="preserve"> </w:t>
+      </w:r>
+      <w:proofErr w:type="spellStart"/>
+      <w:r>
+        <w:t>eget</w:t>
+      </w:r>
+      <w:proofErr w:type="spellEnd"/>
+      <w:r>
+        <w:t xml:space="preserve"> porta </w:t>
+      </w:r>
+      <w:proofErr w:type="spellStart"/>
+      <w:r>
+        <w:t>eget</w:t>
+      </w:r>
+      <w:proofErr w:type="spellEnd"/>
+      <w:r>
+        <w:t xml:space="preserve">, </w:t>
+      </w:r>
+      <w:proofErr w:type="spellStart"/>
+      <w:r>
+        <w:t>volutpat</w:t>
+      </w:r>
+      <w:proofErr w:type="spellEnd"/>
+      <w:r>
+        <w:t xml:space="preserve"> vitae </w:t>
+      </w:r>
+      <w:proofErr w:type="spellStart"/>
+      <w:r>
+        <w:t>nibh</w:t>
+      </w:r>
+      <w:proofErr w:type="spellEnd"/>
+      <w:r>
+        <w:t>.</w:t>
       </w:r>
     </w:p>
     <w:p>
@@ -1005,31 +6991,89 @@
           <w:lang w:val="es-ES"/>
         </w:rPr>
       </w:pPr>
-      <w:r>
-        <w:rPr>
-          <w:lang w:val="es-ES"/>
-        </w:rPr>
-        <w:t>Nisi porta lorem mollis aliquam ut porttitor leo a diam.</w:t>
-      </w:r>
-    </w:p>
-    <w:p>
-      <w:pPr>
-        <w:pStyle w:val="Ttulo1"/>
-        <w:rPr>
-          <w:lang w:val="es-ES"/>
-        </w:rPr>
-      </w:pPr>
-      <w:r>
-        <w:rPr>
-          <w:lang w:val="es-ES"/>
-        </w:rPr>
-        <w:t>Referenc</w:t>
-      </w:r>
-      <w:r>
-        <w:rPr>
-          <w:lang w:val="es-ES"/>
-        </w:rPr>
-        <w:t>es</w:t>
+      <w:proofErr w:type="spellStart"/>
+      <w:r>
+        <w:rPr>
+          <w:lang w:val="es-ES"/>
+        </w:rPr>
+        <w:t>Nisi</w:t>
+      </w:r>
+      <w:proofErr w:type="spellEnd"/>
+      <w:r>
+        <w:rPr>
+          <w:lang w:val="es-ES"/>
+        </w:rPr>
+        <w:t xml:space="preserve"> porta </w:t>
+      </w:r>
+      <w:proofErr w:type="spellStart"/>
+      <w:r>
+        <w:rPr>
+          <w:lang w:val="es-ES"/>
+        </w:rPr>
+        <w:t>lorem</w:t>
+      </w:r>
+      <w:proofErr w:type="spellEnd"/>
+      <w:r>
+        <w:rPr>
+          <w:lang w:val="es-ES"/>
+        </w:rPr>
+        <w:t xml:space="preserve"> </w:t>
+      </w:r>
+      <w:proofErr w:type="spellStart"/>
+      <w:r>
+        <w:rPr>
+          <w:lang w:val="es-ES"/>
+        </w:rPr>
+        <w:t>mollis</w:t>
+      </w:r>
+      <w:proofErr w:type="spellEnd"/>
+      <w:r>
+        <w:rPr>
+          <w:lang w:val="es-ES"/>
+        </w:rPr>
+        <w:t xml:space="preserve"> </w:t>
+      </w:r>
+      <w:proofErr w:type="spellStart"/>
+      <w:r>
+        <w:rPr>
+          <w:lang w:val="es-ES"/>
+        </w:rPr>
+        <w:t>aliquam</w:t>
+      </w:r>
+      <w:proofErr w:type="spellEnd"/>
+      <w:r>
+        <w:rPr>
+          <w:lang w:val="es-ES"/>
+        </w:rPr>
+        <w:t xml:space="preserve"> ut </w:t>
+      </w:r>
+      <w:proofErr w:type="spellStart"/>
+      <w:r>
+        <w:rPr>
+          <w:lang w:val="es-ES"/>
+        </w:rPr>
+        <w:t>porttitor</w:t>
+      </w:r>
+      <w:proofErr w:type="spellEnd"/>
+      <w:r>
+        <w:rPr>
+          <w:lang w:val="es-ES"/>
+        </w:rPr>
+        <w:t xml:space="preserve"> leo a </w:t>
+      </w:r>
+      <w:proofErr w:type="spellStart"/>
+      <w:r>
+        <w:rPr>
+          <w:lang w:val="es-ES"/>
+        </w:rPr>
+        <w:t>diam</w:t>
+      </w:r>
+      <w:proofErr w:type="spellEnd"/>
+      <w:r>
+        <w:rPr>
+          <w:lang w:val="es-ES"/>
+        </w:rPr>
+        <w:t>.</w:t>
       </w:r>
     </w:p>
     <w:sectPr>
@@ -1268,6 +7312,7 @@
     <w:lsdException w:name="HTML Sample" w:semiHidden="1" w:unhideWhenUsed="1"/>
     <w:lsdException w:name="HTML Typewriter" w:semiHidden="1" w:unhideWhenUsed="1"/>
     <w:lsdException w:name="HTML Variable" w:semiHidden="1" w:unhideWhenUsed="1"/>
+    <w:lsdException w:name="Normal Table" w:semiHidden="1" w:unhideWhenUsed="1"/>
     <w:lsdException w:name="annotation subject" w:semiHidden="1" w:unhideWhenUsed="1"/>
     <w:lsdException w:name="No List" w:semiHidden="1" w:unhideWhenUsed="1"/>
     <w:lsdException w:name="Outline List 1" w:semiHidden="1" w:unhideWhenUsed="1"/>
@@ -1310,8 +7355,11 @@
     <w:lsdException w:name="Table Contemporary" w:semiHidden="1" w:unhideWhenUsed="1"/>
     <w:lsdException w:name="Table Elegant" w:semiHidden="1" w:unhideWhenUsed="1"/>
     <w:lsdException w:name="Table Professional" w:semiHidden="1" w:unhideWhenUsed="1"/>
+    <w:lsdException w:name="Table Subtle 1" w:semiHidden="1" w:unhideWhenUsed="1"/>
     <w:lsdException w:name="Table Subtle 2" w:semiHidden="1" w:unhideWhenUsed="1"/>
     <w:lsdException w:name="Table Web 1" w:semiHidden="1" w:unhideWhenUsed="1"/>
+    <w:lsdException w:name="Table Web 2" w:semiHidden="1" w:unhideWhenUsed="1"/>
+    <w:lsdException w:name="Table Web 3" w:semiHidden="1" w:unhideWhenUsed="1"/>
     <w:lsdException w:name="Balloon Text" w:semiHidden="1" w:unhideWhenUsed="1"/>
     <w:lsdException w:name="Table Theme" w:semiHidden="1" w:unhideWhenUsed="1"/>
     <w:lsdException w:name="Placeholder Text" w:semiHidden="1"/>
@@ -1330,6 +7378,10 @@
     <w:lsdException w:name="Colorful List"/>
     <w:lsdException w:name="Colorful Grid"/>
     <w:lsdException w:name="Light Shading Accent 1"/>
+    <w:lsdException w:name="Light List Accent 1"/>
+    <w:lsdException w:name="Light Grid Accent 1"/>
+    <w:lsdException w:name="Medium Shading 1 Accent 1"/>
+    <w:lsdException w:name="Medium Shading 2 Accent 1"/>
     <w:lsdException w:name="Medium List 1 Accent 1"/>
     <w:lsdException w:name="Revision" w:semiHidden="1"/>
     <w:lsdException w:name="Medium List 2 Accent 1"/>
@@ -1405,6 +7457,11 @@
     <w:lsdException w:name="Medium List 2 Accent 6"/>
     <w:lsdException w:name="Medium Grid 1 Accent 6"/>
     <w:lsdException w:name="Medium Grid 2 Accent 6"/>
+    <w:lsdException w:name="Medium Grid 3 Accent 6"/>
+    <w:lsdException w:name="Dark List Accent 6"/>
+    <w:lsdException w:name="Colorful Shading Accent 6"/>
+    <w:lsdException w:name="Colorful List Accent 6"/>
+    <w:lsdException w:name="Colorful Grid Accent 6"/>
     <w:lsdException w:name="Bibliography" w:semiHidden="1" w:unhideWhenUsed="1"/>
     <w:lsdException w:name="TOC Heading" w:semiHidden="1" w:unhideWhenUsed="1"/>
     <w:lsdException w:name="Grid Table 4" w:uiPriority="49"/>
@@ -1689,7 +7746,6 @@
   <w:style w:type="character" w:default="1" w:styleId="Fuentedeprrafopredeter">
     <w:name w:val="Default Paragraph Font"/>
     <w:uiPriority w:val="1"/>
-    <w:semiHidden/>
     <w:unhideWhenUsed/>
   </w:style>
   <w:style w:type="table" w:default="1" w:styleId="Tablanormal">
